--- a/Analysis/Analysis.docx
+++ b/Analysis/Analysis.docx
@@ -5,6 +5,7 @@
     <w:p>
       <w:pPr>
         <w:pStyle w:val="Heading1"/>
+        <w:jc w:val="center"/>
         <w:rPr>
           <w:rFonts w:ascii="Arial" w:hAnsi="Arial" w:cs="Arial"/>
         </w:rPr>
@@ -16,6 +17,7 @@
         <w:t>Analysis</w:t>
       </w:r>
     </w:p>
+    <w:p/>
     <w:p>
       <w:pPr>
         <w:jc w:val="both"/>
@@ -308,17 +310,105 @@
           <w:rFonts w:ascii="Arial" w:hAnsi="Arial" w:cs="Arial"/>
         </w:rPr>
       </w:pPr>
-      <w:r>
-        <w:rPr>
-          <w:rFonts w:ascii="Arial" w:hAnsi="Arial" w:cs="Arial"/>
-        </w:rPr>
-        <w:t>Here in my project I am performing the SWOT analysis because it focus on both internal and external factors.</w:t>
-      </w:r>
-      <w:r>
-        <w:rPr>
-          <w:rFonts w:ascii="Arial" w:hAnsi="Arial" w:cs="Arial"/>
-        </w:rPr>
-        <w:t xml:space="preserve"> The strengths and weakness focus on internal </w:t>
+    </w:p>
+    <w:p>
+      <w:pPr>
+        <w:jc w:val="both"/>
+        <w:rPr>
+          <w:rFonts w:ascii="Arial" w:hAnsi="Arial" w:cs="Arial"/>
+        </w:rPr>
+      </w:pPr>
+      <w:r>
+        <w:rPr>
+          <w:rFonts w:ascii="Arial" w:hAnsi="Arial" w:cs="Arial"/>
+        </w:rPr>
+        <w:t xml:space="preserve">Here in my project I am performing the SWOT analysis because </w:t>
+      </w:r>
+      <w:r>
+        <w:rPr>
+          <w:rFonts w:ascii="Arial" w:hAnsi="Arial" w:cs="Arial"/>
+        </w:rPr>
+        <w:t xml:space="preserve">it determine which features are essential to the website’s accomplishment and what can harm my website </w:t>
+      </w:r>
+      <w:r>
+        <w:rPr>
+          <w:rFonts w:ascii="Arial" w:hAnsi="Arial" w:cs="Arial"/>
+        </w:rPr>
+        <w:t>and also</w:t>
+      </w:r>
+      <w:r>
+        <w:rPr>
+          <w:rFonts w:ascii="Arial" w:hAnsi="Arial" w:cs="Arial"/>
+        </w:rPr>
+        <w:t xml:space="preserve"> </w:t>
+      </w:r>
+      <w:r>
+        <w:rPr>
+          <w:rFonts w:ascii="Arial" w:hAnsi="Arial" w:cs="Arial"/>
+        </w:rPr>
+        <w:t>it focus on both internal and external factors</w:t>
+      </w:r>
+      <w:r>
+        <w:rPr>
+          <w:rFonts w:ascii="Arial" w:hAnsi="Arial" w:cs="Arial"/>
+        </w:rPr>
+        <w:t xml:space="preserve">. By performing this analysis </w:t>
+      </w:r>
+      <w:r>
+        <w:rPr>
+          <w:rFonts w:ascii="Arial" w:hAnsi="Arial" w:cs="Arial"/>
+        </w:rPr>
+        <w:t>I</w:t>
+      </w:r>
+      <w:r>
+        <w:rPr>
+          <w:rFonts w:ascii="Arial" w:hAnsi="Arial" w:cs="Arial"/>
+        </w:rPr>
+        <w:t xml:space="preserve"> as well as other choice makers</w:t>
+      </w:r>
+      <w:r>
+        <w:rPr>
+          <w:rFonts w:ascii="Arial" w:hAnsi="Arial" w:cs="Arial"/>
+        </w:rPr>
+        <w:t xml:space="preserve"> can understand </w:t>
+      </w:r>
+      <w:r>
+        <w:rPr>
+          <w:rFonts w:ascii="Arial" w:hAnsi="Arial" w:cs="Arial"/>
+        </w:rPr>
+        <w:t>my website</w:t>
+      </w:r>
+      <w:r>
+        <w:rPr>
+          <w:rFonts w:ascii="Arial" w:hAnsi="Arial" w:cs="Arial"/>
+        </w:rPr>
+        <w:t>’</w:t>
+      </w:r>
+      <w:r>
+        <w:rPr>
+          <w:rFonts w:ascii="Arial" w:hAnsi="Arial" w:cs="Arial"/>
+        </w:rPr>
+        <w:t>s weakness, strength, opportunity and threats that can affect my organization.</w:t>
+      </w:r>
+    </w:p>
+    <w:p>
+      <w:pPr>
+        <w:jc w:val="both"/>
+        <w:rPr>
+          <w:rFonts w:ascii="Arial" w:hAnsi="Arial" w:cs="Arial"/>
+        </w:rPr>
+      </w:pPr>
+      <w:r>
+        <w:rPr>
+          <w:rFonts w:ascii="Arial" w:hAnsi="Arial" w:cs="Arial"/>
+        </w:rPr>
+        <w:t xml:space="preserve"> </w:t>
+      </w:r>
+      <w:r>
+        <w:rPr>
+          <w:rFonts w:ascii="Arial" w:hAnsi="Arial" w:cs="Arial"/>
+        </w:rPr>
+        <w:t xml:space="preserve">The strengths and weakness focus on internal </w:t>
       </w:r>
       <w:r>
         <w:rPr>
@@ -370,6 +460,12 @@
           <w:rFonts w:ascii="Arial" w:hAnsi="Arial" w:cs="Arial"/>
         </w:rPr>
       </w:pPr>
+      <w:r>
+        <w:rPr>
+          <w:rFonts w:ascii="Arial" w:hAnsi="Arial" w:cs="Arial"/>
+        </w:rPr>
+        <w:t>The factors of my project that comes under SWOT analysis are as follows:</w:t>
+      </w:r>
     </w:p>
     <w:p>
       <w:pPr>
@@ -378,6 +474,37 @@
           <w:rFonts w:ascii="Arial" w:hAnsi="Arial" w:cs="Arial"/>
         </w:rPr>
       </w:pPr>
+      <w:r>
+        <w:rPr>
+          <w:rFonts w:ascii="Arial" w:hAnsi="Arial" w:cs="Arial"/>
+          <w:b/>
+        </w:rPr>
+        <w:t>Strength:</w:t>
+      </w:r>
+      <w:r>
+        <w:rPr>
+          <w:rFonts w:ascii="Arial" w:hAnsi="Arial" w:cs="Arial"/>
+        </w:rPr>
+        <w:t xml:space="preserve"> </w:t>
+      </w:r>
+      <w:r>
+        <w:rPr>
+          <w:rFonts w:ascii="Arial" w:hAnsi="Arial" w:cs="Arial"/>
+        </w:rPr>
+        <w:t>Responsive design with full mobile support, operative call to action, suitable and important contents, quick and easy checkout process</w:t>
+      </w:r>
+      <w:r>
+        <w:rPr>
+          <w:rFonts w:ascii="Arial" w:hAnsi="Arial" w:cs="Arial"/>
+        </w:rPr>
+        <w:t>, banking details for donation</w:t>
+      </w:r>
+      <w:r>
+        <w:rPr>
+          <w:rFonts w:ascii="Arial" w:hAnsi="Arial" w:cs="Arial"/>
+        </w:rPr>
+        <w:t>.</w:t>
+      </w:r>
     </w:p>
     <w:p>
       <w:pPr>
@@ -386,6 +513,38 @@
           <w:rFonts w:ascii="Arial" w:hAnsi="Arial" w:cs="Arial"/>
         </w:rPr>
       </w:pPr>
+      <w:r>
+        <w:rPr>
+          <w:rFonts w:ascii="Arial" w:hAnsi="Arial" w:cs="Arial"/>
+          <w:b/>
+        </w:rPr>
+        <w:t>Weakness:</w:t>
+      </w:r>
+      <w:r>
+        <w:rPr>
+          <w:rFonts w:ascii="Arial" w:hAnsi="Arial" w:cs="Arial"/>
+          <w:b/>
+        </w:rPr>
+        <w:t xml:space="preserve"> </w:t>
+      </w:r>
+      <w:r>
+        <w:rPr>
+          <w:rFonts w:ascii="Arial" w:hAnsi="Arial" w:cs="Arial"/>
+        </w:rPr>
+        <w:t>cannot donate directly through website</w:t>
+      </w:r>
+      <w:r>
+        <w:rPr>
+          <w:rFonts w:ascii="Arial" w:hAnsi="Arial" w:cs="Arial"/>
+        </w:rPr>
+        <w:t>, language translator</w:t>
+      </w:r>
+      <w:r>
+        <w:rPr>
+          <w:rFonts w:ascii="Arial" w:hAnsi="Arial" w:cs="Arial"/>
+        </w:rPr>
+        <w:t>.</w:t>
+      </w:r>
     </w:p>
     <w:p>
       <w:pPr>
@@ -394,6 +553,26 @@
           <w:rFonts w:ascii="Arial" w:hAnsi="Arial" w:cs="Arial"/>
         </w:rPr>
       </w:pPr>
+      <w:r>
+        <w:rPr>
+          <w:rFonts w:ascii="Arial" w:hAnsi="Arial" w:cs="Arial"/>
+          <w:b/>
+        </w:rPr>
+        <w:t>Opportunity:</w:t>
+      </w:r>
+      <w:r>
+        <w:rPr>
+          <w:rFonts w:ascii="Arial" w:hAnsi="Arial" w:cs="Arial"/>
+          <w:b/>
+        </w:rPr>
+        <w:t xml:space="preserve"> </w:t>
+      </w:r>
+      <w:r>
+        <w:rPr>
+          <w:rFonts w:ascii="Arial" w:hAnsi="Arial" w:cs="Arial"/>
+        </w:rPr>
+        <w:t xml:space="preserve"> including features like direct donation through the website, language translator.</w:t>
+      </w:r>
     </w:p>
     <w:p>
       <w:pPr>
@@ -402,6 +581,26 @@
           <w:rFonts w:ascii="Arial" w:hAnsi="Arial" w:cs="Arial"/>
         </w:rPr>
       </w:pPr>
+      <w:r>
+        <w:rPr>
+          <w:rFonts w:ascii="Arial" w:hAnsi="Arial" w:cs="Arial"/>
+          <w:b/>
+        </w:rPr>
+        <w:t>Threats:</w:t>
+      </w:r>
+      <w:r>
+        <w:rPr>
+          <w:rFonts w:ascii="Arial" w:hAnsi="Arial" w:cs="Arial"/>
+          <w:b/>
+        </w:rPr>
+        <w:t xml:space="preserve"> </w:t>
+      </w:r>
+      <w:r>
+        <w:rPr>
+          <w:rFonts w:ascii="Arial" w:hAnsi="Arial" w:cs="Arial"/>
+        </w:rPr>
+        <w:t>Deceitful activity, browser could upgrade.</w:t>
+      </w:r>
     </w:p>
     <w:p>
       <w:pPr>
@@ -429,160 +628,2679 @@
     </w:p>
     <w:p>
       <w:pPr>
-        <w:jc w:val="both"/>
-        <w:rPr>
-          <w:rFonts w:ascii="Arial" w:hAnsi="Arial" w:cs="Arial"/>
-        </w:rPr>
-      </w:pPr>
-    </w:p>
-    <w:p>
-      <w:pPr>
-        <w:jc w:val="both"/>
-        <w:rPr>
-          <w:rFonts w:ascii="Arial" w:hAnsi="Arial" w:cs="Arial"/>
-        </w:rPr>
-      </w:pPr>
-    </w:p>
-    <w:p>
-      <w:pPr>
-        <w:jc w:val="both"/>
-        <w:rPr>
-          <w:rFonts w:ascii="Arial" w:hAnsi="Arial" w:cs="Arial"/>
-        </w:rPr>
-      </w:pPr>
-    </w:p>
-    <w:p>
-      <w:pPr>
-        <w:jc w:val="both"/>
-        <w:rPr>
-          <w:rFonts w:ascii="Arial" w:hAnsi="Arial" w:cs="Arial"/>
-        </w:rPr>
-      </w:pPr>
-    </w:p>
-    <w:p>
-      <w:pPr>
         <w:pStyle w:val="Heading1"/>
-      </w:pPr>
-      <w:r>
+        <w:jc w:val="center"/>
+        <w:rPr>
+          <w:b/>
+        </w:rPr>
+      </w:pPr>
+      <w:r>
+        <w:rPr>
+          <w:b/>
+        </w:rPr>
         <w:lastRenderedPageBreak/>
         <w:t>Feasibility Study.</w:t>
       </w:r>
     </w:p>
     <w:p/>
+    <w:p>
+      <w:pPr>
+        <w:jc w:val="both"/>
+        <w:rPr>
+          <w:rFonts w:ascii="Arial" w:hAnsi="Arial" w:cs="Arial"/>
+          <w:shd w:val="clear" w:color="auto" w:fill="FFFFFF"/>
+        </w:rPr>
+      </w:pPr>
+      <w:r>
+        <w:rPr>
+          <w:rFonts w:ascii="Arial" w:hAnsi="Arial" w:cs="Arial"/>
+          <w:shd w:val="clear" w:color="auto" w:fill="FFFFFF"/>
+        </w:rPr>
+        <w:t>Feasibility study is the early design period of any project, which brings together the elements of knowledge that specify if a project is possible or not</w:t>
+      </w:r>
+      <w:r>
+        <w:rPr>
+          <w:rFonts w:ascii="Arial" w:hAnsi="Arial" w:cs="Arial"/>
+          <w:color w:val="747A87"/>
+          <w:sz w:val="27"/>
+          <w:szCs w:val="27"/>
+          <w:shd w:val="clear" w:color="auto" w:fill="FFFFFF"/>
+        </w:rPr>
+        <w:t xml:space="preserve">. </w:t>
+      </w:r>
+      <w:r>
+        <w:rPr>
+          <w:rFonts w:ascii="Arial" w:hAnsi="Arial" w:cs="Arial"/>
+          <w:shd w:val="clear" w:color="auto" w:fill="FFFFFF"/>
+        </w:rPr>
+        <w:t>They are used underneath many conditions like whether the company has enough money and human resources for a project? To find out will the created product will be sell or not and so on.</w:t>
+      </w:r>
+    </w:p>
+    <w:p>
+      <w:pPr>
+        <w:rPr>
+          <w:rFonts w:ascii="Arial" w:hAnsi="Arial" w:cs="Arial"/>
+          <w:shd w:val="clear" w:color="auto" w:fill="FFFFFF"/>
+        </w:rPr>
+      </w:pPr>
+      <w:r>
+        <w:rPr>
+          <w:rFonts w:ascii="Arial" w:hAnsi="Arial" w:cs="Arial"/>
+          <w:shd w:val="clear" w:color="auto" w:fill="FFFFFF"/>
+        </w:rPr>
+        <w:t>The types of feasibility study are as follows.</w:t>
+      </w:r>
+    </w:p>
+    <w:p>
+      <w:pPr>
+        <w:pStyle w:val="ListParagraph"/>
+        <w:numPr>
+          <w:ilvl w:val="0"/>
+          <w:numId w:val="1"/>
+        </w:numPr>
+        <w:jc w:val="both"/>
+        <w:rPr>
+          <w:rFonts w:ascii="Arial" w:hAnsi="Arial" w:cs="Arial"/>
+        </w:rPr>
+      </w:pPr>
+      <w:r>
+        <w:rPr>
+          <w:rFonts w:ascii="Arial" w:hAnsi="Arial" w:cs="Arial"/>
+          <w:b/>
+          <w:sz w:val="24"/>
+          <w:szCs w:val="24"/>
+        </w:rPr>
+        <w:t>Economic feasibility:</w:t>
+      </w:r>
+      <w:r>
+        <w:rPr>
+          <w:rFonts w:ascii="Arial" w:hAnsi="Arial" w:cs="Arial"/>
+        </w:rPr>
+        <w:t xml:space="preserve">  it is used to identify the financial resources </w:t>
+      </w:r>
+      <w:r>
+        <w:rPr>
+          <w:rFonts w:ascii="Arial" w:hAnsi="Arial" w:cs="Arial"/>
+        </w:rPr>
+        <w:t>of the company and it is also the cost benefit analysis because it derived the total budget for development of a new system and benefits derived from the system.</w:t>
+      </w:r>
+      <w:r>
+        <w:rPr>
+          <w:rFonts w:ascii="Arial" w:hAnsi="Arial" w:cs="Arial"/>
+        </w:rPr>
+        <w:t xml:space="preserve"> And there won’t be economic problem while developing this system. Without any doubt it is possible to develop the system.</w:t>
+      </w:r>
+    </w:p>
+    <w:p>
+      <w:pPr>
+        <w:pStyle w:val="ListParagraph"/>
+        <w:jc w:val="both"/>
+      </w:pPr>
+    </w:p>
+    <w:p>
+      <w:pPr>
+        <w:pStyle w:val="ListParagraph"/>
+        <w:numPr>
+          <w:ilvl w:val="0"/>
+          <w:numId w:val="1"/>
+        </w:numPr>
+        <w:jc w:val="both"/>
+        <w:rPr>
+          <w:rFonts w:ascii="Arial" w:hAnsi="Arial" w:cs="Arial"/>
+          <w:b/>
+          <w:sz w:val="24"/>
+          <w:szCs w:val="24"/>
+        </w:rPr>
+      </w:pPr>
+      <w:r>
+        <w:rPr>
+          <w:rFonts w:ascii="Arial" w:hAnsi="Arial" w:cs="Arial"/>
+          <w:b/>
+          <w:sz w:val="24"/>
+          <w:szCs w:val="24"/>
+        </w:rPr>
+        <w:t xml:space="preserve">Technical feasibility: </w:t>
+      </w:r>
+      <w:r>
+        <w:rPr>
+          <w:rFonts w:ascii="Arial" w:hAnsi="Arial" w:cs="Arial"/>
+          <w:sz w:val="24"/>
+          <w:szCs w:val="24"/>
+        </w:rPr>
+        <w:t xml:space="preserve">it is used to identify that is technical resources are available or not to create a project. And also measure will the hardware and software </w:t>
+      </w:r>
+      <w:r>
+        <w:rPr>
+          <w:rFonts w:ascii="Arial" w:hAnsi="Arial" w:cs="Arial"/>
+          <w:sz w:val="24"/>
+          <w:szCs w:val="24"/>
+        </w:rPr>
+        <w:t>of the current system support the proposed project.</w:t>
+      </w:r>
+      <w:r>
+        <w:rPr>
+          <w:rFonts w:ascii="Arial" w:hAnsi="Arial" w:cs="Arial"/>
+          <w:sz w:val="24"/>
+          <w:szCs w:val="24"/>
+        </w:rPr>
+        <w:t xml:space="preserve"> Yes the current hardware and software will support this system and also all technical resources are available so, there is no problem in this feasibility.</w:t>
+      </w:r>
+    </w:p>
+    <w:p>
+      <w:pPr>
+        <w:pStyle w:val="ListParagraph"/>
+        <w:jc w:val="both"/>
+        <w:rPr>
+          <w:rFonts w:ascii="Arial" w:hAnsi="Arial" w:cs="Arial"/>
+          <w:b/>
+          <w:sz w:val="24"/>
+          <w:szCs w:val="24"/>
+        </w:rPr>
+      </w:pPr>
+    </w:p>
+    <w:p>
+      <w:pPr>
+        <w:pStyle w:val="ListParagraph"/>
+        <w:numPr>
+          <w:ilvl w:val="0"/>
+          <w:numId w:val="1"/>
+        </w:numPr>
+        <w:jc w:val="both"/>
+        <w:rPr>
+          <w:rFonts w:ascii="Arial" w:hAnsi="Arial" w:cs="Arial"/>
+          <w:b/>
+          <w:sz w:val="24"/>
+          <w:szCs w:val="24"/>
+        </w:rPr>
+      </w:pPr>
+      <w:r>
+        <w:rPr>
+          <w:rFonts w:ascii="Arial" w:hAnsi="Arial" w:cs="Arial"/>
+          <w:b/>
+          <w:sz w:val="24"/>
+          <w:szCs w:val="24"/>
+        </w:rPr>
+        <w:t xml:space="preserve">Schedule feasibility: </w:t>
+      </w:r>
+      <w:r>
+        <w:rPr>
+          <w:rFonts w:ascii="Arial" w:hAnsi="Arial" w:cs="Arial"/>
+        </w:rPr>
+        <w:t>it is used to identify that does the company have enough time to start the project or can the project will be completed at the time?</w:t>
+      </w:r>
+      <w:r>
+        <w:rPr>
+          <w:rFonts w:ascii="Arial" w:hAnsi="Arial" w:cs="Arial"/>
+        </w:rPr>
+        <w:t xml:space="preserve"> I have already maintained the time schedule and they are accurate that defines the project can be completed in time.</w:t>
+      </w:r>
+    </w:p>
+    <w:p>
+      <w:pPr>
+        <w:pStyle w:val="ListParagraph"/>
+        <w:jc w:val="both"/>
+        <w:rPr>
+          <w:rFonts w:ascii="Arial" w:hAnsi="Arial" w:cs="Arial"/>
+          <w:b/>
+          <w:sz w:val="24"/>
+          <w:szCs w:val="24"/>
+        </w:rPr>
+      </w:pPr>
+    </w:p>
+    <w:p>
+      <w:pPr>
+        <w:pStyle w:val="ListParagraph"/>
+        <w:numPr>
+          <w:ilvl w:val="0"/>
+          <w:numId w:val="1"/>
+        </w:numPr>
+        <w:jc w:val="both"/>
+        <w:rPr>
+          <w:rFonts w:ascii="Arial" w:hAnsi="Arial" w:cs="Arial"/>
+          <w:b/>
+          <w:sz w:val="24"/>
+          <w:szCs w:val="24"/>
+        </w:rPr>
+      </w:pPr>
+      <w:r>
+        <w:rPr>
+          <w:rFonts w:ascii="Arial" w:hAnsi="Arial" w:cs="Arial"/>
+          <w:b/>
+          <w:sz w:val="24"/>
+          <w:szCs w:val="24"/>
+        </w:rPr>
+        <w:t xml:space="preserve">Operational feasibility: </w:t>
+      </w:r>
+      <w:r>
+        <w:rPr>
+          <w:rFonts w:ascii="Arial" w:hAnsi="Arial" w:cs="Arial"/>
+        </w:rPr>
+        <w:t>this will measure how well your company can identify and solve the problem and also measure the solution of the problems.</w:t>
+      </w:r>
+      <w:r>
+        <w:rPr>
+          <w:rFonts w:ascii="Arial" w:hAnsi="Arial" w:cs="Arial"/>
+        </w:rPr>
+        <w:t xml:space="preserve"> As I have implemented SWOT analysis for this system and this can identify all the internal and external problems which I can solve it easily quickly.</w:t>
+      </w:r>
+    </w:p>
+    <w:p>
+      <w:pPr>
+        <w:pStyle w:val="ListParagraph"/>
+        <w:jc w:val="both"/>
+        <w:rPr>
+          <w:rFonts w:ascii="Arial" w:hAnsi="Arial" w:cs="Arial"/>
+          <w:b/>
+          <w:sz w:val="24"/>
+          <w:szCs w:val="24"/>
+        </w:rPr>
+      </w:pPr>
+    </w:p>
+    <w:p>
+      <w:pPr>
+        <w:pStyle w:val="ListParagraph"/>
+        <w:numPr>
+          <w:ilvl w:val="0"/>
+          <w:numId w:val="1"/>
+        </w:numPr>
+        <w:jc w:val="both"/>
+        <w:rPr>
+          <w:rFonts w:ascii="Arial" w:hAnsi="Arial" w:cs="Arial"/>
+          <w:b/>
+          <w:sz w:val="24"/>
+          <w:szCs w:val="24"/>
+        </w:rPr>
+      </w:pPr>
+      <w:r>
+        <w:rPr>
+          <w:rFonts w:ascii="Arial" w:hAnsi="Arial" w:cs="Arial"/>
+          <w:b/>
+          <w:sz w:val="24"/>
+          <w:szCs w:val="24"/>
+        </w:rPr>
+        <w:t xml:space="preserve">Legal feasibility: </w:t>
+      </w:r>
+      <w:r>
+        <w:rPr>
+          <w:rFonts w:ascii="Arial" w:hAnsi="Arial" w:cs="Arial"/>
+        </w:rPr>
+        <w:t xml:space="preserve">this will identify that does the company met all the permitted and ethical requirement? </w:t>
+      </w:r>
+      <w:r>
+        <w:rPr>
+          <w:rFonts w:ascii="Arial" w:hAnsi="Arial" w:cs="Arial"/>
+        </w:rPr>
+        <w:t>The system that I have planned to develop this is legal and under the laws of my country and in feature my project won’t create problem which is legally possible to develop this system.</w:t>
+      </w:r>
+    </w:p>
+    <w:p>
+      <w:pPr>
+        <w:pStyle w:val="ListParagraph"/>
+        <w:jc w:val="both"/>
+        <w:rPr>
+          <w:rFonts w:ascii="Arial" w:hAnsi="Arial" w:cs="Arial"/>
+          <w:b/>
+          <w:sz w:val="24"/>
+          <w:szCs w:val="24"/>
+        </w:rPr>
+      </w:pPr>
+    </w:p>
+    <w:p>
+      <w:pPr>
+        <w:pStyle w:val="Heading1"/>
+      </w:pPr>
+    </w:p>
+    <w:p>
+      <w:pPr>
+        <w:pStyle w:val="Heading1"/>
+      </w:pPr>
+    </w:p>
     <w:p/>
+    <w:p/>
+    <w:p/>
+    <w:p>
+      <w:pPr>
+        <w:pStyle w:val="Heading1"/>
+        <w:jc w:val="center"/>
+        <w:rPr>
+          <w:b/>
+        </w:rPr>
+      </w:pPr>
+      <w:r>
+        <w:rPr>
+          <w:b/>
+        </w:rPr>
+        <w:lastRenderedPageBreak/>
+        <w:t>Requirement analysis.</w:t>
+      </w:r>
+    </w:p>
+    <w:p/>
+    <w:p>
+      <w:pPr>
+        <w:rPr>
+          <w:rFonts w:ascii="Arial" w:hAnsi="Arial" w:cs="Arial"/>
+        </w:rPr>
+      </w:pPr>
+      <w:r>
+        <w:rPr>
+          <w:rFonts w:ascii="Arial" w:hAnsi="Arial" w:cs="Arial"/>
+        </w:rPr>
+        <w:t xml:space="preserve">Requirement analysis is the process of identifying the client’s expectation for a new or modified product. </w:t>
+      </w:r>
+    </w:p>
+    <w:p>
+      <w:pPr>
+        <w:rPr>
+          <w:rFonts w:ascii="Arial" w:hAnsi="Arial" w:cs="Arial"/>
+          <w:sz w:val="24"/>
+          <w:szCs w:val="24"/>
+        </w:rPr>
+      </w:pPr>
+      <w:r>
+        <w:rPr>
+          <w:rFonts w:ascii="Arial" w:hAnsi="Arial" w:cs="Arial"/>
+          <w:sz w:val="24"/>
+          <w:szCs w:val="24"/>
+        </w:rPr>
+        <w:t xml:space="preserve"> The t</w:t>
+      </w:r>
+      <w:r>
+        <w:rPr>
+          <w:rFonts w:ascii="Arial" w:hAnsi="Arial" w:cs="Arial"/>
+          <w:sz w:val="24"/>
+          <w:szCs w:val="24"/>
+        </w:rPr>
+        <w:t xml:space="preserve">ype of requirement analysis are with it explanation are as follows: </w:t>
+      </w:r>
+    </w:p>
+    <w:p>
+      <w:pPr>
+        <w:pStyle w:val="ListParagraph"/>
+        <w:numPr>
+          <w:ilvl w:val="0"/>
+          <w:numId w:val="2"/>
+        </w:numPr>
+        <w:rPr>
+          <w:rFonts w:ascii="Arial" w:hAnsi="Arial" w:cs="Arial"/>
+        </w:rPr>
+      </w:pPr>
+      <w:r>
+        <w:rPr>
+          <w:rFonts w:ascii="Arial" w:hAnsi="Arial" w:cs="Arial"/>
+          <w:b/>
+          <w:sz w:val="24"/>
+          <w:szCs w:val="24"/>
+        </w:rPr>
+        <w:t>Functional requirements</w:t>
+      </w:r>
+      <w:r>
+        <w:rPr>
+          <w:rFonts w:ascii="Arial" w:hAnsi="Arial" w:cs="Arial"/>
+        </w:rPr>
+        <w:t>:</w:t>
+      </w:r>
+      <w:r>
+        <w:t xml:space="preserve"> </w:t>
+      </w:r>
+      <w:r>
+        <w:rPr>
+          <w:rFonts w:ascii="Arial" w:hAnsi="Arial" w:cs="Arial"/>
+        </w:rPr>
+        <w:t>it specifies that what system should do for example</w:t>
+      </w:r>
+      <w:r>
+        <w:rPr>
+          <w:rFonts w:ascii="Arial" w:hAnsi="Arial" w:cs="Arial"/>
+        </w:rPr>
+        <w:t xml:space="preserve"> </w:t>
+      </w:r>
+      <w:r>
+        <w:rPr>
+          <w:rFonts w:ascii="Arial" w:hAnsi="Arial" w:cs="Arial"/>
+        </w:rPr>
+        <w:t>in my system the functional requirements are:</w:t>
+      </w:r>
+    </w:p>
+    <w:p>
+      <w:pPr>
+        <w:pStyle w:val="ListParagraph"/>
+        <w:numPr>
+          <w:ilvl w:val="0"/>
+          <w:numId w:val="3"/>
+        </w:numPr>
+        <w:rPr>
+          <w:rFonts w:ascii="Arial" w:hAnsi="Arial" w:cs="Arial"/>
+        </w:rPr>
+      </w:pPr>
+      <w:r>
+        <w:rPr>
+          <w:rFonts w:ascii="Arial" w:hAnsi="Arial" w:cs="Arial"/>
+        </w:rPr>
+        <w:t>Interface requirements.</w:t>
+      </w:r>
+    </w:p>
+    <w:p>
+      <w:pPr>
+        <w:pStyle w:val="ListParagraph"/>
+        <w:numPr>
+          <w:ilvl w:val="0"/>
+          <w:numId w:val="3"/>
+        </w:numPr>
+        <w:rPr>
+          <w:rFonts w:ascii="Arial" w:hAnsi="Arial" w:cs="Arial"/>
+        </w:rPr>
+      </w:pPr>
+      <w:r>
+        <w:rPr>
+          <w:rFonts w:ascii="Arial" w:hAnsi="Arial" w:cs="Arial"/>
+        </w:rPr>
+        <w:t>Blogs</w:t>
+      </w:r>
+    </w:p>
+    <w:p>
+      <w:pPr>
+        <w:pStyle w:val="ListParagraph"/>
+        <w:numPr>
+          <w:ilvl w:val="0"/>
+          <w:numId w:val="3"/>
+        </w:numPr>
+        <w:rPr>
+          <w:rFonts w:ascii="Arial" w:hAnsi="Arial" w:cs="Arial"/>
+        </w:rPr>
+      </w:pPr>
+      <w:r>
+        <w:rPr>
+          <w:rFonts w:ascii="Arial" w:hAnsi="Arial" w:cs="Arial"/>
+        </w:rPr>
+        <w:t>Gallery</w:t>
+      </w:r>
+    </w:p>
+    <w:p>
+      <w:pPr>
+        <w:pStyle w:val="ListParagraph"/>
+        <w:numPr>
+          <w:ilvl w:val="0"/>
+          <w:numId w:val="3"/>
+        </w:numPr>
+        <w:rPr>
+          <w:rFonts w:ascii="Arial" w:hAnsi="Arial" w:cs="Arial"/>
+        </w:rPr>
+      </w:pPr>
+      <w:r>
+        <w:rPr>
+          <w:rFonts w:ascii="Arial" w:hAnsi="Arial" w:cs="Arial"/>
+        </w:rPr>
+        <w:t>Authentication</w:t>
+      </w:r>
+    </w:p>
+    <w:p>
+      <w:pPr>
+        <w:pStyle w:val="ListParagraph"/>
+        <w:numPr>
+          <w:ilvl w:val="0"/>
+          <w:numId w:val="3"/>
+        </w:numPr>
+        <w:rPr>
+          <w:rFonts w:ascii="Arial" w:hAnsi="Arial" w:cs="Arial"/>
+        </w:rPr>
+      </w:pPr>
+      <w:r>
+        <w:rPr>
+          <w:rFonts w:ascii="Arial" w:hAnsi="Arial" w:cs="Arial"/>
+        </w:rPr>
+        <w:t>Sending feedback</w:t>
+      </w:r>
+      <w:r>
+        <w:rPr>
+          <w:rFonts w:ascii="Arial" w:hAnsi="Arial" w:cs="Arial"/>
+        </w:rPr>
+        <w:t xml:space="preserve"> </w:t>
+      </w:r>
+      <w:r>
+        <w:rPr>
+          <w:rFonts w:ascii="Arial" w:hAnsi="Arial" w:cs="Arial"/>
+        </w:rPr>
+        <w:t xml:space="preserve">by </w:t>
+      </w:r>
+      <w:r>
+        <w:rPr>
+          <w:rFonts w:ascii="Arial" w:hAnsi="Arial" w:cs="Arial"/>
+        </w:rPr>
+        <w:t>user.</w:t>
+      </w:r>
+    </w:p>
+    <w:p>
+      <w:pPr>
+        <w:pStyle w:val="ListParagraph"/>
+        <w:numPr>
+          <w:ilvl w:val="0"/>
+          <w:numId w:val="3"/>
+        </w:numPr>
+        <w:rPr>
+          <w:rFonts w:ascii="Arial" w:hAnsi="Arial" w:cs="Arial"/>
+        </w:rPr>
+      </w:pPr>
+      <w:r>
+        <w:rPr>
+          <w:rFonts w:ascii="Arial" w:hAnsi="Arial" w:cs="Arial"/>
+        </w:rPr>
+        <w:t>Admin panel.</w:t>
+      </w:r>
+    </w:p>
+    <w:p>
+      <w:pPr>
+        <w:pStyle w:val="ListParagraph"/>
+        <w:numPr>
+          <w:ilvl w:val="0"/>
+          <w:numId w:val="3"/>
+        </w:numPr>
+        <w:rPr>
+          <w:rFonts w:ascii="Arial" w:hAnsi="Arial" w:cs="Arial"/>
+        </w:rPr>
+      </w:pPr>
+      <w:r>
+        <w:rPr>
+          <w:rFonts w:ascii="Arial" w:hAnsi="Arial" w:cs="Arial"/>
+        </w:rPr>
+        <w:t>Donator’s</w:t>
+      </w:r>
+      <w:r>
+        <w:rPr>
+          <w:rFonts w:ascii="Arial" w:hAnsi="Arial" w:cs="Arial"/>
+        </w:rPr>
+        <w:t xml:space="preserve"> details.</w:t>
+      </w:r>
+    </w:p>
+    <w:p>
+      <w:pPr>
+        <w:pStyle w:val="ListParagraph"/>
+        <w:numPr>
+          <w:ilvl w:val="0"/>
+          <w:numId w:val="3"/>
+        </w:numPr>
+        <w:rPr>
+          <w:rFonts w:ascii="Arial" w:hAnsi="Arial" w:cs="Arial"/>
+        </w:rPr>
+      </w:pPr>
+      <w:r>
+        <w:rPr>
+          <w:rFonts w:ascii="Arial" w:hAnsi="Arial" w:cs="Arial"/>
+        </w:rPr>
+        <w:t>Causes.</w:t>
+      </w:r>
+    </w:p>
+    <w:p>
+      <w:pPr>
+        <w:pStyle w:val="ListParagraph"/>
+        <w:numPr>
+          <w:ilvl w:val="0"/>
+          <w:numId w:val="3"/>
+        </w:numPr>
+        <w:rPr>
+          <w:rFonts w:ascii="Arial" w:hAnsi="Arial" w:cs="Arial"/>
+        </w:rPr>
+      </w:pPr>
+      <w:r>
+        <w:rPr>
+          <w:rFonts w:ascii="Arial" w:hAnsi="Arial" w:cs="Arial"/>
+        </w:rPr>
+        <w:t>Contact information including google map</w:t>
+      </w:r>
+    </w:p>
+    <w:p>
+      <w:pPr>
+        <w:pStyle w:val="ListParagraph"/>
+        <w:numPr>
+          <w:ilvl w:val="0"/>
+          <w:numId w:val="3"/>
+        </w:numPr>
+        <w:rPr>
+          <w:rFonts w:ascii="Arial" w:hAnsi="Arial" w:cs="Arial"/>
+        </w:rPr>
+      </w:pPr>
+      <w:r>
+        <w:rPr>
+          <w:rFonts w:ascii="Arial" w:hAnsi="Arial" w:cs="Arial"/>
+        </w:rPr>
+        <w:t xml:space="preserve">Pop up </w:t>
+      </w:r>
+      <w:r>
+        <w:rPr>
+          <w:rFonts w:ascii="Arial" w:hAnsi="Arial" w:cs="Arial"/>
+        </w:rPr>
+        <w:t>information.</w:t>
+      </w:r>
+    </w:p>
+    <w:p>
+      <w:pPr>
+        <w:pStyle w:val="ListParagraph"/>
+        <w:numPr>
+          <w:ilvl w:val="0"/>
+          <w:numId w:val="3"/>
+        </w:numPr>
+        <w:rPr>
+          <w:rFonts w:ascii="Arial" w:hAnsi="Arial" w:cs="Arial"/>
+        </w:rPr>
+      </w:pPr>
+      <w:r>
+        <w:rPr>
+          <w:rFonts w:ascii="Arial" w:hAnsi="Arial" w:cs="Arial"/>
+        </w:rPr>
+        <w:t xml:space="preserve">Donation form </w:t>
+      </w:r>
+    </w:p>
+    <w:p>
+      <w:pPr>
+        <w:pStyle w:val="ListParagraph"/>
+        <w:numPr>
+          <w:ilvl w:val="0"/>
+          <w:numId w:val="3"/>
+        </w:numPr>
+        <w:rPr>
+          <w:rFonts w:ascii="Arial" w:hAnsi="Arial" w:cs="Arial"/>
+        </w:rPr>
+      </w:pPr>
+      <w:r>
+        <w:rPr>
+          <w:rFonts w:ascii="Arial" w:hAnsi="Arial" w:cs="Arial"/>
+        </w:rPr>
+        <w:t>Call to action button</w:t>
+      </w:r>
+    </w:p>
+    <w:p>
+      <w:pPr>
+        <w:pStyle w:val="ListParagraph"/>
+        <w:ind w:left="1440"/>
+        <w:rPr>
+          <w:rFonts w:ascii="Arial" w:hAnsi="Arial" w:cs="Arial"/>
+        </w:rPr>
+      </w:pPr>
+    </w:p>
+    <w:tbl>
+      <w:tblPr>
+        <w:tblStyle w:val="TableGrid"/>
+        <w:tblW w:w="9900" w:type="dxa"/>
+        <w:tblInd w:w="-5" w:type="dxa"/>
+        <w:tblLayout w:type="fixed"/>
+        <w:tblLook w:val="04A0" w:firstRow="1" w:lastRow="0" w:firstColumn="1" w:lastColumn="0" w:noHBand="0" w:noVBand="1"/>
+      </w:tblPr>
+      <w:tblGrid>
+        <w:gridCol w:w="632"/>
+        <w:gridCol w:w="1618"/>
+        <w:gridCol w:w="2160"/>
+        <w:gridCol w:w="1530"/>
+        <w:gridCol w:w="1530"/>
+        <w:gridCol w:w="2430"/>
+      </w:tblGrid>
+      <w:tr>
+        <w:tc>
+          <w:tcPr>
+            <w:tcW w:w="632" w:type="dxa"/>
+          </w:tcPr>
+          <w:p>
+            <w:pPr>
+              <w:pStyle w:val="ListParagraph"/>
+              <w:ind w:left="0"/>
+              <w:rPr>
+                <w:rFonts w:ascii="Arial" w:hAnsi="Arial" w:cs="Arial"/>
+              </w:rPr>
+            </w:pPr>
+            <w:r>
+              <w:rPr>
+                <w:rFonts w:ascii="Arial" w:hAnsi="Arial" w:cs="Arial"/>
+              </w:rPr>
+              <w:t>F.ID</w:t>
+            </w:r>
+          </w:p>
+        </w:tc>
+        <w:tc>
+          <w:tcPr>
+            <w:tcW w:w="1618" w:type="dxa"/>
+          </w:tcPr>
+          <w:p>
+            <w:pPr>
+              <w:pStyle w:val="ListParagraph"/>
+              <w:ind w:left="0"/>
+              <w:rPr>
+                <w:rFonts w:ascii="Arial" w:hAnsi="Arial" w:cs="Arial"/>
+              </w:rPr>
+            </w:pPr>
+            <w:r>
+              <w:rPr>
+                <w:rFonts w:ascii="Arial" w:hAnsi="Arial" w:cs="Arial"/>
+              </w:rPr>
+              <w:t xml:space="preserve">Function </w:t>
+            </w:r>
+          </w:p>
+        </w:tc>
+        <w:tc>
+          <w:tcPr>
+            <w:tcW w:w="2160" w:type="dxa"/>
+          </w:tcPr>
+          <w:p>
+            <w:pPr>
+              <w:pStyle w:val="ListParagraph"/>
+              <w:ind w:left="0"/>
+              <w:rPr>
+                <w:rFonts w:ascii="Arial" w:hAnsi="Arial" w:cs="Arial"/>
+              </w:rPr>
+            </w:pPr>
+            <w:r>
+              <w:rPr>
+                <w:rFonts w:ascii="Arial" w:hAnsi="Arial" w:cs="Arial"/>
+              </w:rPr>
+              <w:t>Data</w:t>
+            </w:r>
+          </w:p>
+        </w:tc>
+        <w:tc>
+          <w:tcPr>
+            <w:tcW w:w="1530" w:type="dxa"/>
+          </w:tcPr>
+          <w:p>
+            <w:pPr>
+              <w:pStyle w:val="ListParagraph"/>
+              <w:ind w:left="0"/>
+              <w:rPr>
+                <w:rFonts w:ascii="Arial" w:hAnsi="Arial" w:cs="Arial"/>
+              </w:rPr>
+            </w:pPr>
+            <w:r>
+              <w:rPr>
+                <w:rFonts w:ascii="Arial" w:hAnsi="Arial" w:cs="Arial"/>
+              </w:rPr>
+              <w:t xml:space="preserve">Rational </w:t>
+            </w:r>
+          </w:p>
+        </w:tc>
+        <w:tc>
+          <w:tcPr>
+            <w:tcW w:w="1530" w:type="dxa"/>
+          </w:tcPr>
+          <w:p>
+            <w:pPr>
+              <w:pStyle w:val="ListParagraph"/>
+              <w:ind w:left="0"/>
+              <w:rPr>
+                <w:rFonts w:ascii="Arial" w:hAnsi="Arial" w:cs="Arial"/>
+              </w:rPr>
+            </w:pPr>
+            <w:r>
+              <w:rPr>
+                <w:rFonts w:ascii="Arial" w:hAnsi="Arial" w:cs="Arial"/>
+              </w:rPr>
+              <w:t>Dependency</w:t>
+            </w:r>
+          </w:p>
+        </w:tc>
+        <w:tc>
+          <w:tcPr>
+            <w:tcW w:w="2430" w:type="dxa"/>
+          </w:tcPr>
+          <w:p>
+            <w:pPr>
+              <w:pStyle w:val="ListParagraph"/>
+              <w:ind w:left="0"/>
+              <w:rPr>
+                <w:rFonts w:ascii="Arial" w:hAnsi="Arial" w:cs="Arial"/>
+              </w:rPr>
+            </w:pPr>
+            <w:r>
+              <w:rPr>
+                <w:rFonts w:ascii="Arial" w:hAnsi="Arial" w:cs="Arial"/>
+              </w:rPr>
+              <w:t>Remarks</w:t>
+            </w:r>
+          </w:p>
+        </w:tc>
+      </w:tr>
+      <w:tr>
+        <w:tc>
+          <w:tcPr>
+            <w:tcW w:w="632" w:type="dxa"/>
+          </w:tcPr>
+          <w:p>
+            <w:pPr>
+              <w:pStyle w:val="ListParagraph"/>
+              <w:ind w:left="0"/>
+              <w:rPr>
+                <w:rFonts w:ascii="Arial" w:hAnsi="Arial" w:cs="Arial"/>
+              </w:rPr>
+            </w:pPr>
+            <w:r>
+              <w:rPr>
+                <w:rFonts w:ascii="Arial" w:hAnsi="Arial" w:cs="Arial"/>
+              </w:rPr>
+              <w:t>F01</w:t>
+            </w:r>
+          </w:p>
+        </w:tc>
+        <w:tc>
+          <w:tcPr>
+            <w:tcW w:w="1618" w:type="dxa"/>
+          </w:tcPr>
+          <w:p>
+            <w:pPr>
+              <w:pStyle w:val="ListParagraph"/>
+              <w:ind w:left="0"/>
+              <w:rPr>
+                <w:rFonts w:ascii="Arial" w:hAnsi="Arial" w:cs="Arial"/>
+              </w:rPr>
+            </w:pPr>
+            <w:r>
+              <w:rPr>
+                <w:rFonts w:ascii="Arial" w:hAnsi="Arial" w:cs="Arial"/>
+              </w:rPr>
+              <w:t xml:space="preserve">Login </w:t>
+            </w:r>
+          </w:p>
+        </w:tc>
+        <w:tc>
+          <w:tcPr>
+            <w:tcW w:w="2160" w:type="dxa"/>
+          </w:tcPr>
+          <w:p>
+            <w:pPr>
+              <w:pStyle w:val="ListParagraph"/>
+              <w:ind w:left="0"/>
+              <w:rPr>
+                <w:rFonts w:ascii="Arial" w:hAnsi="Arial" w:cs="Arial"/>
+              </w:rPr>
+            </w:pPr>
+            <w:r>
+              <w:rPr>
+                <w:rFonts w:ascii="Arial" w:hAnsi="Arial" w:cs="Arial"/>
+              </w:rPr>
+              <w:t>Admin’s username and password</w:t>
+            </w:r>
+          </w:p>
+        </w:tc>
+        <w:tc>
+          <w:tcPr>
+            <w:tcW w:w="1530" w:type="dxa"/>
+          </w:tcPr>
+          <w:p>
+            <w:pPr>
+              <w:pStyle w:val="ListParagraph"/>
+              <w:ind w:left="0"/>
+              <w:rPr>
+                <w:rFonts w:ascii="Arial" w:hAnsi="Arial" w:cs="Arial"/>
+              </w:rPr>
+            </w:pPr>
+            <w:r>
+              <w:rPr>
+                <w:rFonts w:ascii="Arial" w:hAnsi="Arial" w:cs="Arial"/>
+              </w:rPr>
+              <w:t xml:space="preserve">Security  </w:t>
+            </w:r>
+          </w:p>
+        </w:tc>
+        <w:tc>
+          <w:tcPr>
+            <w:tcW w:w="1530" w:type="dxa"/>
+          </w:tcPr>
+          <w:p>
+            <w:pPr>
+              <w:pStyle w:val="ListParagraph"/>
+              <w:ind w:left="0"/>
+              <w:rPr>
+                <w:rFonts w:ascii="Arial" w:hAnsi="Arial" w:cs="Arial"/>
+              </w:rPr>
+            </w:pPr>
+            <w:r>
+              <w:rPr>
+                <w:rFonts w:ascii="Arial" w:hAnsi="Arial" w:cs="Arial"/>
+              </w:rPr>
+              <w:t>F01</w:t>
+            </w:r>
+          </w:p>
+        </w:tc>
+        <w:tc>
+          <w:tcPr>
+            <w:tcW w:w="2430" w:type="dxa"/>
+          </w:tcPr>
+          <w:p>
+            <w:pPr>
+              <w:pStyle w:val="ListParagraph"/>
+              <w:ind w:left="0"/>
+              <w:rPr>
+                <w:rFonts w:ascii="Arial" w:hAnsi="Arial" w:cs="Arial"/>
+              </w:rPr>
+            </w:pPr>
+            <w:r>
+              <w:rPr>
+                <w:rFonts w:ascii="Arial" w:hAnsi="Arial" w:cs="Arial"/>
+              </w:rPr>
+              <w:t>Login for accessing admin panel</w:t>
+            </w:r>
+          </w:p>
+        </w:tc>
+      </w:tr>
+      <w:tr>
+        <w:tc>
+          <w:tcPr>
+            <w:tcW w:w="632" w:type="dxa"/>
+          </w:tcPr>
+          <w:p>
+            <w:pPr>
+              <w:pStyle w:val="ListParagraph"/>
+              <w:ind w:left="0"/>
+              <w:rPr>
+                <w:rFonts w:ascii="Arial" w:hAnsi="Arial" w:cs="Arial"/>
+              </w:rPr>
+            </w:pPr>
+            <w:r>
+              <w:rPr>
+                <w:rFonts w:ascii="Arial" w:hAnsi="Arial" w:cs="Arial"/>
+              </w:rPr>
+              <w:t>F02</w:t>
+            </w:r>
+          </w:p>
+        </w:tc>
+        <w:tc>
+          <w:tcPr>
+            <w:tcW w:w="1618" w:type="dxa"/>
+          </w:tcPr>
+          <w:p>
+            <w:pPr>
+              <w:pStyle w:val="ListParagraph"/>
+              <w:ind w:left="0"/>
+              <w:rPr>
+                <w:rFonts w:ascii="Arial" w:hAnsi="Arial" w:cs="Arial"/>
+              </w:rPr>
+            </w:pPr>
+            <w:r>
+              <w:rPr>
+                <w:rFonts w:ascii="Arial" w:hAnsi="Arial" w:cs="Arial"/>
+              </w:rPr>
+              <w:t>Admin Panel</w:t>
+            </w:r>
+          </w:p>
+        </w:tc>
+        <w:tc>
+          <w:tcPr>
+            <w:tcW w:w="2160" w:type="dxa"/>
+          </w:tcPr>
+          <w:p>
+            <w:pPr>
+              <w:pStyle w:val="ListParagraph"/>
+              <w:ind w:left="0"/>
+              <w:rPr>
+                <w:rFonts w:ascii="Arial" w:hAnsi="Arial" w:cs="Arial"/>
+              </w:rPr>
+            </w:pPr>
+            <w:r>
+              <w:rPr>
+                <w:rFonts w:ascii="Arial" w:hAnsi="Arial" w:cs="Arial"/>
+              </w:rPr>
+              <w:t xml:space="preserve">No data needed </w:t>
+            </w:r>
+          </w:p>
+        </w:tc>
+        <w:tc>
+          <w:tcPr>
+            <w:tcW w:w="1530" w:type="dxa"/>
+          </w:tcPr>
+          <w:p>
+            <w:pPr>
+              <w:pStyle w:val="ListParagraph"/>
+              <w:ind w:left="0"/>
+              <w:rPr>
+                <w:rFonts w:ascii="Arial" w:hAnsi="Arial" w:cs="Arial"/>
+              </w:rPr>
+            </w:pPr>
+            <w:r>
+              <w:rPr>
+                <w:rFonts w:ascii="Arial" w:hAnsi="Arial" w:cs="Arial"/>
+              </w:rPr>
+              <w:t>Posting activities</w:t>
+            </w:r>
+          </w:p>
+        </w:tc>
+        <w:tc>
+          <w:tcPr>
+            <w:tcW w:w="1530" w:type="dxa"/>
+          </w:tcPr>
+          <w:p>
+            <w:pPr>
+              <w:pStyle w:val="ListParagraph"/>
+              <w:ind w:left="0"/>
+              <w:rPr>
+                <w:rFonts w:ascii="Arial" w:hAnsi="Arial" w:cs="Arial"/>
+              </w:rPr>
+            </w:pPr>
+            <w:r>
+              <w:rPr>
+                <w:rFonts w:ascii="Arial" w:hAnsi="Arial" w:cs="Arial"/>
+              </w:rPr>
+              <w:t>F01</w:t>
+            </w:r>
+          </w:p>
+        </w:tc>
+        <w:tc>
+          <w:tcPr>
+            <w:tcW w:w="2430" w:type="dxa"/>
+          </w:tcPr>
+          <w:p>
+            <w:pPr>
+              <w:pStyle w:val="ListParagraph"/>
+              <w:ind w:left="0"/>
+              <w:rPr>
+                <w:rFonts w:ascii="Arial" w:hAnsi="Arial" w:cs="Arial"/>
+              </w:rPr>
+            </w:pPr>
+            <w:r>
+              <w:rPr>
+                <w:rFonts w:ascii="Arial" w:hAnsi="Arial" w:cs="Arial"/>
+              </w:rPr>
+              <w:t xml:space="preserve">Posting images, blogs, </w:t>
+            </w:r>
+            <w:r>
+              <w:rPr>
+                <w:rFonts w:ascii="Arial" w:hAnsi="Arial" w:cs="Arial"/>
+              </w:rPr>
+              <w:t>donator’s</w:t>
+            </w:r>
+            <w:r>
+              <w:rPr>
+                <w:rFonts w:ascii="Arial" w:hAnsi="Arial" w:cs="Arial"/>
+              </w:rPr>
+              <w:t xml:space="preserve"> details. </w:t>
+            </w:r>
+          </w:p>
+        </w:tc>
+      </w:tr>
+      <w:tr>
+        <w:tc>
+          <w:tcPr>
+            <w:tcW w:w="632" w:type="dxa"/>
+          </w:tcPr>
+          <w:p>
+            <w:pPr>
+              <w:pStyle w:val="ListParagraph"/>
+              <w:ind w:left="0"/>
+              <w:rPr>
+                <w:rFonts w:ascii="Arial" w:hAnsi="Arial" w:cs="Arial"/>
+              </w:rPr>
+            </w:pPr>
+            <w:r>
+              <w:rPr>
+                <w:rFonts w:ascii="Arial" w:hAnsi="Arial" w:cs="Arial"/>
+              </w:rPr>
+              <w:t>F03</w:t>
+            </w:r>
+          </w:p>
+        </w:tc>
+        <w:tc>
+          <w:tcPr>
+            <w:tcW w:w="1618" w:type="dxa"/>
+          </w:tcPr>
+          <w:p>
+            <w:pPr>
+              <w:pStyle w:val="ListParagraph"/>
+              <w:ind w:left="0"/>
+              <w:rPr>
+                <w:rFonts w:ascii="Arial" w:hAnsi="Arial" w:cs="Arial"/>
+              </w:rPr>
+            </w:pPr>
+            <w:r>
+              <w:rPr>
+                <w:rFonts w:ascii="Arial" w:hAnsi="Arial" w:cs="Arial"/>
+              </w:rPr>
+              <w:t>Blogs</w:t>
+            </w:r>
+          </w:p>
+        </w:tc>
+        <w:tc>
+          <w:tcPr>
+            <w:tcW w:w="2160" w:type="dxa"/>
+          </w:tcPr>
+          <w:p>
+            <w:pPr>
+              <w:pStyle w:val="ListParagraph"/>
+              <w:ind w:left="0"/>
+              <w:rPr>
+                <w:rFonts w:ascii="Arial" w:hAnsi="Arial" w:cs="Arial"/>
+              </w:rPr>
+            </w:pPr>
+            <w:r>
+              <w:rPr>
+                <w:rFonts w:ascii="Arial" w:hAnsi="Arial" w:cs="Arial"/>
+              </w:rPr>
+              <w:t xml:space="preserve">No data needed </w:t>
+            </w:r>
+          </w:p>
+        </w:tc>
+        <w:tc>
+          <w:tcPr>
+            <w:tcW w:w="1530" w:type="dxa"/>
+          </w:tcPr>
+          <w:p>
+            <w:pPr>
+              <w:pStyle w:val="ListParagraph"/>
+              <w:ind w:left="0"/>
+              <w:rPr>
+                <w:rFonts w:ascii="Arial" w:hAnsi="Arial" w:cs="Arial"/>
+              </w:rPr>
+            </w:pPr>
+            <w:r>
+              <w:rPr>
+                <w:rFonts w:ascii="Arial" w:hAnsi="Arial" w:cs="Arial"/>
+              </w:rPr>
+              <w:t>Visiting page</w:t>
+            </w:r>
+          </w:p>
+        </w:tc>
+        <w:tc>
+          <w:tcPr>
+            <w:tcW w:w="1530" w:type="dxa"/>
+          </w:tcPr>
+          <w:p>
+            <w:pPr>
+              <w:pStyle w:val="ListParagraph"/>
+              <w:ind w:left="0"/>
+              <w:rPr>
+                <w:rFonts w:ascii="Arial" w:hAnsi="Arial" w:cs="Arial"/>
+              </w:rPr>
+            </w:pPr>
+            <w:r>
+              <w:rPr>
+                <w:rFonts w:ascii="Arial" w:hAnsi="Arial" w:cs="Arial"/>
+              </w:rPr>
+              <w:t>F02</w:t>
+            </w:r>
+          </w:p>
+        </w:tc>
+        <w:tc>
+          <w:tcPr>
+            <w:tcW w:w="2430" w:type="dxa"/>
+          </w:tcPr>
+          <w:p>
+            <w:pPr>
+              <w:pStyle w:val="ListParagraph"/>
+              <w:ind w:left="0"/>
+              <w:rPr>
+                <w:rFonts w:ascii="Arial" w:hAnsi="Arial" w:cs="Arial"/>
+              </w:rPr>
+            </w:pPr>
+            <w:r>
+              <w:rPr>
+                <w:rFonts w:ascii="Arial" w:hAnsi="Arial" w:cs="Arial"/>
+              </w:rPr>
+              <w:t>General user visiting page.</w:t>
+            </w:r>
+          </w:p>
+        </w:tc>
+      </w:tr>
+      <w:tr>
+        <w:tc>
+          <w:tcPr>
+            <w:tcW w:w="632" w:type="dxa"/>
+          </w:tcPr>
+          <w:p>
+            <w:pPr>
+              <w:pStyle w:val="ListParagraph"/>
+              <w:ind w:left="0"/>
+              <w:rPr>
+                <w:rFonts w:ascii="Arial" w:hAnsi="Arial" w:cs="Arial"/>
+              </w:rPr>
+            </w:pPr>
+            <w:r>
+              <w:rPr>
+                <w:rFonts w:ascii="Arial" w:hAnsi="Arial" w:cs="Arial"/>
+              </w:rPr>
+              <w:t>F04</w:t>
+            </w:r>
+          </w:p>
+        </w:tc>
+        <w:tc>
+          <w:tcPr>
+            <w:tcW w:w="1618" w:type="dxa"/>
+          </w:tcPr>
+          <w:p>
+            <w:pPr>
+              <w:pStyle w:val="ListParagraph"/>
+              <w:ind w:left="0"/>
+              <w:rPr>
+                <w:rFonts w:ascii="Arial" w:hAnsi="Arial" w:cs="Arial"/>
+              </w:rPr>
+            </w:pPr>
+            <w:r>
+              <w:rPr>
+                <w:rFonts w:ascii="Arial" w:hAnsi="Arial" w:cs="Arial"/>
+              </w:rPr>
+              <w:t xml:space="preserve">Gallery </w:t>
+            </w:r>
+          </w:p>
+        </w:tc>
+        <w:tc>
+          <w:tcPr>
+            <w:tcW w:w="2160" w:type="dxa"/>
+          </w:tcPr>
+          <w:p>
+            <w:pPr>
+              <w:pStyle w:val="ListParagraph"/>
+              <w:ind w:left="0"/>
+              <w:rPr>
+                <w:rFonts w:ascii="Arial" w:hAnsi="Arial" w:cs="Arial"/>
+              </w:rPr>
+            </w:pPr>
+            <w:r>
+              <w:rPr>
+                <w:rFonts w:ascii="Arial" w:hAnsi="Arial" w:cs="Arial"/>
+              </w:rPr>
+              <w:t xml:space="preserve">No data needed </w:t>
+            </w:r>
+          </w:p>
+        </w:tc>
+        <w:tc>
+          <w:tcPr>
+            <w:tcW w:w="1530" w:type="dxa"/>
+          </w:tcPr>
+          <w:p>
+            <w:pPr>
+              <w:pStyle w:val="ListParagraph"/>
+              <w:ind w:left="0"/>
+              <w:rPr>
+                <w:rFonts w:ascii="Arial" w:hAnsi="Arial" w:cs="Arial"/>
+              </w:rPr>
+            </w:pPr>
+            <w:r>
+              <w:rPr>
+                <w:rFonts w:ascii="Arial" w:hAnsi="Arial" w:cs="Arial"/>
+              </w:rPr>
+              <w:t>Visiting page</w:t>
+            </w:r>
+          </w:p>
+        </w:tc>
+        <w:tc>
+          <w:tcPr>
+            <w:tcW w:w="1530" w:type="dxa"/>
+          </w:tcPr>
+          <w:p>
+            <w:pPr>
+              <w:pStyle w:val="ListParagraph"/>
+              <w:ind w:left="0"/>
+              <w:rPr>
+                <w:rFonts w:ascii="Arial" w:hAnsi="Arial" w:cs="Arial"/>
+              </w:rPr>
+            </w:pPr>
+            <w:r>
+              <w:rPr>
+                <w:rFonts w:ascii="Arial" w:hAnsi="Arial" w:cs="Arial"/>
+              </w:rPr>
+              <w:t>F02</w:t>
+            </w:r>
+          </w:p>
+        </w:tc>
+        <w:tc>
+          <w:tcPr>
+            <w:tcW w:w="2430" w:type="dxa"/>
+          </w:tcPr>
+          <w:p>
+            <w:pPr>
+              <w:pStyle w:val="ListParagraph"/>
+              <w:ind w:left="0"/>
+              <w:rPr>
+                <w:rFonts w:ascii="Arial" w:hAnsi="Arial" w:cs="Arial"/>
+              </w:rPr>
+            </w:pPr>
+            <w:r>
+              <w:rPr>
+                <w:rFonts w:ascii="Arial" w:hAnsi="Arial" w:cs="Arial"/>
+              </w:rPr>
+              <w:t>General user visiting page.</w:t>
+            </w:r>
+          </w:p>
+        </w:tc>
+      </w:tr>
+      <w:tr>
+        <w:tc>
+          <w:tcPr>
+            <w:tcW w:w="632" w:type="dxa"/>
+          </w:tcPr>
+          <w:p>
+            <w:pPr>
+              <w:pStyle w:val="ListParagraph"/>
+              <w:ind w:left="0"/>
+              <w:rPr>
+                <w:rFonts w:ascii="Arial" w:hAnsi="Arial" w:cs="Arial"/>
+              </w:rPr>
+            </w:pPr>
+            <w:r>
+              <w:rPr>
+                <w:rFonts w:ascii="Arial" w:hAnsi="Arial" w:cs="Arial"/>
+              </w:rPr>
+              <w:t>F05</w:t>
+            </w:r>
+          </w:p>
+        </w:tc>
+        <w:tc>
+          <w:tcPr>
+            <w:tcW w:w="1618" w:type="dxa"/>
+          </w:tcPr>
+          <w:p>
+            <w:pPr>
+              <w:pStyle w:val="ListParagraph"/>
+              <w:ind w:left="0"/>
+              <w:rPr>
+                <w:rFonts w:ascii="Arial" w:hAnsi="Arial" w:cs="Arial"/>
+              </w:rPr>
+            </w:pPr>
+            <w:r>
+              <w:rPr>
+                <w:rFonts w:ascii="Arial" w:hAnsi="Arial" w:cs="Arial"/>
+              </w:rPr>
+              <w:t>Donators</w:t>
+            </w:r>
+            <w:r>
+              <w:rPr>
+                <w:rFonts w:ascii="Arial" w:hAnsi="Arial" w:cs="Arial"/>
+              </w:rPr>
+              <w:t xml:space="preserve"> details </w:t>
+            </w:r>
+          </w:p>
+        </w:tc>
+        <w:tc>
+          <w:tcPr>
+            <w:tcW w:w="2160" w:type="dxa"/>
+          </w:tcPr>
+          <w:p>
+            <w:pPr>
+              <w:pStyle w:val="ListParagraph"/>
+              <w:ind w:left="0"/>
+              <w:rPr>
+                <w:rFonts w:ascii="Arial" w:hAnsi="Arial" w:cs="Arial"/>
+              </w:rPr>
+            </w:pPr>
+            <w:r>
+              <w:rPr>
+                <w:rFonts w:ascii="Arial" w:hAnsi="Arial" w:cs="Arial"/>
+              </w:rPr>
+              <w:t xml:space="preserve">No data needed </w:t>
+            </w:r>
+          </w:p>
+        </w:tc>
+        <w:tc>
+          <w:tcPr>
+            <w:tcW w:w="1530" w:type="dxa"/>
+          </w:tcPr>
+          <w:p>
+            <w:pPr>
+              <w:pStyle w:val="ListParagraph"/>
+              <w:ind w:left="0"/>
+              <w:rPr>
+                <w:rFonts w:ascii="Arial" w:hAnsi="Arial" w:cs="Arial"/>
+              </w:rPr>
+            </w:pPr>
+            <w:r>
+              <w:rPr>
+                <w:rFonts w:ascii="Arial" w:hAnsi="Arial" w:cs="Arial"/>
+              </w:rPr>
+              <w:t xml:space="preserve">Visiting page </w:t>
+            </w:r>
+          </w:p>
+        </w:tc>
+        <w:tc>
+          <w:tcPr>
+            <w:tcW w:w="1530" w:type="dxa"/>
+          </w:tcPr>
+          <w:p>
+            <w:pPr>
+              <w:pStyle w:val="ListParagraph"/>
+              <w:ind w:left="0"/>
+              <w:rPr>
+                <w:rFonts w:ascii="Arial" w:hAnsi="Arial" w:cs="Arial"/>
+              </w:rPr>
+            </w:pPr>
+            <w:r>
+              <w:rPr>
+                <w:rFonts w:ascii="Arial" w:hAnsi="Arial" w:cs="Arial"/>
+              </w:rPr>
+              <w:t>F02</w:t>
+            </w:r>
+          </w:p>
+        </w:tc>
+        <w:tc>
+          <w:tcPr>
+            <w:tcW w:w="2430" w:type="dxa"/>
+          </w:tcPr>
+          <w:p>
+            <w:pPr>
+              <w:pStyle w:val="ListParagraph"/>
+              <w:ind w:left="0"/>
+              <w:rPr>
+                <w:rFonts w:ascii="Arial" w:hAnsi="Arial" w:cs="Arial"/>
+              </w:rPr>
+            </w:pPr>
+            <w:r>
+              <w:rPr>
+                <w:rFonts w:ascii="Arial" w:hAnsi="Arial" w:cs="Arial"/>
+              </w:rPr>
+              <w:t>General visiting page.</w:t>
+            </w:r>
+          </w:p>
+        </w:tc>
+      </w:tr>
+      <w:tr>
+        <w:tc>
+          <w:tcPr>
+            <w:tcW w:w="632" w:type="dxa"/>
+          </w:tcPr>
+          <w:p>
+            <w:pPr>
+              <w:pStyle w:val="ListParagraph"/>
+              <w:ind w:left="0"/>
+              <w:rPr>
+                <w:rFonts w:ascii="Arial" w:hAnsi="Arial" w:cs="Arial"/>
+              </w:rPr>
+            </w:pPr>
+            <w:r>
+              <w:rPr>
+                <w:rFonts w:ascii="Arial" w:hAnsi="Arial" w:cs="Arial"/>
+              </w:rPr>
+              <w:t>F06</w:t>
+            </w:r>
+          </w:p>
+        </w:tc>
+        <w:tc>
+          <w:tcPr>
+            <w:tcW w:w="1618" w:type="dxa"/>
+          </w:tcPr>
+          <w:p>
+            <w:pPr>
+              <w:pStyle w:val="ListParagraph"/>
+              <w:ind w:left="0"/>
+              <w:rPr>
+                <w:rFonts w:ascii="Arial" w:hAnsi="Arial" w:cs="Arial"/>
+              </w:rPr>
+            </w:pPr>
+            <w:r>
+              <w:rPr>
+                <w:rFonts w:ascii="Arial" w:hAnsi="Arial" w:cs="Arial"/>
+              </w:rPr>
+              <w:t>Feedbacks</w:t>
+            </w:r>
+          </w:p>
+        </w:tc>
+        <w:tc>
+          <w:tcPr>
+            <w:tcW w:w="2160" w:type="dxa"/>
+          </w:tcPr>
+          <w:p>
+            <w:pPr>
+              <w:pStyle w:val="ListParagraph"/>
+              <w:ind w:left="0"/>
+              <w:rPr>
+                <w:rFonts w:ascii="Arial" w:hAnsi="Arial" w:cs="Arial"/>
+              </w:rPr>
+            </w:pPr>
+            <w:r>
+              <w:rPr>
+                <w:rFonts w:ascii="Arial" w:hAnsi="Arial" w:cs="Arial"/>
+              </w:rPr>
+              <w:t xml:space="preserve">No data needed </w:t>
+            </w:r>
+          </w:p>
+        </w:tc>
+        <w:tc>
+          <w:tcPr>
+            <w:tcW w:w="1530" w:type="dxa"/>
+          </w:tcPr>
+          <w:p>
+            <w:pPr>
+              <w:pStyle w:val="ListParagraph"/>
+              <w:ind w:left="0"/>
+              <w:rPr>
+                <w:rFonts w:ascii="Arial" w:hAnsi="Arial" w:cs="Arial"/>
+              </w:rPr>
+            </w:pPr>
+            <w:r>
+              <w:rPr>
+                <w:rFonts w:ascii="Arial" w:hAnsi="Arial" w:cs="Arial"/>
+              </w:rPr>
+              <w:t xml:space="preserve">Sending feedbacks page </w:t>
+            </w:r>
+          </w:p>
+        </w:tc>
+        <w:tc>
+          <w:tcPr>
+            <w:tcW w:w="1530" w:type="dxa"/>
+          </w:tcPr>
+          <w:p>
+            <w:pPr>
+              <w:pStyle w:val="ListParagraph"/>
+              <w:ind w:left="0"/>
+              <w:rPr>
+                <w:rFonts w:ascii="Arial" w:hAnsi="Arial" w:cs="Arial"/>
+              </w:rPr>
+            </w:pPr>
+            <w:r>
+              <w:rPr>
+                <w:rFonts w:ascii="Arial" w:hAnsi="Arial" w:cs="Arial"/>
+              </w:rPr>
+              <w:t>N/A</w:t>
+            </w:r>
+          </w:p>
+        </w:tc>
+        <w:tc>
+          <w:tcPr>
+            <w:tcW w:w="2430" w:type="dxa"/>
+          </w:tcPr>
+          <w:p>
+            <w:pPr>
+              <w:pStyle w:val="ListParagraph"/>
+              <w:ind w:left="0"/>
+              <w:rPr>
+                <w:rFonts w:ascii="Arial" w:hAnsi="Arial" w:cs="Arial"/>
+              </w:rPr>
+            </w:pPr>
+            <w:r>
+              <w:rPr>
+                <w:rFonts w:ascii="Arial" w:hAnsi="Arial" w:cs="Arial"/>
+              </w:rPr>
+              <w:t>Simple feedback sending page.</w:t>
+            </w:r>
+          </w:p>
+        </w:tc>
+      </w:tr>
+    </w:tbl>
+    <w:p>
+      <w:pPr>
+        <w:pStyle w:val="ListParagraph"/>
+        <w:ind w:left="1440"/>
+        <w:rPr>
+          <w:rFonts w:ascii="Arial" w:hAnsi="Arial" w:cs="Arial"/>
+        </w:rPr>
+      </w:pPr>
+    </w:p>
+    <w:p>
+      <w:pPr>
+        <w:pStyle w:val="ListParagraph"/>
+      </w:pPr>
+    </w:p>
+    <w:p>
+      <w:pPr>
+        <w:pStyle w:val="ListParagraph"/>
+      </w:pPr>
+    </w:p>
+    <w:p>
+      <w:pPr>
+        <w:pStyle w:val="ListParagraph"/>
+      </w:pPr>
+    </w:p>
+    <w:p>
+      <w:pPr>
+        <w:pStyle w:val="ListParagraph"/>
+      </w:pPr>
+    </w:p>
+    <w:p>
+      <w:pPr>
+        <w:pStyle w:val="ListParagraph"/>
+      </w:pPr>
+    </w:p>
+    <w:p>
+      <w:pPr>
+        <w:pStyle w:val="ListParagraph"/>
+      </w:pPr>
+    </w:p>
+    <w:p>
+      <w:pPr>
+        <w:pStyle w:val="ListParagraph"/>
+      </w:pPr>
+    </w:p>
+    <w:p>
+      <w:pPr>
+        <w:pStyle w:val="ListParagraph"/>
+        <w:numPr>
+          <w:ilvl w:val="0"/>
+          <w:numId w:val="2"/>
+        </w:numPr>
+        <w:jc w:val="both"/>
+        <w:rPr>
+          <w:rFonts w:ascii="Arial" w:hAnsi="Arial" w:cs="Arial"/>
+        </w:rPr>
+      </w:pPr>
+      <w:r>
+        <w:rPr>
+          <w:rFonts w:ascii="Arial" w:hAnsi="Arial" w:cs="Arial"/>
+          <w:b/>
+          <w:sz w:val="24"/>
+          <w:szCs w:val="24"/>
+        </w:rPr>
+        <w:lastRenderedPageBreak/>
+        <w:t>Nonfunctional requirements:</w:t>
+      </w:r>
+      <w:r>
+        <w:t xml:space="preserve"> </w:t>
+      </w:r>
+      <w:r>
+        <w:rPr>
+          <w:rFonts w:ascii="Arial" w:hAnsi="Arial" w:cs="Arial"/>
+        </w:rPr>
+        <w:t>it is used to derive that how the system works or behave. For example:   scalability, performance, availability, security, maintainability and so on.</w:t>
+      </w:r>
+    </w:p>
+    <w:p>
+      <w:pPr>
+        <w:pStyle w:val="ListParagraph"/>
+        <w:jc w:val="both"/>
+        <w:rPr>
+          <w:rFonts w:ascii="Arial" w:hAnsi="Arial" w:cs="Arial"/>
+        </w:rPr>
+      </w:pPr>
+    </w:p>
+    <w:tbl>
+      <w:tblPr>
+        <w:tblStyle w:val="TableGrid"/>
+        <w:tblW w:w="10075" w:type="dxa"/>
+        <w:tblLook w:val="04A0" w:firstRow="1" w:lastRow="0" w:firstColumn="1" w:lastColumn="0" w:noHBand="0" w:noVBand="1"/>
+      </w:tblPr>
+      <w:tblGrid>
+        <w:gridCol w:w="656"/>
+        <w:gridCol w:w="1499"/>
+        <w:gridCol w:w="771"/>
+        <w:gridCol w:w="2829"/>
+        <w:gridCol w:w="1452"/>
+        <w:gridCol w:w="2868"/>
+      </w:tblGrid>
+      <w:tr>
+        <w:tc>
+          <w:tcPr>
+            <w:tcW w:w="656" w:type="dxa"/>
+          </w:tcPr>
+          <w:p>
+            <w:pPr>
+              <w:rPr>
+                <w:rFonts w:ascii="Arial" w:hAnsi="Arial" w:cs="Arial"/>
+              </w:rPr>
+            </w:pPr>
+            <w:r>
+              <w:rPr>
+                <w:rFonts w:ascii="Arial" w:hAnsi="Arial" w:cs="Arial"/>
+              </w:rPr>
+              <w:t>N.ID</w:t>
+            </w:r>
+          </w:p>
+        </w:tc>
+        <w:tc>
+          <w:tcPr>
+            <w:tcW w:w="1499" w:type="dxa"/>
+          </w:tcPr>
+          <w:p>
+            <w:pPr>
+              <w:rPr>
+                <w:rFonts w:ascii="Arial" w:hAnsi="Arial" w:cs="Arial"/>
+              </w:rPr>
+            </w:pPr>
+            <w:r>
+              <w:rPr>
+                <w:rFonts w:ascii="Arial" w:hAnsi="Arial" w:cs="Arial"/>
+              </w:rPr>
+              <w:t>Function</w:t>
+            </w:r>
+          </w:p>
+        </w:tc>
+        <w:tc>
+          <w:tcPr>
+            <w:tcW w:w="771" w:type="dxa"/>
+          </w:tcPr>
+          <w:p>
+            <w:pPr>
+              <w:rPr>
+                <w:rFonts w:ascii="Arial" w:hAnsi="Arial" w:cs="Arial"/>
+              </w:rPr>
+            </w:pPr>
+            <w:r>
+              <w:rPr>
+                <w:rFonts w:ascii="Arial" w:hAnsi="Arial" w:cs="Arial"/>
+              </w:rPr>
+              <w:t>Data</w:t>
+            </w:r>
+          </w:p>
+        </w:tc>
+        <w:tc>
+          <w:tcPr>
+            <w:tcW w:w="2829" w:type="dxa"/>
+          </w:tcPr>
+          <w:p>
+            <w:pPr>
+              <w:rPr>
+                <w:rFonts w:ascii="Arial" w:hAnsi="Arial" w:cs="Arial"/>
+              </w:rPr>
+            </w:pPr>
+            <w:r>
+              <w:rPr>
+                <w:rFonts w:ascii="Arial" w:hAnsi="Arial" w:cs="Arial"/>
+              </w:rPr>
+              <w:t>Rational</w:t>
+            </w:r>
+          </w:p>
+        </w:tc>
+        <w:tc>
+          <w:tcPr>
+            <w:tcW w:w="1452" w:type="dxa"/>
+          </w:tcPr>
+          <w:p>
+            <w:pPr>
+              <w:rPr>
+                <w:rFonts w:ascii="Arial" w:hAnsi="Arial" w:cs="Arial"/>
+              </w:rPr>
+            </w:pPr>
+            <w:r>
+              <w:rPr>
+                <w:rFonts w:ascii="Arial" w:hAnsi="Arial" w:cs="Arial"/>
+              </w:rPr>
+              <w:t>Dependency</w:t>
+            </w:r>
+          </w:p>
+        </w:tc>
+        <w:tc>
+          <w:tcPr>
+            <w:tcW w:w="2868" w:type="dxa"/>
+          </w:tcPr>
+          <w:p>
+            <w:pPr>
+              <w:rPr>
+                <w:rFonts w:ascii="Arial" w:hAnsi="Arial" w:cs="Arial"/>
+              </w:rPr>
+            </w:pPr>
+            <w:r>
+              <w:rPr>
+                <w:rFonts w:ascii="Arial" w:hAnsi="Arial" w:cs="Arial"/>
+              </w:rPr>
+              <w:t>Remarks</w:t>
+            </w:r>
+          </w:p>
+        </w:tc>
+      </w:tr>
+      <w:tr>
+        <w:tc>
+          <w:tcPr>
+            <w:tcW w:w="656" w:type="dxa"/>
+          </w:tcPr>
+          <w:p>
+            <w:pPr>
+              <w:rPr>
+                <w:rFonts w:ascii="Arial" w:hAnsi="Arial" w:cs="Arial"/>
+              </w:rPr>
+            </w:pPr>
+            <w:r>
+              <w:rPr>
+                <w:rFonts w:ascii="Arial" w:hAnsi="Arial" w:cs="Arial"/>
+              </w:rPr>
+              <w:t>N0</w:t>
+            </w:r>
+            <w:r>
+              <w:rPr>
+                <w:rFonts w:ascii="Arial" w:hAnsi="Arial" w:cs="Arial"/>
+              </w:rPr>
+              <w:t>1</w:t>
+            </w:r>
+          </w:p>
+        </w:tc>
+        <w:tc>
+          <w:tcPr>
+            <w:tcW w:w="1499" w:type="dxa"/>
+          </w:tcPr>
+          <w:p>
+            <w:pPr>
+              <w:rPr>
+                <w:rFonts w:ascii="Arial" w:hAnsi="Arial" w:cs="Arial"/>
+              </w:rPr>
+            </w:pPr>
+            <w:r>
+              <w:rPr>
+                <w:rFonts w:ascii="Arial" w:hAnsi="Arial" w:cs="Arial"/>
+              </w:rPr>
+              <w:t>Reusability</w:t>
+            </w:r>
+          </w:p>
+        </w:tc>
+        <w:tc>
+          <w:tcPr>
+            <w:tcW w:w="771" w:type="dxa"/>
+          </w:tcPr>
+          <w:p>
+            <w:pPr>
+              <w:rPr>
+                <w:rFonts w:ascii="Arial" w:hAnsi="Arial" w:cs="Arial"/>
+              </w:rPr>
+            </w:pPr>
+            <w:r>
+              <w:rPr>
+                <w:rFonts w:ascii="Arial" w:hAnsi="Arial" w:cs="Arial"/>
+              </w:rPr>
+              <w:t>N/A</w:t>
+            </w:r>
+          </w:p>
+        </w:tc>
+        <w:tc>
+          <w:tcPr>
+            <w:tcW w:w="2829" w:type="dxa"/>
+          </w:tcPr>
+          <w:p>
+            <w:pPr>
+              <w:rPr>
+                <w:rFonts w:ascii="Arial" w:hAnsi="Arial" w:cs="Arial"/>
+              </w:rPr>
+            </w:pPr>
+            <w:r>
+              <w:rPr>
+                <w:rFonts w:ascii="Arial" w:hAnsi="Arial" w:cs="Arial"/>
+              </w:rPr>
+              <w:t>For future purpose</w:t>
+            </w:r>
+          </w:p>
+        </w:tc>
+        <w:tc>
+          <w:tcPr>
+            <w:tcW w:w="1452" w:type="dxa"/>
+          </w:tcPr>
+          <w:p>
+            <w:pPr>
+              <w:rPr>
+                <w:rFonts w:ascii="Arial" w:hAnsi="Arial" w:cs="Arial"/>
+              </w:rPr>
+            </w:pPr>
+          </w:p>
+        </w:tc>
+        <w:tc>
+          <w:tcPr>
+            <w:tcW w:w="2868" w:type="dxa"/>
+          </w:tcPr>
+          <w:p>
+            <w:pPr>
+              <w:rPr>
+                <w:rFonts w:ascii="Arial" w:hAnsi="Arial" w:cs="Arial"/>
+              </w:rPr>
+            </w:pPr>
+            <w:r>
+              <w:rPr>
+                <w:rFonts w:ascii="Arial" w:hAnsi="Arial" w:cs="Arial"/>
+              </w:rPr>
+              <w:t>The system code can be reused or can be taken for references.</w:t>
+            </w:r>
+          </w:p>
+        </w:tc>
+      </w:tr>
+      <w:tr>
+        <w:tc>
+          <w:tcPr>
+            <w:tcW w:w="656" w:type="dxa"/>
+          </w:tcPr>
+          <w:p>
+            <w:pPr>
+              <w:rPr>
+                <w:rFonts w:ascii="Arial" w:hAnsi="Arial" w:cs="Arial"/>
+              </w:rPr>
+            </w:pPr>
+            <w:r>
+              <w:rPr>
+                <w:rFonts w:ascii="Arial" w:hAnsi="Arial" w:cs="Arial"/>
+              </w:rPr>
+              <w:t>N0</w:t>
+            </w:r>
+            <w:r>
+              <w:rPr>
+                <w:rFonts w:ascii="Arial" w:hAnsi="Arial" w:cs="Arial"/>
+              </w:rPr>
+              <w:t>2</w:t>
+            </w:r>
+          </w:p>
+        </w:tc>
+        <w:tc>
+          <w:tcPr>
+            <w:tcW w:w="1499" w:type="dxa"/>
+          </w:tcPr>
+          <w:p>
+            <w:pPr>
+              <w:rPr>
+                <w:rFonts w:ascii="Arial" w:hAnsi="Arial" w:cs="Arial"/>
+              </w:rPr>
+            </w:pPr>
+            <w:r>
+              <w:rPr>
+                <w:rFonts w:ascii="Arial" w:hAnsi="Arial" w:cs="Arial"/>
+              </w:rPr>
+              <w:t>Scalability</w:t>
+            </w:r>
+          </w:p>
+        </w:tc>
+        <w:tc>
+          <w:tcPr>
+            <w:tcW w:w="771" w:type="dxa"/>
+          </w:tcPr>
+          <w:p>
+            <w:pPr>
+              <w:rPr>
+                <w:rFonts w:ascii="Arial" w:hAnsi="Arial" w:cs="Arial"/>
+              </w:rPr>
+            </w:pPr>
+            <w:r>
+              <w:rPr>
+                <w:rFonts w:ascii="Arial" w:hAnsi="Arial" w:cs="Arial"/>
+              </w:rPr>
+              <w:t>N/A</w:t>
+            </w:r>
+          </w:p>
+        </w:tc>
+        <w:tc>
+          <w:tcPr>
+            <w:tcW w:w="2829" w:type="dxa"/>
+          </w:tcPr>
+          <w:p>
+            <w:pPr>
+              <w:rPr>
+                <w:rFonts w:ascii="Arial" w:hAnsi="Arial" w:cs="Arial"/>
+              </w:rPr>
+            </w:pPr>
+            <w:r>
+              <w:rPr>
+                <w:rFonts w:ascii="Arial" w:hAnsi="Arial" w:cs="Arial"/>
+              </w:rPr>
+              <w:t>To be able to handle overflow of workloads</w:t>
+            </w:r>
+          </w:p>
+        </w:tc>
+        <w:tc>
+          <w:tcPr>
+            <w:tcW w:w="1452" w:type="dxa"/>
+          </w:tcPr>
+          <w:p>
+            <w:pPr>
+              <w:rPr>
+                <w:rFonts w:ascii="Arial" w:hAnsi="Arial" w:cs="Arial"/>
+              </w:rPr>
+            </w:pPr>
+          </w:p>
+        </w:tc>
+        <w:tc>
+          <w:tcPr>
+            <w:tcW w:w="2868" w:type="dxa"/>
+          </w:tcPr>
+          <w:p>
+            <w:pPr>
+              <w:rPr>
+                <w:rFonts w:ascii="Arial" w:hAnsi="Arial" w:cs="Arial"/>
+              </w:rPr>
+            </w:pPr>
+            <w:r>
+              <w:rPr>
+                <w:rFonts w:ascii="Arial" w:hAnsi="Arial" w:cs="Arial"/>
+              </w:rPr>
+              <w:t>The system can handle the flow of incoming data.</w:t>
+            </w:r>
+          </w:p>
+        </w:tc>
+      </w:tr>
+      <w:tr>
+        <w:tc>
+          <w:tcPr>
+            <w:tcW w:w="656" w:type="dxa"/>
+          </w:tcPr>
+          <w:p>
+            <w:pPr>
+              <w:rPr>
+                <w:rFonts w:ascii="Arial" w:hAnsi="Arial" w:cs="Arial"/>
+              </w:rPr>
+            </w:pPr>
+            <w:r>
+              <w:rPr>
+                <w:rFonts w:ascii="Arial" w:hAnsi="Arial" w:cs="Arial"/>
+              </w:rPr>
+              <w:t>N0</w:t>
+            </w:r>
+            <w:r>
+              <w:rPr>
+                <w:rFonts w:ascii="Arial" w:hAnsi="Arial" w:cs="Arial"/>
+              </w:rPr>
+              <w:t>3</w:t>
+            </w:r>
+          </w:p>
+        </w:tc>
+        <w:tc>
+          <w:tcPr>
+            <w:tcW w:w="1499" w:type="dxa"/>
+          </w:tcPr>
+          <w:p>
+            <w:pPr>
+              <w:rPr>
+                <w:rFonts w:ascii="Arial" w:hAnsi="Arial" w:cs="Arial"/>
+              </w:rPr>
+            </w:pPr>
+            <w:r>
+              <w:rPr>
+                <w:rFonts w:ascii="Arial" w:hAnsi="Arial" w:cs="Arial"/>
+              </w:rPr>
+              <w:t>Security</w:t>
+            </w:r>
+          </w:p>
+        </w:tc>
+        <w:tc>
+          <w:tcPr>
+            <w:tcW w:w="771" w:type="dxa"/>
+          </w:tcPr>
+          <w:p>
+            <w:pPr>
+              <w:rPr>
+                <w:rFonts w:ascii="Arial" w:hAnsi="Arial" w:cs="Arial"/>
+              </w:rPr>
+            </w:pPr>
+            <w:r>
+              <w:rPr>
+                <w:rFonts w:ascii="Arial" w:hAnsi="Arial" w:cs="Arial"/>
+              </w:rPr>
+              <w:t>N/A</w:t>
+            </w:r>
+          </w:p>
+        </w:tc>
+        <w:tc>
+          <w:tcPr>
+            <w:tcW w:w="2829" w:type="dxa"/>
+          </w:tcPr>
+          <w:p>
+            <w:pPr>
+              <w:rPr>
+                <w:rFonts w:ascii="Arial" w:hAnsi="Arial" w:cs="Arial"/>
+              </w:rPr>
+            </w:pPr>
+            <w:r>
+              <w:rPr>
+                <w:rFonts w:ascii="Arial" w:hAnsi="Arial" w:cs="Arial"/>
+              </w:rPr>
+              <w:t>To protect the system form being hacked and cracked.</w:t>
+            </w:r>
+          </w:p>
+        </w:tc>
+        <w:tc>
+          <w:tcPr>
+            <w:tcW w:w="1452" w:type="dxa"/>
+          </w:tcPr>
+          <w:p>
+            <w:pPr>
+              <w:rPr>
+                <w:rFonts w:ascii="Arial" w:hAnsi="Arial" w:cs="Arial"/>
+              </w:rPr>
+            </w:pPr>
+          </w:p>
+        </w:tc>
+        <w:tc>
+          <w:tcPr>
+            <w:tcW w:w="2868" w:type="dxa"/>
+          </w:tcPr>
+          <w:p>
+            <w:pPr>
+              <w:rPr>
+                <w:rFonts w:ascii="Arial" w:hAnsi="Arial" w:cs="Arial"/>
+              </w:rPr>
+            </w:pPr>
+            <w:r>
+              <w:rPr>
+                <w:rFonts w:ascii="Arial" w:hAnsi="Arial" w:cs="Arial"/>
+              </w:rPr>
+              <w:t>Security precautions shall be taken.</w:t>
+            </w:r>
+          </w:p>
+        </w:tc>
+      </w:tr>
+      <w:tr>
+        <w:trPr>
+          <w:trHeight w:val="64"/>
+        </w:trPr>
+        <w:tc>
+          <w:tcPr>
+            <w:tcW w:w="656" w:type="dxa"/>
+          </w:tcPr>
+          <w:p>
+            <w:pPr>
+              <w:rPr>
+                <w:rFonts w:ascii="Arial" w:hAnsi="Arial" w:cs="Arial"/>
+              </w:rPr>
+            </w:pPr>
+            <w:r>
+              <w:rPr>
+                <w:rFonts w:ascii="Arial" w:hAnsi="Arial" w:cs="Arial"/>
+              </w:rPr>
+              <w:t>N0</w:t>
+            </w:r>
+            <w:r>
+              <w:rPr>
+                <w:rFonts w:ascii="Arial" w:hAnsi="Arial" w:cs="Arial"/>
+              </w:rPr>
+              <w:t>4</w:t>
+            </w:r>
+          </w:p>
+        </w:tc>
+        <w:tc>
+          <w:tcPr>
+            <w:tcW w:w="1499" w:type="dxa"/>
+          </w:tcPr>
+          <w:p>
+            <w:pPr>
+              <w:rPr>
+                <w:rFonts w:ascii="Arial" w:hAnsi="Arial" w:cs="Arial"/>
+              </w:rPr>
+            </w:pPr>
+            <w:r>
+              <w:rPr>
+                <w:rFonts w:ascii="Arial" w:hAnsi="Arial" w:cs="Arial"/>
+              </w:rPr>
+              <w:t>Performance</w:t>
+            </w:r>
+          </w:p>
+        </w:tc>
+        <w:tc>
+          <w:tcPr>
+            <w:tcW w:w="771" w:type="dxa"/>
+          </w:tcPr>
+          <w:p>
+            <w:pPr>
+              <w:rPr>
+                <w:rFonts w:ascii="Arial" w:hAnsi="Arial" w:cs="Arial"/>
+              </w:rPr>
+            </w:pPr>
+            <w:r>
+              <w:rPr>
+                <w:rFonts w:ascii="Arial" w:hAnsi="Arial" w:cs="Arial"/>
+              </w:rPr>
+              <w:t>N/A</w:t>
+            </w:r>
+          </w:p>
+        </w:tc>
+        <w:tc>
+          <w:tcPr>
+            <w:tcW w:w="2829" w:type="dxa"/>
+          </w:tcPr>
+          <w:p>
+            <w:pPr>
+              <w:rPr>
+                <w:rFonts w:ascii="Arial" w:hAnsi="Arial" w:cs="Arial"/>
+              </w:rPr>
+            </w:pPr>
+            <w:r>
+              <w:rPr>
+                <w:rFonts w:ascii="Arial" w:hAnsi="Arial" w:cs="Arial"/>
+              </w:rPr>
+              <w:t>To maintain system’s productivity</w:t>
+            </w:r>
+          </w:p>
+        </w:tc>
+        <w:tc>
+          <w:tcPr>
+            <w:tcW w:w="1452" w:type="dxa"/>
+          </w:tcPr>
+          <w:p>
+            <w:pPr>
+              <w:rPr>
+                <w:rFonts w:ascii="Arial" w:hAnsi="Arial" w:cs="Arial"/>
+              </w:rPr>
+            </w:pPr>
+          </w:p>
+        </w:tc>
+        <w:tc>
+          <w:tcPr>
+            <w:tcW w:w="2868" w:type="dxa"/>
+          </w:tcPr>
+          <w:p>
+            <w:pPr>
+              <w:rPr>
+                <w:rFonts w:ascii="Arial" w:hAnsi="Arial" w:cs="Arial"/>
+              </w:rPr>
+            </w:pPr>
+            <w:r>
+              <w:rPr>
+                <w:rFonts w:ascii="Arial" w:hAnsi="Arial" w:cs="Arial"/>
+              </w:rPr>
+              <w:t>Good design and regular tests to be focused</w:t>
+            </w:r>
+          </w:p>
+        </w:tc>
+      </w:tr>
+      <w:tr>
+        <w:tc>
+          <w:tcPr>
+            <w:tcW w:w="656" w:type="dxa"/>
+          </w:tcPr>
+          <w:p>
+            <w:pPr>
+              <w:rPr>
+                <w:rFonts w:ascii="Arial" w:hAnsi="Arial" w:cs="Arial"/>
+              </w:rPr>
+            </w:pPr>
+            <w:r>
+              <w:rPr>
+                <w:rFonts w:ascii="Arial" w:hAnsi="Arial" w:cs="Arial"/>
+              </w:rPr>
+              <w:t>N0</w:t>
+            </w:r>
+            <w:r>
+              <w:rPr>
+                <w:rFonts w:ascii="Arial" w:hAnsi="Arial" w:cs="Arial"/>
+              </w:rPr>
+              <w:t>5</w:t>
+            </w:r>
+          </w:p>
+        </w:tc>
+        <w:tc>
+          <w:tcPr>
+            <w:tcW w:w="1499" w:type="dxa"/>
+          </w:tcPr>
+          <w:p>
+            <w:pPr>
+              <w:rPr>
+                <w:rFonts w:ascii="Arial" w:hAnsi="Arial" w:cs="Arial"/>
+              </w:rPr>
+            </w:pPr>
+            <w:r>
+              <w:rPr>
+                <w:rFonts w:ascii="Arial" w:hAnsi="Arial" w:cs="Arial"/>
+              </w:rPr>
+              <w:t>Usability</w:t>
+            </w:r>
+          </w:p>
+        </w:tc>
+        <w:tc>
+          <w:tcPr>
+            <w:tcW w:w="771" w:type="dxa"/>
+          </w:tcPr>
+          <w:p>
+            <w:pPr>
+              <w:rPr>
+                <w:rFonts w:ascii="Arial" w:hAnsi="Arial" w:cs="Arial"/>
+              </w:rPr>
+            </w:pPr>
+            <w:r>
+              <w:rPr>
+                <w:rFonts w:ascii="Arial" w:hAnsi="Arial" w:cs="Arial"/>
+              </w:rPr>
+              <w:t>N/A</w:t>
+            </w:r>
+          </w:p>
+        </w:tc>
+        <w:tc>
+          <w:tcPr>
+            <w:tcW w:w="2829" w:type="dxa"/>
+          </w:tcPr>
+          <w:p>
+            <w:pPr>
+              <w:rPr>
+                <w:rFonts w:ascii="Arial" w:hAnsi="Arial" w:cs="Arial"/>
+              </w:rPr>
+            </w:pPr>
+            <w:r>
+              <w:rPr>
+                <w:rFonts w:ascii="Arial" w:hAnsi="Arial" w:cs="Arial"/>
+              </w:rPr>
+              <w:t>Easy learning and user friendly.</w:t>
+            </w:r>
+          </w:p>
+        </w:tc>
+        <w:tc>
+          <w:tcPr>
+            <w:tcW w:w="1452" w:type="dxa"/>
+          </w:tcPr>
+          <w:p>
+            <w:pPr>
+              <w:rPr>
+                <w:rFonts w:ascii="Arial" w:hAnsi="Arial" w:cs="Arial"/>
+              </w:rPr>
+            </w:pPr>
+          </w:p>
+        </w:tc>
+        <w:tc>
+          <w:tcPr>
+            <w:tcW w:w="2868" w:type="dxa"/>
+          </w:tcPr>
+          <w:p>
+            <w:pPr>
+              <w:rPr>
+                <w:rFonts w:ascii="Arial" w:hAnsi="Arial" w:cs="Arial"/>
+              </w:rPr>
+            </w:pPr>
+            <w:r>
+              <w:rPr>
+                <w:rFonts w:ascii="Arial" w:hAnsi="Arial" w:cs="Arial"/>
+              </w:rPr>
+              <w:t>Codes are simple and interface are user friendly.</w:t>
+            </w:r>
+          </w:p>
+        </w:tc>
+      </w:tr>
+    </w:tbl>
+    <w:p>
+      <w:pPr>
+        <w:rPr>
+          <w:rFonts w:ascii="Arial" w:hAnsi="Arial" w:cs="Arial"/>
+        </w:rPr>
+      </w:pPr>
+    </w:p>
+    <w:p/>
+    <w:p>
+      <w:pPr>
+        <w:pStyle w:val="ListParagraph"/>
+        <w:numPr>
+          <w:ilvl w:val="0"/>
+          <w:numId w:val="2"/>
+        </w:numPr>
+        <w:rPr>
+          <w:b/>
+        </w:rPr>
+      </w:pPr>
+      <w:r>
+        <w:rPr>
+          <w:rFonts w:ascii="Arial" w:hAnsi="Arial" w:cs="Arial"/>
+          <w:b/>
+          <w:sz w:val="24"/>
+          <w:szCs w:val="24"/>
+        </w:rPr>
+        <w:t>Moscow prioritization</w:t>
+      </w:r>
+      <w:r>
+        <w:rPr>
+          <w:rFonts w:ascii="Arial" w:hAnsi="Arial" w:cs="Arial"/>
+          <w:b/>
+        </w:rPr>
+        <w:t>:</w:t>
+      </w:r>
+      <w:r>
+        <w:rPr>
+          <w:b/>
+        </w:rPr>
+        <w:t xml:space="preserve"> </w:t>
+      </w:r>
+      <w:r>
+        <w:rPr>
+          <w:rFonts w:ascii="Arial" w:hAnsi="Arial" w:cs="Arial"/>
+        </w:rPr>
+        <w:t xml:space="preserve">it is the most </w:t>
+      </w:r>
+      <w:r>
+        <w:rPr>
+          <w:rFonts w:ascii="Arial" w:hAnsi="Arial" w:cs="Arial"/>
+        </w:rPr>
+        <w:t>widespread</w:t>
+      </w:r>
+      <w:r>
+        <w:rPr>
+          <w:rFonts w:ascii="Arial" w:hAnsi="Arial" w:cs="Arial"/>
+        </w:rPr>
+        <w:t xml:space="preserve"> procedure for handling</w:t>
+      </w:r>
+      <w:r>
+        <w:rPr>
+          <w:rFonts w:ascii="Arial" w:hAnsi="Arial" w:cs="Arial"/>
+        </w:rPr>
+        <w:t xml:space="preserve"> requirements and </w:t>
+      </w:r>
+      <w:r>
+        <w:rPr>
+          <w:rFonts w:ascii="Arial" w:hAnsi="Arial" w:cs="Arial"/>
+          <w:shd w:val="clear" w:color="auto" w:fill="FFFFFF"/>
+        </w:rPr>
+        <w:t>normally used to help basic stakeholders recognize the meaning of advantages in a particular statement</w:t>
+      </w:r>
+      <w:r>
+        <w:rPr>
+          <w:rFonts w:ascii="Arial" w:hAnsi="Arial" w:cs="Arial"/>
+          <w:color w:val="333333"/>
+          <w:shd w:val="clear" w:color="auto" w:fill="FFFFFF"/>
+        </w:rPr>
+        <w:t xml:space="preserve">. </w:t>
+      </w:r>
+      <w:r>
+        <w:rPr>
+          <w:rFonts w:ascii="Arial" w:hAnsi="Arial" w:cs="Arial"/>
+          <w:shd w:val="clear" w:color="auto" w:fill="FFFFFF"/>
+        </w:rPr>
+        <w:t>It has three types which are explained below in detail:</w:t>
+      </w:r>
+    </w:p>
+    <w:p>
+      <w:pPr>
+        <w:pStyle w:val="ListParagraph"/>
+        <w:rPr>
+          <w:b/>
+        </w:rPr>
+      </w:pPr>
+    </w:p>
+    <w:p>
+      <w:pPr>
+        <w:pStyle w:val="ListParagraph"/>
+        <w:rPr>
+          <w:rFonts w:ascii="Arial" w:hAnsi="Arial" w:cs="Arial"/>
+        </w:rPr>
+      </w:pPr>
+      <w:r>
+        <w:rPr>
+          <w:rFonts w:ascii="Arial" w:hAnsi="Arial" w:cs="Arial"/>
+          <w:b/>
+          <w:sz w:val="24"/>
+          <w:szCs w:val="24"/>
+        </w:rPr>
+        <w:t xml:space="preserve">Must have: </w:t>
+      </w:r>
+      <w:r>
+        <w:rPr>
+          <w:rFonts w:ascii="Arial" w:hAnsi="Arial" w:cs="Arial"/>
+        </w:rPr>
+        <w:t xml:space="preserve">Bank details for donation, Admin panel, </w:t>
+      </w:r>
+    </w:p>
+    <w:p>
+      <w:pPr>
+        <w:pStyle w:val="ListParagraph"/>
+        <w:rPr>
+          <w:rFonts w:ascii="Arial" w:hAnsi="Arial" w:cs="Arial"/>
+        </w:rPr>
+      </w:pPr>
+    </w:p>
+    <w:p>
+      <w:pPr>
+        <w:pStyle w:val="ListParagraph"/>
+        <w:rPr>
+          <w:rFonts w:ascii="Arial" w:hAnsi="Arial" w:cs="Arial"/>
+        </w:rPr>
+      </w:pPr>
+      <w:r>
+        <w:rPr>
+          <w:rFonts w:ascii="Arial" w:hAnsi="Arial" w:cs="Arial"/>
+          <w:b/>
+          <w:sz w:val="24"/>
+          <w:szCs w:val="24"/>
+        </w:rPr>
+        <w:t>Should have:</w:t>
+      </w:r>
+      <w:r>
+        <w:rPr>
+          <w:rFonts w:ascii="Arial" w:hAnsi="Arial" w:cs="Arial"/>
+        </w:rPr>
+        <w:t xml:space="preserve"> </w:t>
+      </w:r>
+      <w:r>
+        <w:rPr>
+          <w:rFonts w:ascii="Arial" w:hAnsi="Arial" w:cs="Arial"/>
+        </w:rPr>
+        <w:t>Blogs,</w:t>
+      </w:r>
+      <w:r>
+        <w:rPr>
+          <w:rFonts w:ascii="Arial" w:hAnsi="Arial" w:cs="Arial"/>
+        </w:rPr>
+        <w:t xml:space="preserve"> login, call to action, feedback, and contact.</w:t>
+      </w:r>
+    </w:p>
+    <w:p>
+      <w:pPr>
+        <w:pStyle w:val="ListParagraph"/>
+        <w:rPr>
+          <w:rFonts w:ascii="Arial" w:hAnsi="Arial" w:cs="Arial"/>
+        </w:rPr>
+      </w:pPr>
+    </w:p>
+    <w:p>
+      <w:pPr>
+        <w:pStyle w:val="ListParagraph"/>
+        <w:rPr>
+          <w:rFonts w:ascii="Arial" w:hAnsi="Arial" w:cs="Arial"/>
+          <w:sz w:val="24"/>
+          <w:szCs w:val="24"/>
+        </w:rPr>
+      </w:pPr>
+      <w:r>
+        <w:rPr>
+          <w:rFonts w:ascii="Arial" w:hAnsi="Arial" w:cs="Arial"/>
+          <w:b/>
+          <w:sz w:val="24"/>
+          <w:szCs w:val="24"/>
+        </w:rPr>
+        <w:t xml:space="preserve">Could have: </w:t>
+      </w:r>
+      <w:r>
+        <w:rPr>
+          <w:rFonts w:ascii="Arial" w:hAnsi="Arial" w:cs="Arial"/>
+          <w:sz w:val="24"/>
+          <w:szCs w:val="24"/>
+        </w:rPr>
+        <w:t>Gallery, videos</w:t>
+      </w:r>
+      <w:r>
+        <w:rPr>
+          <w:rFonts w:ascii="Arial" w:hAnsi="Arial" w:cs="Arial"/>
+          <w:sz w:val="24"/>
+          <w:szCs w:val="24"/>
+        </w:rPr>
+        <w:t>.</w:t>
+      </w:r>
+    </w:p>
+    <w:p>
+      <w:pPr>
+        <w:pStyle w:val="ListParagraph"/>
+        <w:rPr>
+          <w:rFonts w:ascii="Arial" w:hAnsi="Arial" w:cs="Arial"/>
+          <w:sz w:val="24"/>
+          <w:szCs w:val="24"/>
+        </w:rPr>
+      </w:pPr>
+    </w:p>
+    <w:p>
+      <w:pPr>
+        <w:pStyle w:val="ListParagraph"/>
+        <w:rPr>
+          <w:rFonts w:ascii="Arial" w:hAnsi="Arial" w:cs="Arial"/>
+        </w:rPr>
+      </w:pPr>
+      <w:r>
+        <w:rPr>
+          <w:rFonts w:ascii="Arial" w:hAnsi="Arial" w:cs="Arial"/>
+          <w:b/>
+          <w:sz w:val="24"/>
+          <w:szCs w:val="24"/>
+        </w:rPr>
+        <w:t>Won</w:t>
+      </w:r>
+      <w:r>
+        <w:rPr>
+          <w:rFonts w:ascii="Arial" w:hAnsi="Arial" w:cs="Arial"/>
+          <w:b/>
+          <w:sz w:val="24"/>
+          <w:szCs w:val="24"/>
+        </w:rPr>
+        <w:t>’</w:t>
+      </w:r>
+      <w:r>
+        <w:rPr>
+          <w:rFonts w:ascii="Arial" w:hAnsi="Arial" w:cs="Arial"/>
+          <w:b/>
+          <w:sz w:val="24"/>
+          <w:szCs w:val="24"/>
+        </w:rPr>
+        <w:t>t</w:t>
+      </w:r>
+      <w:r>
+        <w:rPr>
+          <w:rFonts w:ascii="Arial" w:hAnsi="Arial" w:cs="Arial"/>
+          <w:b/>
+          <w:sz w:val="24"/>
+          <w:szCs w:val="24"/>
+        </w:rPr>
+        <w:t xml:space="preserve"> have: </w:t>
+      </w:r>
+      <w:r>
+        <w:rPr>
+          <w:rFonts w:ascii="Arial" w:hAnsi="Arial" w:cs="Arial"/>
+        </w:rPr>
+        <w:t>Direct donation through website.</w:t>
+      </w:r>
+    </w:p>
+    <w:p>
+      <w:pPr>
+        <w:pStyle w:val="ListParagraph"/>
+        <w:rPr>
+          <w:rFonts w:ascii="Arial" w:hAnsi="Arial" w:cs="Arial"/>
+        </w:rPr>
+      </w:pPr>
+    </w:p>
+    <w:p>
+      <w:pPr>
+        <w:pStyle w:val="Heading1"/>
+      </w:pPr>
+    </w:p>
+    <w:p>
+      <w:pPr>
+        <w:pStyle w:val="Heading1"/>
+      </w:pPr>
+    </w:p>
+    <w:p>
+      <w:pPr>
+        <w:pStyle w:val="Heading1"/>
+      </w:pPr>
+    </w:p>
+    <w:p>
+      <w:pPr>
+        <w:pStyle w:val="Heading1"/>
+      </w:pPr>
+    </w:p>
+    <w:p>
+      <w:pPr>
+        <w:pStyle w:val="Heading1"/>
+      </w:pPr>
+    </w:p>
+    <w:p/>
+    <w:p>
+      <w:pPr>
+        <w:pStyle w:val="Heading1"/>
+        <w:jc w:val="center"/>
+      </w:pPr>
+      <w:r>
+        <w:lastRenderedPageBreak/>
+        <w:t>Use Case Diagram</w:t>
+      </w:r>
+    </w:p>
+    <w:p/>
+    <w:p>
+      <w:r>
+        <w:t>Use case diagam is pictorial representation of user’s interaction with the system that express the relationship between the operators and different use cases in which the operators is involved.</w:t>
+      </w:r>
+    </w:p>
     <w:p>
       <w:bookmarkStart w:id="0" w:name="_GoBack"/>
       <w:bookmarkEnd w:id="0"/>
     </w:p>
     <w:p>
       <w:pPr>
-        <w:pStyle w:val="Heading1"/>
-      </w:pPr>
-    </w:p>
-    <w:p>
-      <w:pPr>
-        <w:pStyle w:val="Heading1"/>
-      </w:pPr>
-    </w:p>
-    <w:p>
-      <w:pPr>
-        <w:pStyle w:val="Heading1"/>
-      </w:pPr>
-    </w:p>
-    <w:p>
-      <w:pPr>
-        <w:pStyle w:val="Heading1"/>
-      </w:pPr>
-    </w:p>
-    <w:p>
-      <w:pPr>
-        <w:pStyle w:val="Heading1"/>
-      </w:pPr>
-    </w:p>
-    <w:p>
-      <w:pPr>
-        <w:pStyle w:val="Heading1"/>
-      </w:pPr>
-    </w:p>
-    <w:p>
-      <w:pPr>
-        <w:pStyle w:val="Heading1"/>
-      </w:pPr>
-    </w:p>
-    <w:p>
-      <w:pPr>
-        <w:pStyle w:val="Heading1"/>
-      </w:pPr>
-    </w:p>
-    <w:p>
-      <w:pPr>
-        <w:pStyle w:val="Heading1"/>
-      </w:pPr>
-    </w:p>
-    <w:p>
-      <w:pPr>
-        <w:pStyle w:val="Heading1"/>
-      </w:pPr>
-    </w:p>
-    <w:p>
-      <w:pPr>
-        <w:pStyle w:val="Heading1"/>
-      </w:pPr>
-    </w:p>
-    <w:p>
-      <w:pPr>
-        <w:pStyle w:val="Heading1"/>
-      </w:pPr>
-    </w:p>
-    <w:p>
-      <w:pPr>
-        <w:pStyle w:val="Heading1"/>
-      </w:pPr>
-    </w:p>
-    <w:p>
-      <w:pPr>
-        <w:pStyle w:val="Heading1"/>
-      </w:pPr>
-    </w:p>
-    <w:p>
-      <w:pPr>
-        <w:pStyle w:val="Heading1"/>
-      </w:pPr>
-    </w:p>
-    <w:p>
-      <w:pPr>
-        <w:pStyle w:val="Heading1"/>
-      </w:pPr>
-    </w:p>
-    <w:p>
-      <w:pPr>
-        <w:pStyle w:val="Heading1"/>
-      </w:pPr>
-    </w:p>
-    <w:p>
-      <w:pPr>
-        <w:pStyle w:val="Heading1"/>
-      </w:pPr>
-    </w:p>
-    <w:p>
-      <w:pPr>
-        <w:pStyle w:val="Heading1"/>
-      </w:pPr>
-      <w:r>
-        <w:t>Use Case Diagram</w:t>
-      </w:r>
-    </w:p>
-    <w:p/>
-    <w:p>
+        <w:rPr>
+          <w:rFonts w:ascii="Arial" w:hAnsi="Arial" w:cs="Arial"/>
+        </w:rPr>
+      </w:pPr>
       <w:r>
         <w:rPr>
           <w:noProof/>
         </w:rPr>
-        <w:lastRenderedPageBreak/>
         <w:drawing>
-          <wp:inline distT="0" distB="0" distL="0" distR="0">
-            <wp:extent cx="4181475" cy="5469255"/>
-            <wp:effectExtent l="0" t="0" r="9525" b="0"/>
+          <wp:inline distT="0" distB="0" distL="0" distR="0" wp14:anchorId="6BFCFB5B" wp14:editId="6343CFB6">
+            <wp:extent cx="4152900" cy="5475605"/>
+            <wp:effectExtent l="0" t="0" r="0" b="0"/>
             <wp:docPr id="1" name="Picture 1"/>
             <wp:cNvGraphicFramePr>
               <a:graphicFrameLocks xmlns:a="http://schemas.openxmlformats.org/drawingml/2006/main" noChangeAspect="1"/>
@@ -597,7 +3315,7 @@
                     </pic:cNvPicPr>
                   </pic:nvPicPr>
                   <pic:blipFill>
-                    <a:blip r:embed="rId4">
+                    <a:blip r:embed="rId6">
                       <a:extLst>
                         <a:ext uri="{28A0092B-C50C-407E-A947-70E740481C1C}">
                           <a14:useLocalDpi xmlns:a14="http://schemas.microsoft.com/office/drawing/2010/main" val="0"/>
@@ -611,7 +3329,7 @@
                   <pic:spPr bwMode="auto">
                     <a:xfrm>
                       <a:off x="0" y="0"/>
-                      <a:ext cx="4181882" cy="5469787"/>
+                      <a:ext cx="4153321" cy="5476160"/>
                     </a:xfrm>
                     <a:prstGeom prst="rect">
                       <a:avLst/>
@@ -628,20 +3346,24 @@
         </w:drawing>
       </w:r>
     </w:p>
-    <w:p>
-      <w:pPr>
-        <w:rPr>
-          <w:rFonts w:ascii="Arial" w:hAnsi="Arial" w:cs="Arial"/>
-        </w:rPr>
-      </w:pPr>
-      <w:r>
-        <w:tab/>
-      </w:r>
-      <w:r>
-        <w:rPr>
-          <w:rFonts w:ascii="Arial" w:hAnsi="Arial" w:cs="Arial"/>
-        </w:rPr>
-        <w:t>Fig: Use case diagram of Dhurmus Suntali foundation.</w:t>
+    <w:p/>
+    <w:p>
+      <w:pPr>
+        <w:rPr>
+          <w:rFonts w:ascii="Arial" w:hAnsi="Arial" w:cs="Arial"/>
+        </w:rPr>
+      </w:pPr>
+      <w:r>
+        <w:rPr>
+          <w:rFonts w:ascii="Arial" w:hAnsi="Arial" w:cs="Arial"/>
+        </w:rPr>
+        <w:t>Fig: Use case diagram of Dh</w:t>
+      </w:r>
+      <w:r>
+        <w:rPr>
+          <w:rFonts w:ascii="Arial" w:hAnsi="Arial" w:cs="Arial"/>
+        </w:rPr>
+        <w:t>urmus Suntali foundation.</w:t>
       </w:r>
     </w:p>
     <w:sectPr>
@@ -652,6 +3374,312 @@
     </w:sectPr>
   </w:body>
 </w:document>
+</file>
+
+<file path=word/numbering.xml><?xml version="1.0" encoding="utf-8"?>
+<w:numbering xmlns:wpc="http://schemas.microsoft.com/office/word/2010/wordprocessingCanvas" xmlns:mc="http://schemas.openxmlformats.org/markup-compatibility/2006" xmlns:o="urn:schemas-microsoft-com:office:office" xmlns:r="http://schemas.openxmlformats.org/officeDocument/2006/relationships" xmlns:m="http://schemas.openxmlformats.org/officeDocument/2006/math" xmlns:v="urn:schemas-microsoft-com:vml" xmlns:wp14="http://schemas.microsoft.com/office/word/2010/wordprocessingDrawing" xmlns:wp="http://schemas.openxmlformats.org/drawingml/2006/wordprocessingDrawing" xmlns:w10="urn:schemas-microsoft-com:office:word" xmlns:w="http://schemas.openxmlformats.org/wordprocessingml/2006/main" xmlns:w14="http://schemas.microsoft.com/office/word/2010/wordml" xmlns:w15="http://schemas.microsoft.com/office/word/2012/wordml" xmlns:wpg="http://schemas.microsoft.com/office/word/2010/wordprocessingGroup" xmlns:wpi="http://schemas.microsoft.com/office/word/2010/wordprocessingInk" xmlns:wne="http://schemas.microsoft.com/office/word/2006/wordml" xmlns:wps="http://schemas.microsoft.com/office/word/2010/wordprocessingShape" mc:Ignorable="w14 w15 wp14">
+  <w:abstractNum w:abstractNumId="0" w15:restartNumberingAfterBreak="0">
+    <w:nsid w:val="16D813D7"/>
+    <w:multiLevelType w:val="hybridMultilevel"/>
+    <w:tmpl w:val="CBBC5F2A"/>
+    <w:lvl w:ilvl="0" w:tplc="04090001">
+      <w:start w:val="1"/>
+      <w:numFmt w:val="bullet"/>
+      <w:lvlText w:val=""/>
+      <w:lvlJc w:val="left"/>
+      <w:pPr>
+        <w:ind w:left="1440" w:hanging="360"/>
+      </w:pPr>
+      <w:rPr>
+        <w:rFonts w:ascii="Symbol" w:hAnsi="Symbol" w:hint="default"/>
+      </w:rPr>
+    </w:lvl>
+    <w:lvl w:ilvl="1" w:tplc="04090003" w:tentative="1">
+      <w:start w:val="1"/>
+      <w:numFmt w:val="bullet"/>
+      <w:lvlText w:val="o"/>
+      <w:lvlJc w:val="left"/>
+      <w:pPr>
+        <w:ind w:left="2160" w:hanging="360"/>
+      </w:pPr>
+      <w:rPr>
+        <w:rFonts w:ascii="Courier New" w:hAnsi="Courier New" w:cs="Courier New" w:hint="default"/>
+      </w:rPr>
+    </w:lvl>
+    <w:lvl w:ilvl="2" w:tplc="04090005" w:tentative="1">
+      <w:start w:val="1"/>
+      <w:numFmt w:val="bullet"/>
+      <w:lvlText w:val=""/>
+      <w:lvlJc w:val="left"/>
+      <w:pPr>
+        <w:ind w:left="2880" w:hanging="360"/>
+      </w:pPr>
+      <w:rPr>
+        <w:rFonts w:ascii="Wingdings" w:hAnsi="Wingdings" w:hint="default"/>
+      </w:rPr>
+    </w:lvl>
+    <w:lvl w:ilvl="3" w:tplc="04090001" w:tentative="1">
+      <w:start w:val="1"/>
+      <w:numFmt w:val="bullet"/>
+      <w:lvlText w:val=""/>
+      <w:lvlJc w:val="left"/>
+      <w:pPr>
+        <w:ind w:left="3600" w:hanging="360"/>
+      </w:pPr>
+      <w:rPr>
+        <w:rFonts w:ascii="Symbol" w:hAnsi="Symbol" w:hint="default"/>
+      </w:rPr>
+    </w:lvl>
+    <w:lvl w:ilvl="4" w:tplc="04090003" w:tentative="1">
+      <w:start w:val="1"/>
+      <w:numFmt w:val="bullet"/>
+      <w:lvlText w:val="o"/>
+      <w:lvlJc w:val="left"/>
+      <w:pPr>
+        <w:ind w:left="4320" w:hanging="360"/>
+      </w:pPr>
+      <w:rPr>
+        <w:rFonts w:ascii="Courier New" w:hAnsi="Courier New" w:cs="Courier New" w:hint="default"/>
+      </w:rPr>
+    </w:lvl>
+    <w:lvl w:ilvl="5" w:tplc="04090005" w:tentative="1">
+      <w:start w:val="1"/>
+      <w:numFmt w:val="bullet"/>
+      <w:lvlText w:val=""/>
+      <w:lvlJc w:val="left"/>
+      <w:pPr>
+        <w:ind w:left="5040" w:hanging="360"/>
+      </w:pPr>
+      <w:rPr>
+        <w:rFonts w:ascii="Wingdings" w:hAnsi="Wingdings" w:hint="default"/>
+      </w:rPr>
+    </w:lvl>
+    <w:lvl w:ilvl="6" w:tplc="04090001" w:tentative="1">
+      <w:start w:val="1"/>
+      <w:numFmt w:val="bullet"/>
+      <w:lvlText w:val=""/>
+      <w:lvlJc w:val="left"/>
+      <w:pPr>
+        <w:ind w:left="5760" w:hanging="360"/>
+      </w:pPr>
+      <w:rPr>
+        <w:rFonts w:ascii="Symbol" w:hAnsi="Symbol" w:hint="default"/>
+      </w:rPr>
+    </w:lvl>
+    <w:lvl w:ilvl="7" w:tplc="04090003" w:tentative="1">
+      <w:start w:val="1"/>
+      <w:numFmt w:val="bullet"/>
+      <w:lvlText w:val="o"/>
+      <w:lvlJc w:val="left"/>
+      <w:pPr>
+        <w:ind w:left="6480" w:hanging="360"/>
+      </w:pPr>
+      <w:rPr>
+        <w:rFonts w:ascii="Courier New" w:hAnsi="Courier New" w:cs="Courier New" w:hint="default"/>
+      </w:rPr>
+    </w:lvl>
+    <w:lvl w:ilvl="8" w:tplc="04090005" w:tentative="1">
+      <w:start w:val="1"/>
+      <w:numFmt w:val="bullet"/>
+      <w:lvlText w:val=""/>
+      <w:lvlJc w:val="left"/>
+      <w:pPr>
+        <w:ind w:left="7200" w:hanging="360"/>
+      </w:pPr>
+      <w:rPr>
+        <w:rFonts w:ascii="Wingdings" w:hAnsi="Wingdings" w:hint="default"/>
+      </w:rPr>
+    </w:lvl>
+  </w:abstractNum>
+  <w:abstractNum w:abstractNumId="1" w15:restartNumberingAfterBreak="0">
+    <w:nsid w:val="667736B8"/>
+    <w:multiLevelType w:val="hybridMultilevel"/>
+    <w:tmpl w:val="F0987BD8"/>
+    <w:lvl w:ilvl="0" w:tplc="5A422168">
+      <w:start w:val="1"/>
+      <w:numFmt w:val="decimal"/>
+      <w:lvlText w:val="%1."/>
+      <w:lvlJc w:val="left"/>
+      <w:pPr>
+        <w:ind w:left="720" w:hanging="360"/>
+      </w:pPr>
+      <w:rPr>
+        <w:rFonts w:ascii="Arial" w:hAnsi="Arial" w:cs="Arial" w:hint="default"/>
+        <w:sz w:val="24"/>
+      </w:rPr>
+    </w:lvl>
+    <w:lvl w:ilvl="1" w:tplc="04090019" w:tentative="1">
+      <w:start w:val="1"/>
+      <w:numFmt w:val="lowerLetter"/>
+      <w:lvlText w:val="%2."/>
+      <w:lvlJc w:val="left"/>
+      <w:pPr>
+        <w:ind w:left="1440" w:hanging="360"/>
+      </w:pPr>
+    </w:lvl>
+    <w:lvl w:ilvl="2" w:tplc="0409001B" w:tentative="1">
+      <w:start w:val="1"/>
+      <w:numFmt w:val="lowerRoman"/>
+      <w:lvlText w:val="%3."/>
+      <w:lvlJc w:val="right"/>
+      <w:pPr>
+        <w:ind w:left="2160" w:hanging="180"/>
+      </w:pPr>
+    </w:lvl>
+    <w:lvl w:ilvl="3" w:tplc="0409000F" w:tentative="1">
+      <w:start w:val="1"/>
+      <w:numFmt w:val="decimal"/>
+      <w:lvlText w:val="%4."/>
+      <w:lvlJc w:val="left"/>
+      <w:pPr>
+        <w:ind w:left="2880" w:hanging="360"/>
+      </w:pPr>
+    </w:lvl>
+    <w:lvl w:ilvl="4" w:tplc="04090019" w:tentative="1">
+      <w:start w:val="1"/>
+      <w:numFmt w:val="lowerLetter"/>
+      <w:lvlText w:val="%5."/>
+      <w:lvlJc w:val="left"/>
+      <w:pPr>
+        <w:ind w:left="3600" w:hanging="360"/>
+      </w:pPr>
+    </w:lvl>
+    <w:lvl w:ilvl="5" w:tplc="0409001B" w:tentative="1">
+      <w:start w:val="1"/>
+      <w:numFmt w:val="lowerRoman"/>
+      <w:lvlText w:val="%6."/>
+      <w:lvlJc w:val="right"/>
+      <w:pPr>
+        <w:ind w:left="4320" w:hanging="180"/>
+      </w:pPr>
+    </w:lvl>
+    <w:lvl w:ilvl="6" w:tplc="0409000F" w:tentative="1">
+      <w:start w:val="1"/>
+      <w:numFmt w:val="decimal"/>
+      <w:lvlText w:val="%7."/>
+      <w:lvlJc w:val="left"/>
+      <w:pPr>
+        <w:ind w:left="5040" w:hanging="360"/>
+      </w:pPr>
+    </w:lvl>
+    <w:lvl w:ilvl="7" w:tplc="04090019" w:tentative="1">
+      <w:start w:val="1"/>
+      <w:numFmt w:val="lowerLetter"/>
+      <w:lvlText w:val="%8."/>
+      <w:lvlJc w:val="left"/>
+      <w:pPr>
+        <w:ind w:left="5760" w:hanging="360"/>
+      </w:pPr>
+    </w:lvl>
+    <w:lvl w:ilvl="8" w:tplc="0409001B" w:tentative="1">
+      <w:start w:val="1"/>
+      <w:numFmt w:val="lowerRoman"/>
+      <w:lvlText w:val="%9."/>
+      <w:lvlJc w:val="right"/>
+      <w:pPr>
+        <w:ind w:left="6480" w:hanging="180"/>
+      </w:pPr>
+    </w:lvl>
+  </w:abstractNum>
+  <w:abstractNum w:abstractNumId="2" w15:restartNumberingAfterBreak="0">
+    <w:nsid w:val="7CC31D95"/>
+    <w:multiLevelType w:val="hybridMultilevel"/>
+    <w:tmpl w:val="273C8C62"/>
+    <w:lvl w:ilvl="0" w:tplc="A5B8FC3C">
+      <w:start w:val="1"/>
+      <w:numFmt w:val="decimal"/>
+      <w:lvlText w:val="%1."/>
+      <w:lvlJc w:val="left"/>
+      <w:pPr>
+        <w:ind w:left="720" w:hanging="360"/>
+      </w:pPr>
+      <w:rPr>
+        <w:rFonts w:ascii="Arial" w:hAnsi="Arial" w:cs="Arial" w:hint="default"/>
+      </w:rPr>
+    </w:lvl>
+    <w:lvl w:ilvl="1" w:tplc="04090019" w:tentative="1">
+      <w:start w:val="1"/>
+      <w:numFmt w:val="lowerLetter"/>
+      <w:lvlText w:val="%2."/>
+      <w:lvlJc w:val="left"/>
+      <w:pPr>
+        <w:ind w:left="1440" w:hanging="360"/>
+      </w:pPr>
+    </w:lvl>
+    <w:lvl w:ilvl="2" w:tplc="0409001B" w:tentative="1">
+      <w:start w:val="1"/>
+      <w:numFmt w:val="lowerRoman"/>
+      <w:lvlText w:val="%3."/>
+      <w:lvlJc w:val="right"/>
+      <w:pPr>
+        <w:ind w:left="2160" w:hanging="180"/>
+      </w:pPr>
+    </w:lvl>
+    <w:lvl w:ilvl="3" w:tplc="0409000F" w:tentative="1">
+      <w:start w:val="1"/>
+      <w:numFmt w:val="decimal"/>
+      <w:lvlText w:val="%4."/>
+      <w:lvlJc w:val="left"/>
+      <w:pPr>
+        <w:ind w:left="2880" w:hanging="360"/>
+      </w:pPr>
+    </w:lvl>
+    <w:lvl w:ilvl="4" w:tplc="04090019" w:tentative="1">
+      <w:start w:val="1"/>
+      <w:numFmt w:val="lowerLetter"/>
+      <w:lvlText w:val="%5."/>
+      <w:lvlJc w:val="left"/>
+      <w:pPr>
+        <w:ind w:left="3600" w:hanging="360"/>
+      </w:pPr>
+    </w:lvl>
+    <w:lvl w:ilvl="5" w:tplc="0409001B" w:tentative="1">
+      <w:start w:val="1"/>
+      <w:numFmt w:val="lowerRoman"/>
+      <w:lvlText w:val="%6."/>
+      <w:lvlJc w:val="right"/>
+      <w:pPr>
+        <w:ind w:left="4320" w:hanging="180"/>
+      </w:pPr>
+    </w:lvl>
+    <w:lvl w:ilvl="6" w:tplc="0409000F" w:tentative="1">
+      <w:start w:val="1"/>
+      <w:numFmt w:val="decimal"/>
+      <w:lvlText w:val="%7."/>
+      <w:lvlJc w:val="left"/>
+      <w:pPr>
+        <w:ind w:left="5040" w:hanging="360"/>
+      </w:pPr>
+    </w:lvl>
+    <w:lvl w:ilvl="7" w:tplc="04090019" w:tentative="1">
+      <w:start w:val="1"/>
+      <w:numFmt w:val="lowerLetter"/>
+      <w:lvlText w:val="%8."/>
+      <w:lvlJc w:val="left"/>
+      <w:pPr>
+        <w:ind w:left="5760" w:hanging="360"/>
+      </w:pPr>
+    </w:lvl>
+    <w:lvl w:ilvl="8" w:tplc="0409001B" w:tentative="1">
+      <w:start w:val="1"/>
+      <w:numFmt w:val="lowerRoman"/>
+      <w:lvlText w:val="%9."/>
+      <w:lvlJc w:val="right"/>
+      <w:pPr>
+        <w:ind w:left="6480" w:hanging="180"/>
+      </w:pPr>
+    </w:lvl>
+  </w:abstractNum>
+  <w:num w:numId="1">
+    <w:abstractNumId w:val="2"/>
+  </w:num>
+  <w:num w:numId="2">
+    <w:abstractNumId w:val="1"/>
+  </w:num>
+  <w:num w:numId="3">
+    <w:abstractNumId w:val="0"/>
+  </w:num>
+</w:numbering>
 </file>
 
 <file path=word/styles.xml><?xml version="1.0" encoding="utf-8"?>
@@ -1109,6 +4137,36 @@
       <w:szCs w:val="32"/>
     </w:rPr>
   </w:style>
+  <w:style w:type="paragraph" w:styleId="ListParagraph">
+    <w:name w:val="List Paragraph"/>
+    <w:basedOn w:val="Normal"/>
+    <w:uiPriority w:val="34"/>
+    <w:qFormat/>
+    <w:rsid w:val="004F1D09"/>
+    <w:pPr>
+      <w:ind w:left="720"/>
+      <w:contextualSpacing/>
+    </w:pPr>
+  </w:style>
+  <w:style w:type="table" w:styleId="TableGrid">
+    <w:name w:val="Table Grid"/>
+    <w:basedOn w:val="TableNormal"/>
+    <w:uiPriority w:val="39"/>
+    <w:rsid w:val="00D40E38"/>
+    <w:pPr>
+      <w:spacing w:after="0" w:line="240" w:lineRule="auto"/>
+    </w:pPr>
+    <w:tblPr>
+      <w:tblBorders>
+        <w:top w:val="single" w:sz="4" w:space="0" w:color="auto"/>
+        <w:left w:val="single" w:sz="4" w:space="0" w:color="auto"/>
+        <w:bottom w:val="single" w:sz="4" w:space="0" w:color="auto"/>
+        <w:right w:val="single" w:sz="4" w:space="0" w:color="auto"/>
+        <w:insideH w:val="single" w:sz="4" w:space="0" w:color="auto"/>
+        <w:insideV w:val="single" w:sz="4" w:space="0" w:color="auto"/>
+      </w:tblBorders>
+    </w:tblPr>
+  </w:style>
 </w:styles>
 </file>
 
@@ -1371,4 +4429,16 @@
     </a:ext>
   </a:extLst>
 </a:theme>
+</file>
+
+<file path=customXml/item1.xml><?xml version="1.0" encoding="utf-8"?>
+<b:Sources xmlns:b="http://schemas.openxmlformats.org/officeDocument/2006/bibliography" xmlns="http://schemas.openxmlformats.org/officeDocument/2006/bibliography" SelectedStyle="\APASixthEditionOfficeOnline.xsl" StyleName="APA" Version="6"/>
+</file>
+
+<file path=customXml/itemProps1.xml><?xml version="1.0" encoding="utf-8"?>
+<ds:datastoreItem xmlns:ds="http://schemas.openxmlformats.org/officeDocument/2006/customXml" ds:itemID="{22515766-A73D-447C-B667-DF02978DDCB9}">
+  <ds:schemaRefs>
+    <ds:schemaRef ds:uri="http://schemas.openxmlformats.org/officeDocument/2006/bibliography"/>
+  </ds:schemaRefs>
+</ds:datastoreItem>
 </file>
--- a/Analysis/Analysis.docx
+++ b/Analysis/Analysis.docx
@@ -5,14 +5,20 @@
     <w:p>
       <w:pPr>
         <w:pStyle w:val="Heading1"/>
+        <w:numPr>
+          <w:ilvl w:val="0"/>
+          <w:numId w:val="4"/>
+        </w:numPr>
         <w:jc w:val="center"/>
         <w:rPr>
           <w:rFonts w:ascii="Arial" w:hAnsi="Arial" w:cs="Arial"/>
-        </w:rPr>
-      </w:pPr>
-      <w:r>
-        <w:rPr>
-          <w:rFonts w:ascii="Arial" w:hAnsi="Arial" w:cs="Arial"/>
+          <w:b/>
+        </w:rPr>
+      </w:pPr>
+      <w:r>
+        <w:rPr>
+          <w:rFonts w:ascii="Arial" w:hAnsi="Arial" w:cs="Arial"/>
+          <w:b/>
         </w:rPr>
         <w:t>Analysis</w:t>
       </w:r>
@@ -328,14 +334,52 @@
         <w:rPr>
           <w:rFonts w:ascii="Arial" w:hAnsi="Arial" w:cs="Arial"/>
         </w:rPr>
-        <w:t xml:space="preserve">it determine which features are essential to the website’s accomplishment and what can harm my website </w:t>
-      </w:r>
-      <w:r>
-        <w:rPr>
-          <w:rFonts w:ascii="Arial" w:hAnsi="Arial" w:cs="Arial"/>
-        </w:rPr>
-        <w:t>and also</w:t>
-      </w:r>
+        <w:t xml:space="preserve">it determine which features are essential to the website’s accomplishment and what can harm my website and also it focus on both internal and external factors. By performing this analysis </w:t>
+      </w:r>
+      <w:r>
+        <w:rPr>
+          <w:rFonts w:ascii="Arial" w:hAnsi="Arial" w:cs="Arial"/>
+        </w:rPr>
+        <w:t>I</w:t>
+      </w:r>
+      <w:r>
+        <w:rPr>
+          <w:rFonts w:ascii="Arial" w:hAnsi="Arial" w:cs="Arial"/>
+        </w:rPr>
+        <w:t xml:space="preserve"> as well as other choice makers</w:t>
+      </w:r>
+      <w:r>
+        <w:rPr>
+          <w:rFonts w:ascii="Arial" w:hAnsi="Arial" w:cs="Arial"/>
+        </w:rPr>
+        <w:t xml:space="preserve"> can understand </w:t>
+      </w:r>
+      <w:r>
+        <w:rPr>
+          <w:rFonts w:ascii="Arial" w:hAnsi="Arial" w:cs="Arial"/>
+        </w:rPr>
+        <w:t>my website</w:t>
+      </w:r>
+      <w:r>
+        <w:rPr>
+          <w:rFonts w:ascii="Arial" w:hAnsi="Arial" w:cs="Arial"/>
+        </w:rPr>
+        <w:t>’</w:t>
+      </w:r>
+      <w:r>
+        <w:rPr>
+          <w:rFonts w:ascii="Arial" w:hAnsi="Arial" w:cs="Arial"/>
+        </w:rPr>
+        <w:t>s weakness, strength, opportunity and threats that can affect my organization.</w:t>
+      </w:r>
+    </w:p>
+    <w:p>
+      <w:pPr>
+        <w:jc w:val="both"/>
+        <w:rPr>
+          <w:rFonts w:ascii="Arial" w:hAnsi="Arial" w:cs="Arial"/>
+        </w:rPr>
+      </w:pPr>
       <w:r>
         <w:rPr>
           <w:rFonts w:ascii="Arial" w:hAnsi="Arial" w:cs="Arial"/>
@@ -346,49 +390,49 @@
         <w:rPr>
           <w:rFonts w:ascii="Arial" w:hAnsi="Arial" w:cs="Arial"/>
         </w:rPr>
-        <w:t>it focus on both internal and external factors</w:t>
-      </w:r>
-      <w:r>
-        <w:rPr>
-          <w:rFonts w:ascii="Arial" w:hAnsi="Arial" w:cs="Arial"/>
-        </w:rPr>
-        <w:t xml:space="preserve">. By performing this analysis </w:t>
-      </w:r>
-      <w:r>
-        <w:rPr>
-          <w:rFonts w:ascii="Arial" w:hAnsi="Arial" w:cs="Arial"/>
-        </w:rPr>
-        <w:t>I</w:t>
-      </w:r>
-      <w:r>
-        <w:rPr>
-          <w:rFonts w:ascii="Arial" w:hAnsi="Arial" w:cs="Arial"/>
-        </w:rPr>
-        <w:t xml:space="preserve"> as well as other choice makers</w:t>
-      </w:r>
-      <w:r>
-        <w:rPr>
-          <w:rFonts w:ascii="Arial" w:hAnsi="Arial" w:cs="Arial"/>
-        </w:rPr>
-        <w:t xml:space="preserve"> can understand </w:t>
-      </w:r>
-      <w:r>
-        <w:rPr>
-          <w:rFonts w:ascii="Arial" w:hAnsi="Arial" w:cs="Arial"/>
-        </w:rPr>
-        <w:t>my website</w:t>
-      </w:r>
-      <w:r>
-        <w:rPr>
-          <w:rFonts w:ascii="Arial" w:hAnsi="Arial" w:cs="Arial"/>
-        </w:rPr>
-        <w:t>’</w:t>
-      </w:r>
-      <w:r>
-        <w:rPr>
-          <w:rFonts w:ascii="Arial" w:hAnsi="Arial" w:cs="Arial"/>
-        </w:rPr>
-        <w:t>s weakness, strength, opportunity and threats that can affect my organization.</w:t>
+        <w:t xml:space="preserve">The strengths and weakness focus on internal </w:t>
+      </w:r>
+      <w:r>
+        <w:rPr>
+          <w:rFonts w:ascii="Arial" w:hAnsi="Arial" w:cs="Arial"/>
+        </w:rPr>
+        <w:t>issues</w:t>
+      </w:r>
+      <w:r>
+        <w:rPr>
+          <w:rFonts w:ascii="Arial" w:hAnsi="Arial" w:cs="Arial"/>
+        </w:rPr>
+        <w:t>, while opportunities and threat focus</w:t>
+      </w:r>
+      <w:r>
+        <w:rPr>
+          <w:rFonts w:ascii="Arial" w:hAnsi="Arial" w:cs="Arial"/>
+        </w:rPr>
+        <w:t xml:space="preserve"> on external issues</w:t>
+      </w:r>
+      <w:r>
+        <w:rPr>
+          <w:rFonts w:ascii="Arial" w:hAnsi="Arial" w:cs="Arial"/>
+        </w:rPr>
+        <w:t xml:space="preserve">. Likewise, </w:t>
+      </w:r>
+      <w:r>
+        <w:rPr>
+          <w:rFonts w:ascii="Arial" w:hAnsi="Arial" w:cs="Arial"/>
+        </w:rPr>
+        <w:t xml:space="preserve">PEST analysis only focus on the external factors whereas CATWOE only provides means to </w:t>
+      </w:r>
+      <w:r>
+        <w:rPr>
+          <w:rFonts w:ascii="Arial" w:hAnsi="Arial" w:cs="Arial"/>
+        </w:rPr>
+        <w:t>decide</w:t>
+      </w:r>
+      <w:r>
+        <w:rPr>
+          <w:rFonts w:ascii="Arial" w:hAnsi="Arial" w:cs="Arial"/>
+        </w:rPr>
+        <w:t xml:space="preserve"> the issue of different view. </w:t>
       </w:r>
     </w:p>
     <w:p>
@@ -402,55 +446,46 @@
         <w:rPr>
           <w:rFonts w:ascii="Arial" w:hAnsi="Arial" w:cs="Arial"/>
         </w:rPr>
+        <w:t>The factors of my project that comes under SWOT analysis are as follows:</w:t>
+      </w:r>
+    </w:p>
+    <w:p>
+      <w:pPr>
+        <w:jc w:val="both"/>
+        <w:rPr>
+          <w:rFonts w:ascii="Arial" w:hAnsi="Arial" w:cs="Arial"/>
+        </w:rPr>
+      </w:pPr>
+      <w:r>
+        <w:rPr>
+          <w:rFonts w:ascii="Arial" w:hAnsi="Arial" w:cs="Arial"/>
+          <w:b/>
+        </w:rPr>
+        <w:t>Strength:</w:t>
+      </w:r>
+      <w:r>
+        <w:rPr>
+          <w:rFonts w:ascii="Arial" w:hAnsi="Arial" w:cs="Arial"/>
+        </w:rPr>
         <w:t xml:space="preserve"> </w:t>
       </w:r>
       <w:r>
         <w:rPr>
           <w:rFonts w:ascii="Arial" w:hAnsi="Arial" w:cs="Arial"/>
         </w:rPr>
-        <w:t xml:space="preserve">The strengths and weakness focus on internal </w:t>
-      </w:r>
-      <w:r>
-        <w:rPr>
-          <w:rFonts w:ascii="Arial" w:hAnsi="Arial" w:cs="Arial"/>
-        </w:rPr>
-        <w:t>issues</w:t>
-      </w:r>
-      <w:r>
-        <w:rPr>
-          <w:rFonts w:ascii="Arial" w:hAnsi="Arial" w:cs="Arial"/>
-        </w:rPr>
-        <w:t>, while opportunities and threat focus</w:t>
-      </w:r>
-      <w:r>
-        <w:rPr>
-          <w:rFonts w:ascii="Arial" w:hAnsi="Arial" w:cs="Arial"/>
-        </w:rPr>
-        <w:t xml:space="preserve"> on external issues</w:t>
-      </w:r>
-      <w:r>
-        <w:rPr>
-          <w:rFonts w:ascii="Arial" w:hAnsi="Arial" w:cs="Arial"/>
-        </w:rPr>
-        <w:t xml:space="preserve">. Likewise, </w:t>
-      </w:r>
-      <w:r>
-        <w:rPr>
-          <w:rFonts w:ascii="Arial" w:hAnsi="Arial" w:cs="Arial"/>
-        </w:rPr>
-        <w:t xml:space="preserve">PEST analysis only focus on the external factors whereas CATWOE only provides means to </w:t>
-      </w:r>
-      <w:r>
-        <w:rPr>
-          <w:rFonts w:ascii="Arial" w:hAnsi="Arial" w:cs="Arial"/>
-        </w:rPr>
-        <w:t>decide</w:t>
-      </w:r>
-      <w:r>
-        <w:rPr>
-          <w:rFonts w:ascii="Arial" w:hAnsi="Arial" w:cs="Arial"/>
-        </w:rPr>
-        <w:t xml:space="preserve"> the issue of different view. </w:t>
+        <w:t>Responsive design with full mobile support, operative call to action, suitable and important contents, quick and easy checkout process</w:t>
+      </w:r>
+      <w:r>
+        <w:rPr>
+          <w:rFonts w:ascii="Arial" w:hAnsi="Arial" w:cs="Arial"/>
+        </w:rPr>
+        <w:t>, banking details for donation</w:t>
+      </w:r>
+      <w:r>
+        <w:rPr>
+          <w:rFonts w:ascii="Arial" w:hAnsi="Arial" w:cs="Arial"/>
+        </w:rPr>
+        <w:t>.</w:t>
       </w:r>
     </w:p>
     <w:p>
@@ -463,8 +498,34 @@
       <w:r>
         <w:rPr>
           <w:rFonts w:ascii="Arial" w:hAnsi="Arial" w:cs="Arial"/>
-        </w:rPr>
-        <w:t>The factors of my project that comes under SWOT analysis are as follows:</w:t>
+          <w:b/>
+        </w:rPr>
+        <w:t>Weakness:</w:t>
+      </w:r>
+      <w:r>
+        <w:rPr>
+          <w:rFonts w:ascii="Arial" w:hAnsi="Arial" w:cs="Arial"/>
+          <w:b/>
+        </w:rPr>
+        <w:t xml:space="preserve"> </w:t>
+      </w:r>
+      <w:r>
+        <w:rPr>
+          <w:rFonts w:ascii="Arial" w:hAnsi="Arial" w:cs="Arial"/>
+        </w:rPr>
+        <w:t>cannot donate directly through website</w:t>
+      </w:r>
+      <w:r>
+        <w:rPr>
+          <w:rFonts w:ascii="Arial" w:hAnsi="Arial" w:cs="Arial"/>
+        </w:rPr>
+        <w:t>, language translator</w:t>
+      </w:r>
+      <w:r>
+        <w:rPr>
+          <w:rFonts w:ascii="Arial" w:hAnsi="Arial" w:cs="Arial"/>
+        </w:rPr>
+        <w:t>.</w:t>
       </w:r>
     </w:p>
     <w:p>
@@ -479,11 +540,12 @@
           <w:rFonts w:ascii="Arial" w:hAnsi="Arial" w:cs="Arial"/>
           <w:b/>
         </w:rPr>
-        <w:t>Strength:</w:t>
-      </w:r>
-      <w:r>
-        <w:rPr>
-          <w:rFonts w:ascii="Arial" w:hAnsi="Arial" w:cs="Arial"/>
+        <w:t>Opportunity:</w:t>
+      </w:r>
+      <w:r>
+        <w:rPr>
+          <w:rFonts w:ascii="Arial" w:hAnsi="Arial" w:cs="Arial"/>
+          <w:b/>
         </w:rPr>
         <w:t xml:space="preserve"> </w:t>
       </w:r>
@@ -491,19 +553,7 @@
         <w:rPr>
           <w:rFonts w:ascii="Arial" w:hAnsi="Arial" w:cs="Arial"/>
         </w:rPr>
-        <w:t>Responsive design with full mobile support, operative call to action, suitable and important contents, quick and easy checkout process</w:t>
-      </w:r>
-      <w:r>
-        <w:rPr>
-          <w:rFonts w:ascii="Arial" w:hAnsi="Arial" w:cs="Arial"/>
-        </w:rPr>
-        <w:t>, banking details for donation</w:t>
-      </w:r>
-      <w:r>
-        <w:rPr>
-          <w:rFonts w:ascii="Arial" w:hAnsi="Arial" w:cs="Arial"/>
-        </w:rPr>
-        <w:t>.</w:t>
+        <w:t xml:space="preserve"> including features like direct donation through the website, language translator.</w:t>
       </w:r>
     </w:p>
     <w:p>
@@ -518,7 +568,7 @@
           <w:rFonts w:ascii="Arial" w:hAnsi="Arial" w:cs="Arial"/>
           <w:b/>
         </w:rPr>
-        <w:t>Weakness:</w:t>
+        <w:t>Threats:</w:t>
       </w:r>
       <w:r>
         <w:rPr>
@@ -531,19 +581,7 @@
         <w:rPr>
           <w:rFonts w:ascii="Arial" w:hAnsi="Arial" w:cs="Arial"/>
         </w:rPr>
-        <w:t>cannot donate directly through website</w:t>
-      </w:r>
-      <w:r>
-        <w:rPr>
-          <w:rFonts w:ascii="Arial" w:hAnsi="Arial" w:cs="Arial"/>
-        </w:rPr>
-        <w:t>, language translator</w:t>
-      </w:r>
-      <w:r>
-        <w:rPr>
-          <w:rFonts w:ascii="Arial" w:hAnsi="Arial" w:cs="Arial"/>
-        </w:rPr>
-        <w:t>.</w:t>
+        <w:t>Deceitful activity, browser could upgrade.</w:t>
       </w:r>
     </w:p>
     <w:p>
@@ -553,89 +591,39 @@
           <w:rFonts w:ascii="Arial" w:hAnsi="Arial" w:cs="Arial"/>
         </w:rPr>
       </w:pPr>
-      <w:r>
+    </w:p>
+    <w:p>
+      <w:pPr>
+        <w:jc w:val="both"/>
+        <w:rPr>
+          <w:rFonts w:ascii="Arial" w:hAnsi="Arial" w:cs="Arial"/>
+        </w:rPr>
+      </w:pPr>
+    </w:p>
+    <w:p>
+      <w:pPr>
+        <w:jc w:val="both"/>
+        <w:rPr>
+          <w:rFonts w:ascii="Arial" w:hAnsi="Arial" w:cs="Arial"/>
+        </w:rPr>
+      </w:pPr>
+    </w:p>
+    <w:p>
+      <w:pPr>
+        <w:pStyle w:val="Heading1"/>
+        <w:numPr>
+          <w:ilvl w:val="0"/>
+          <w:numId w:val="4"/>
+        </w:numPr>
+        <w:jc w:val="center"/>
         <w:rPr>
           <w:rFonts w:ascii="Arial" w:hAnsi="Arial" w:cs="Arial"/>
           <w:b/>
         </w:rPr>
-        <w:t>Opportunity:</w:t>
-      </w:r>
-      <w:r>
-        <w:rPr>
-          <w:rFonts w:ascii="Arial" w:hAnsi="Arial" w:cs="Arial"/>
-          <w:b/>
-        </w:rPr>
-        <w:t xml:space="preserve"> </w:t>
-      </w:r>
-      <w:r>
-        <w:rPr>
-          <w:rFonts w:ascii="Arial" w:hAnsi="Arial" w:cs="Arial"/>
-        </w:rPr>
-        <w:t xml:space="preserve"> including features like direct donation through the website, language translator.</w:t>
-      </w:r>
-    </w:p>
-    <w:p>
-      <w:pPr>
-        <w:jc w:val="both"/>
-        <w:rPr>
-          <w:rFonts w:ascii="Arial" w:hAnsi="Arial" w:cs="Arial"/>
-        </w:rPr>
-      </w:pPr>
-      <w:r>
-        <w:rPr>
-          <w:rFonts w:ascii="Arial" w:hAnsi="Arial" w:cs="Arial"/>
-          <w:b/>
-        </w:rPr>
-        <w:t>Threats:</w:t>
-      </w:r>
-      <w:r>
-        <w:rPr>
-          <w:rFonts w:ascii="Arial" w:hAnsi="Arial" w:cs="Arial"/>
-          <w:b/>
-        </w:rPr>
-        <w:t xml:space="preserve"> </w:t>
-      </w:r>
-      <w:r>
-        <w:rPr>
-          <w:rFonts w:ascii="Arial" w:hAnsi="Arial" w:cs="Arial"/>
-        </w:rPr>
-        <w:t>Deceitful activity, browser could upgrade.</w:t>
-      </w:r>
-    </w:p>
-    <w:p>
-      <w:pPr>
-        <w:jc w:val="both"/>
-        <w:rPr>
-          <w:rFonts w:ascii="Arial" w:hAnsi="Arial" w:cs="Arial"/>
-        </w:rPr>
-      </w:pPr>
-    </w:p>
-    <w:p>
-      <w:pPr>
-        <w:jc w:val="both"/>
-        <w:rPr>
-          <w:rFonts w:ascii="Arial" w:hAnsi="Arial" w:cs="Arial"/>
-        </w:rPr>
-      </w:pPr>
-    </w:p>
-    <w:p>
-      <w:pPr>
-        <w:jc w:val="both"/>
-        <w:rPr>
-          <w:rFonts w:ascii="Arial" w:hAnsi="Arial" w:cs="Arial"/>
-        </w:rPr>
-      </w:pPr>
-    </w:p>
-    <w:p>
-      <w:pPr>
-        <w:pStyle w:val="Heading1"/>
-        <w:jc w:val="center"/>
-        <w:rPr>
-          <w:b/>
-        </w:rPr>
-      </w:pPr>
-      <w:r>
-        <w:rPr>
+      </w:pPr>
+      <w:r>
+        <w:rPr>
+          <w:rFonts w:ascii="Arial" w:hAnsi="Arial" w:cs="Arial"/>
           <w:b/>
         </w:rPr>
         <w:lastRenderedPageBreak/>
@@ -961,17 +949,30 @@
     <w:p>
       <w:pPr>
         <w:pStyle w:val="Heading1"/>
+        <w:numPr>
+          <w:ilvl w:val="0"/>
+          <w:numId w:val="4"/>
+        </w:numPr>
         <w:jc w:val="center"/>
         <w:rPr>
+          <w:rFonts w:ascii="Arial" w:hAnsi="Arial" w:cs="Arial"/>
           <w:b/>
         </w:rPr>
       </w:pPr>
       <w:r>
         <w:rPr>
+          <w:rFonts w:ascii="Arial" w:hAnsi="Arial" w:cs="Arial"/>
           <w:b/>
         </w:rPr>
         <w:lastRenderedPageBreak/>
-        <w:t>Requirement analysis.</w:t>
+        <w:t>Softw</w:t>
+      </w:r>
+      <w:r>
+        <w:rPr>
+          <w:rFonts w:ascii="Arial" w:hAnsi="Arial" w:cs="Arial"/>
+          <w:b/>
+        </w:rPr>
+        <w:t>are Requirements specification (SRS).</w:t>
       </w:r>
     </w:p>
     <w:p/>
@@ -2293,16 +2294,14 @@
     <w:tbl>
       <w:tblPr>
         <w:tblStyle w:val="TableGrid"/>
-        <w:tblW w:w="10075" w:type="dxa"/>
+        <w:tblW w:w="7852" w:type="dxa"/>
         <w:tblLook w:val="04A0" w:firstRow="1" w:lastRow="0" w:firstColumn="1" w:lastColumn="0" w:noHBand="0" w:noVBand="1"/>
       </w:tblPr>
       <w:tblGrid>
         <w:gridCol w:w="656"/>
-        <w:gridCol w:w="1499"/>
-        <w:gridCol w:w="771"/>
-        <w:gridCol w:w="2829"/>
-        <w:gridCol w:w="1452"/>
-        <w:gridCol w:w="2868"/>
+        <w:gridCol w:w="1611"/>
+        <w:gridCol w:w="2771"/>
+        <w:gridCol w:w="2814"/>
       </w:tblGrid>
       <w:tr>
         <w:tc>
@@ -2343,24 +2342,6 @@
         </w:tc>
         <w:tc>
           <w:tcPr>
-            <w:tcW w:w="771" w:type="dxa"/>
-          </w:tcPr>
-          <w:p>
-            <w:pPr>
-              <w:rPr>
-                <w:rFonts w:ascii="Arial" w:hAnsi="Arial" w:cs="Arial"/>
-              </w:rPr>
-            </w:pPr>
-            <w:r>
-              <w:rPr>
-                <w:rFonts w:ascii="Arial" w:hAnsi="Arial" w:cs="Arial"/>
-              </w:rPr>
-              <w:t>Data</w:t>
-            </w:r>
-          </w:p>
-        </w:tc>
-        <w:tc>
-          <w:tcPr>
             <w:tcW w:w="2829" w:type="dxa"/>
           </w:tcPr>
           <w:p>
@@ -2374,24 +2355,6 @@
                 <w:rFonts w:ascii="Arial" w:hAnsi="Arial" w:cs="Arial"/>
               </w:rPr>
               <w:t>Rational</w:t>
-            </w:r>
-          </w:p>
-        </w:tc>
-        <w:tc>
-          <w:tcPr>
-            <w:tcW w:w="1452" w:type="dxa"/>
-          </w:tcPr>
-          <w:p>
-            <w:pPr>
-              <w:rPr>
-                <w:rFonts w:ascii="Arial" w:hAnsi="Arial" w:cs="Arial"/>
-              </w:rPr>
-            </w:pPr>
-            <w:r>
-              <w:rPr>
-                <w:rFonts w:ascii="Arial" w:hAnsi="Arial" w:cs="Arial"/>
-              </w:rPr>
-              <w:t>Dependency</w:t>
             </w:r>
           </w:p>
         </w:tc>
@@ -2429,13 +2392,7 @@
               <w:rPr>
                 <w:rFonts w:ascii="Arial" w:hAnsi="Arial" w:cs="Arial"/>
               </w:rPr>
-              <w:t>N0</w:t>
-            </w:r>
-            <w:r>
-              <w:rPr>
-                <w:rFonts w:ascii="Arial" w:hAnsi="Arial" w:cs="Arial"/>
-              </w:rPr>
-              <w:t>1</w:t>
+              <w:t>N01</w:t>
             </w:r>
           </w:p>
         </w:tc>
@@ -2453,25 +2410,7 @@
               <w:rPr>
                 <w:rFonts w:ascii="Arial" w:hAnsi="Arial" w:cs="Arial"/>
               </w:rPr>
-              <w:t>Reusability</w:t>
-            </w:r>
-          </w:p>
-        </w:tc>
-        <w:tc>
-          <w:tcPr>
-            <w:tcW w:w="771" w:type="dxa"/>
-          </w:tcPr>
-          <w:p>
-            <w:pPr>
-              <w:rPr>
-                <w:rFonts w:ascii="Arial" w:hAnsi="Arial" w:cs="Arial"/>
-              </w:rPr>
-            </w:pPr>
-            <w:r>
-              <w:rPr>
-                <w:rFonts w:ascii="Arial" w:hAnsi="Arial" w:cs="Arial"/>
-              </w:rPr>
-              <w:t>N/A</w:t>
+              <w:t>Responsive</w:t>
             </w:r>
           </w:p>
         </w:tc>
@@ -2489,20 +2428,8 @@
               <w:rPr>
                 <w:rFonts w:ascii="Arial" w:hAnsi="Arial" w:cs="Arial"/>
               </w:rPr>
-              <w:t>For future purpose</w:t>
-            </w:r>
-          </w:p>
-        </w:tc>
-        <w:tc>
-          <w:tcPr>
-            <w:tcW w:w="1452" w:type="dxa"/>
-          </w:tcPr>
-          <w:p>
-            <w:pPr>
-              <w:rPr>
-                <w:rFonts w:ascii="Arial" w:hAnsi="Arial" w:cs="Arial"/>
-              </w:rPr>
-            </w:pPr>
+              <w:t xml:space="preserve">Support different resolution </w:t>
+            </w:r>
           </w:p>
         </w:tc>
         <w:tc>
@@ -2519,7 +2446,7 @@
               <w:rPr>
                 <w:rFonts w:ascii="Arial" w:hAnsi="Arial" w:cs="Arial"/>
               </w:rPr>
-              <w:t>The system code can be reused or can be taken for references.</w:t>
+              <w:t>Fits in different sizes of devices and also support in every browser.</w:t>
             </w:r>
           </w:p>
         </w:tc>
@@ -2539,13 +2466,7 @@
               <w:rPr>
                 <w:rFonts w:ascii="Arial" w:hAnsi="Arial" w:cs="Arial"/>
               </w:rPr>
-              <w:t>N0</w:t>
-            </w:r>
-            <w:r>
-              <w:rPr>
-                <w:rFonts w:ascii="Arial" w:hAnsi="Arial" w:cs="Arial"/>
-              </w:rPr>
-              <w:t>2</w:t>
+              <w:t>N02</w:t>
             </w:r>
           </w:p>
         </w:tc>
@@ -2563,25 +2484,7 @@
               <w:rPr>
                 <w:rFonts w:ascii="Arial" w:hAnsi="Arial" w:cs="Arial"/>
               </w:rPr>
-              <w:t>Scalability</w:t>
-            </w:r>
-          </w:p>
-        </w:tc>
-        <w:tc>
-          <w:tcPr>
-            <w:tcW w:w="771" w:type="dxa"/>
-          </w:tcPr>
-          <w:p>
-            <w:pPr>
-              <w:rPr>
-                <w:rFonts w:ascii="Arial" w:hAnsi="Arial" w:cs="Arial"/>
-              </w:rPr>
-            </w:pPr>
-            <w:r>
-              <w:rPr>
-                <w:rFonts w:ascii="Arial" w:hAnsi="Arial" w:cs="Arial"/>
-              </w:rPr>
-              <w:t>N/A</w:t>
+              <w:t>Reusability</w:t>
             </w:r>
           </w:p>
         </w:tc>
@@ -2599,20 +2502,8 @@
               <w:rPr>
                 <w:rFonts w:ascii="Arial" w:hAnsi="Arial" w:cs="Arial"/>
               </w:rPr>
-              <w:t>To be able to handle overflow of workloads</w:t>
-            </w:r>
-          </w:p>
-        </w:tc>
-        <w:tc>
-          <w:tcPr>
-            <w:tcW w:w="1452" w:type="dxa"/>
-          </w:tcPr>
-          <w:p>
-            <w:pPr>
-              <w:rPr>
-                <w:rFonts w:ascii="Arial" w:hAnsi="Arial" w:cs="Arial"/>
-              </w:rPr>
-            </w:pPr>
+              <w:t>Easy to use.</w:t>
+            </w:r>
           </w:p>
         </w:tc>
         <w:tc>
@@ -2629,7 +2520,7 @@
               <w:rPr>
                 <w:rFonts w:ascii="Arial" w:hAnsi="Arial" w:cs="Arial"/>
               </w:rPr>
-              <w:t>The system can handle the flow of incoming data.</w:t>
+              <w:t>The system code can be reused or can be taken for references.</w:t>
             </w:r>
           </w:p>
         </w:tc>
@@ -2649,13 +2540,7 @@
               <w:rPr>
                 <w:rFonts w:ascii="Arial" w:hAnsi="Arial" w:cs="Arial"/>
               </w:rPr>
-              <w:t>N0</w:t>
-            </w:r>
-            <w:r>
-              <w:rPr>
-                <w:rFonts w:ascii="Arial" w:hAnsi="Arial" w:cs="Arial"/>
-              </w:rPr>
-              <w:t>3</w:t>
+              <w:t>N03</w:t>
             </w:r>
           </w:p>
         </w:tc>
@@ -2673,30 +2558,86 @@
               <w:rPr>
                 <w:rFonts w:ascii="Arial" w:hAnsi="Arial" w:cs="Arial"/>
               </w:rPr>
+              <w:t>Scalability</w:t>
+            </w:r>
+          </w:p>
+        </w:tc>
+        <w:tc>
+          <w:tcPr>
+            <w:tcW w:w="2829" w:type="dxa"/>
+          </w:tcPr>
+          <w:p>
+            <w:pPr>
+              <w:rPr>
+                <w:rFonts w:ascii="Arial" w:hAnsi="Arial" w:cs="Arial"/>
+              </w:rPr>
+            </w:pPr>
+            <w:r>
+              <w:rPr>
+                <w:rFonts w:ascii="Arial" w:hAnsi="Arial" w:cs="Arial"/>
+              </w:rPr>
+              <w:t>To be able to handle overflow of workloads</w:t>
+            </w:r>
+          </w:p>
+        </w:tc>
+        <w:tc>
+          <w:tcPr>
+            <w:tcW w:w="2868" w:type="dxa"/>
+          </w:tcPr>
+          <w:p>
+            <w:pPr>
+              <w:rPr>
+                <w:rFonts w:ascii="Arial" w:hAnsi="Arial" w:cs="Arial"/>
+              </w:rPr>
+            </w:pPr>
+            <w:r>
+              <w:rPr>
+                <w:rFonts w:ascii="Arial" w:hAnsi="Arial" w:cs="Arial"/>
+              </w:rPr>
+              <w:t>The system can handle the flow of incoming data.</w:t>
+            </w:r>
+          </w:p>
+        </w:tc>
+      </w:tr>
+      <w:tr>
+        <w:tc>
+          <w:tcPr>
+            <w:tcW w:w="656" w:type="dxa"/>
+          </w:tcPr>
+          <w:p>
+            <w:pPr>
+              <w:rPr>
+                <w:rFonts w:ascii="Arial" w:hAnsi="Arial" w:cs="Arial"/>
+              </w:rPr>
+            </w:pPr>
+            <w:r>
+              <w:rPr>
+                <w:rFonts w:ascii="Arial" w:hAnsi="Arial" w:cs="Arial"/>
+              </w:rPr>
+              <w:t>N04</w:t>
+            </w:r>
+          </w:p>
+        </w:tc>
+        <w:tc>
+          <w:tcPr>
+            <w:tcW w:w="1499" w:type="dxa"/>
+          </w:tcPr>
+          <w:p>
+            <w:pPr>
+              <w:rPr>
+                <w:rFonts w:ascii="Arial" w:hAnsi="Arial" w:cs="Arial"/>
+              </w:rPr>
+            </w:pPr>
+            <w:r>
+              <w:rPr>
+                <w:rFonts w:ascii="Arial" w:hAnsi="Arial" w:cs="Arial"/>
+              </w:rPr>
               <w:t>Security</w:t>
             </w:r>
           </w:p>
         </w:tc>
         <w:tc>
           <w:tcPr>
-            <w:tcW w:w="771" w:type="dxa"/>
-          </w:tcPr>
-          <w:p>
-            <w:pPr>
-              <w:rPr>
-                <w:rFonts w:ascii="Arial" w:hAnsi="Arial" w:cs="Arial"/>
-              </w:rPr>
-            </w:pPr>
-            <w:r>
-              <w:rPr>
-                <w:rFonts w:ascii="Arial" w:hAnsi="Arial" w:cs="Arial"/>
-              </w:rPr>
-              <w:t>N/A</w:t>
-            </w:r>
-          </w:p>
-        </w:tc>
-        <w:tc>
-          <w:tcPr>
             <w:tcW w:w="2829" w:type="dxa"/>
           </w:tcPr>
           <w:p>
@@ -2711,18 +2652,6 @@
               </w:rPr>
               <w:t>To protect the system form being hacked and cracked.</w:t>
             </w:r>
-          </w:p>
-        </w:tc>
-        <w:tc>
-          <w:tcPr>
-            <w:tcW w:w="1452" w:type="dxa"/>
-          </w:tcPr>
-          <w:p>
-            <w:pPr>
-              <w:rPr>
-                <w:rFonts w:ascii="Arial" w:hAnsi="Arial" w:cs="Arial"/>
-              </w:rPr>
-            </w:pPr>
           </w:p>
         </w:tc>
         <w:tc>
@@ -2762,13 +2691,7 @@
               <w:rPr>
                 <w:rFonts w:ascii="Arial" w:hAnsi="Arial" w:cs="Arial"/>
               </w:rPr>
-              <w:t>N0</w:t>
-            </w:r>
-            <w:r>
-              <w:rPr>
-                <w:rFonts w:ascii="Arial" w:hAnsi="Arial" w:cs="Arial"/>
-              </w:rPr>
-              <w:t>4</w:t>
+              <w:t>N05</w:t>
             </w:r>
           </w:p>
         </w:tc>
@@ -2792,24 +2715,6 @@
         </w:tc>
         <w:tc>
           <w:tcPr>
-            <w:tcW w:w="771" w:type="dxa"/>
-          </w:tcPr>
-          <w:p>
-            <w:pPr>
-              <w:rPr>
-                <w:rFonts w:ascii="Arial" w:hAnsi="Arial" w:cs="Arial"/>
-              </w:rPr>
-            </w:pPr>
-            <w:r>
-              <w:rPr>
-                <w:rFonts w:ascii="Arial" w:hAnsi="Arial" w:cs="Arial"/>
-              </w:rPr>
-              <w:t>N/A</w:t>
-            </w:r>
-          </w:p>
-        </w:tc>
-        <w:tc>
-          <w:tcPr>
             <w:tcW w:w="2829" w:type="dxa"/>
           </w:tcPr>
           <w:p>
@@ -2824,18 +2729,6 @@
               </w:rPr>
               <w:t>To maintain system’s productivity</w:t>
             </w:r>
-          </w:p>
-        </w:tc>
-        <w:tc>
-          <w:tcPr>
-            <w:tcW w:w="1452" w:type="dxa"/>
-          </w:tcPr>
-          <w:p>
-            <w:pPr>
-              <w:rPr>
-                <w:rFonts w:ascii="Arial" w:hAnsi="Arial" w:cs="Arial"/>
-              </w:rPr>
-            </w:pPr>
           </w:p>
         </w:tc>
         <w:tc>
@@ -2872,13 +2765,7 @@
               <w:rPr>
                 <w:rFonts w:ascii="Arial" w:hAnsi="Arial" w:cs="Arial"/>
               </w:rPr>
-              <w:t>N0</w:t>
-            </w:r>
-            <w:r>
-              <w:rPr>
-                <w:rFonts w:ascii="Arial" w:hAnsi="Arial" w:cs="Arial"/>
-              </w:rPr>
-              <w:t>5</w:t>
+              <w:t>N06</w:t>
             </w:r>
           </w:p>
         </w:tc>
@@ -2902,24 +2789,6 @@
         </w:tc>
         <w:tc>
           <w:tcPr>
-            <w:tcW w:w="771" w:type="dxa"/>
-          </w:tcPr>
-          <w:p>
-            <w:pPr>
-              <w:rPr>
-                <w:rFonts w:ascii="Arial" w:hAnsi="Arial" w:cs="Arial"/>
-              </w:rPr>
-            </w:pPr>
-            <w:r>
-              <w:rPr>
-                <w:rFonts w:ascii="Arial" w:hAnsi="Arial" w:cs="Arial"/>
-              </w:rPr>
-              <w:t>N/A</w:t>
-            </w:r>
-          </w:p>
-        </w:tc>
-        <w:tc>
-          <w:tcPr>
             <w:tcW w:w="2829" w:type="dxa"/>
           </w:tcPr>
           <w:p>
@@ -2938,18 +2807,6 @@
         </w:tc>
         <w:tc>
           <w:tcPr>
-            <w:tcW w:w="1452" w:type="dxa"/>
-          </w:tcPr>
-          <w:p>
-            <w:pPr>
-              <w:rPr>
-                <w:rFonts w:ascii="Arial" w:hAnsi="Arial" w:cs="Arial"/>
-              </w:rPr>
-            </w:pPr>
-          </w:p>
-        </w:tc>
-        <w:tc>
-          <w:tcPr>
             <w:tcW w:w="2868" w:type="dxa"/>
           </w:tcPr>
           <w:p>
@@ -2963,6 +2820,154 @@
                 <w:rFonts w:ascii="Arial" w:hAnsi="Arial" w:cs="Arial"/>
               </w:rPr>
               <w:t>Codes are simple and interface are user friendly.</w:t>
+            </w:r>
+          </w:p>
+        </w:tc>
+      </w:tr>
+      <w:tr>
+        <w:tc>
+          <w:tcPr>
+            <w:tcW w:w="656" w:type="dxa"/>
+          </w:tcPr>
+          <w:p>
+            <w:pPr>
+              <w:rPr>
+                <w:rFonts w:ascii="Arial" w:hAnsi="Arial" w:cs="Arial"/>
+              </w:rPr>
+            </w:pPr>
+            <w:r>
+              <w:rPr>
+                <w:rFonts w:ascii="Arial" w:hAnsi="Arial" w:cs="Arial"/>
+              </w:rPr>
+              <w:t>N07</w:t>
+            </w:r>
+          </w:p>
+        </w:tc>
+        <w:tc>
+          <w:tcPr>
+            <w:tcW w:w="1499" w:type="dxa"/>
+          </w:tcPr>
+          <w:p>
+            <w:pPr>
+              <w:rPr>
+                <w:rFonts w:ascii="Arial" w:hAnsi="Arial" w:cs="Arial"/>
+              </w:rPr>
+            </w:pPr>
+            <w:r>
+              <w:rPr>
+                <w:rFonts w:ascii="Arial" w:hAnsi="Arial" w:cs="Arial"/>
+              </w:rPr>
+              <w:t>Maintainability</w:t>
+            </w:r>
+          </w:p>
+        </w:tc>
+        <w:tc>
+          <w:tcPr>
+            <w:tcW w:w="2829" w:type="dxa"/>
+          </w:tcPr>
+          <w:p>
+            <w:pPr>
+              <w:rPr>
+                <w:rFonts w:ascii="Arial" w:hAnsi="Arial" w:cs="Arial"/>
+              </w:rPr>
+            </w:pPr>
+            <w:r>
+              <w:rPr>
+                <w:rFonts w:ascii="Arial" w:hAnsi="Arial" w:cs="Arial"/>
+              </w:rPr>
+              <w:t>Easy to change.</w:t>
+            </w:r>
+          </w:p>
+        </w:tc>
+        <w:tc>
+          <w:tcPr>
+            <w:tcW w:w="2868" w:type="dxa"/>
+          </w:tcPr>
+          <w:p>
+            <w:pPr>
+              <w:rPr>
+                <w:rFonts w:ascii="Arial" w:hAnsi="Arial" w:cs="Arial"/>
+              </w:rPr>
+            </w:pPr>
+            <w:r>
+              <w:rPr>
+                <w:rFonts w:ascii="Arial" w:hAnsi="Arial" w:cs="Arial"/>
+              </w:rPr>
+              <w:t>Easy maintenance and optimization.</w:t>
+            </w:r>
+          </w:p>
+        </w:tc>
+      </w:tr>
+      <w:tr>
+        <w:tc>
+          <w:tcPr>
+            <w:tcW w:w="656" w:type="dxa"/>
+          </w:tcPr>
+          <w:p>
+            <w:pPr>
+              <w:rPr>
+                <w:rFonts w:ascii="Arial" w:hAnsi="Arial" w:cs="Arial"/>
+              </w:rPr>
+            </w:pPr>
+            <w:r>
+              <w:rPr>
+                <w:rFonts w:ascii="Arial" w:hAnsi="Arial" w:cs="Arial"/>
+              </w:rPr>
+              <w:t>N08</w:t>
+            </w:r>
+          </w:p>
+        </w:tc>
+        <w:tc>
+          <w:tcPr>
+            <w:tcW w:w="1499" w:type="dxa"/>
+          </w:tcPr>
+          <w:p>
+            <w:pPr>
+              <w:rPr>
+                <w:rFonts w:ascii="Arial" w:hAnsi="Arial" w:cs="Arial"/>
+              </w:rPr>
+            </w:pPr>
+            <w:r>
+              <w:rPr>
+                <w:rFonts w:ascii="Arial" w:hAnsi="Arial" w:cs="Arial"/>
+              </w:rPr>
+              <w:t>Reliability</w:t>
+            </w:r>
+          </w:p>
+        </w:tc>
+        <w:tc>
+          <w:tcPr>
+            <w:tcW w:w="2829" w:type="dxa"/>
+          </w:tcPr>
+          <w:p>
+            <w:pPr>
+              <w:rPr>
+                <w:rFonts w:ascii="Arial" w:hAnsi="Arial" w:cs="Arial"/>
+              </w:rPr>
+            </w:pPr>
+            <w:r>
+              <w:rPr>
+                <w:rFonts w:ascii="Arial" w:hAnsi="Arial" w:cs="Arial"/>
+              </w:rPr>
+              <w:t>Exact output</w:t>
+            </w:r>
+          </w:p>
+        </w:tc>
+        <w:tc>
+          <w:tcPr>
+            <w:tcW w:w="2868" w:type="dxa"/>
+          </w:tcPr>
+          <w:p>
+            <w:pPr>
+              <w:rPr>
+                <w:rFonts w:ascii="Arial" w:hAnsi="Arial" w:cs="Arial"/>
+              </w:rPr>
+            </w:pPr>
+            <w:r>
+              <w:rPr>
+                <w:rFonts w:ascii="Arial" w:hAnsi="Arial" w:cs="Arial"/>
+              </w:rPr>
+              <w:t>Gives accurate output as per input given.</w:t>
             </w:r>
           </w:p>
         </w:tc>
@@ -2975,6 +2980,7 @@
         </w:rPr>
       </w:pPr>
     </w:p>
+    <w:p/>
     <w:p/>
     <w:p>
       <w:pPr>
@@ -2983,6 +2989,7 @@
           <w:ilvl w:val="0"/>
           <w:numId w:val="2"/>
         </w:numPr>
+        <w:jc w:val="both"/>
         <w:rPr>
           <w:b/>
         </w:rPr>
@@ -3059,220 +3066,226 @@
     <w:p>
       <w:pPr>
         <w:pStyle w:val="ListParagraph"/>
+        <w:jc w:val="both"/>
         <w:rPr>
           <w:b/>
         </w:rPr>
       </w:pPr>
     </w:p>
-    <w:p>
-      <w:pPr>
-        <w:pStyle w:val="ListParagraph"/>
-        <w:rPr>
-          <w:rFonts w:ascii="Arial" w:hAnsi="Arial" w:cs="Arial"/>
-        </w:rPr>
-      </w:pPr>
-      <w:r>
+    <w:tbl>
+      <w:tblPr>
+        <w:tblStyle w:val="TableGrid"/>
+        <w:tblW w:w="10004" w:type="dxa"/>
+        <w:tblLook w:val="04A0" w:firstRow="1" w:lastRow="0" w:firstColumn="1" w:lastColumn="0" w:noHBand="0" w:noVBand="1"/>
+      </w:tblPr>
+      <w:tblGrid>
+        <w:gridCol w:w="2500"/>
+        <w:gridCol w:w="2895"/>
+        <w:gridCol w:w="1980"/>
+        <w:gridCol w:w="2629"/>
+      </w:tblGrid>
+      <w:tr>
+        <w:trPr>
+          <w:trHeight w:val="205"/>
+        </w:trPr>
+        <w:tc>
+          <w:tcPr>
+            <w:tcW w:w="2500" w:type="dxa"/>
+          </w:tcPr>
+          <w:p>
+            <w:r>
+              <w:rPr>
+                <w:rFonts w:ascii="Arial" w:hAnsi="Arial" w:cs="Arial"/>
+                <w:b/>
+                <w:sz w:val="24"/>
+                <w:szCs w:val="24"/>
+              </w:rPr>
+              <w:t>Must have</w:t>
+            </w:r>
+          </w:p>
+        </w:tc>
+        <w:tc>
+          <w:tcPr>
+            <w:tcW w:w="2895" w:type="dxa"/>
+          </w:tcPr>
+          <w:p>
+            <w:r>
+              <w:rPr>
+                <w:rFonts w:ascii="Arial" w:hAnsi="Arial" w:cs="Arial"/>
+                <w:b/>
+                <w:sz w:val="24"/>
+                <w:szCs w:val="24"/>
+              </w:rPr>
+              <w:t>Should have</w:t>
+            </w:r>
+          </w:p>
+        </w:tc>
+        <w:tc>
+          <w:tcPr>
+            <w:tcW w:w="1980" w:type="dxa"/>
+          </w:tcPr>
+          <w:p>
+            <w:r>
+              <w:rPr>
+                <w:rFonts w:ascii="Arial" w:hAnsi="Arial" w:cs="Arial"/>
+                <w:b/>
+                <w:sz w:val="24"/>
+                <w:szCs w:val="24"/>
+              </w:rPr>
+              <w:t>Could have</w:t>
+            </w:r>
+          </w:p>
+        </w:tc>
+        <w:tc>
+          <w:tcPr>
+            <w:tcW w:w="2629" w:type="dxa"/>
+          </w:tcPr>
+          <w:p>
+            <w:r>
+              <w:rPr>
+                <w:rFonts w:ascii="Arial" w:hAnsi="Arial" w:cs="Arial"/>
+                <w:b/>
+                <w:sz w:val="24"/>
+                <w:szCs w:val="24"/>
+              </w:rPr>
+              <w:t>Won</w:t>
+            </w:r>
+            <w:r>
+              <w:rPr>
+                <w:rFonts w:ascii="Arial" w:hAnsi="Arial" w:cs="Arial"/>
+                <w:b/>
+                <w:sz w:val="24"/>
+                <w:szCs w:val="24"/>
+              </w:rPr>
+              <w:t>’</w:t>
+            </w:r>
+            <w:r>
+              <w:rPr>
+                <w:rFonts w:ascii="Arial" w:hAnsi="Arial" w:cs="Arial"/>
+                <w:b/>
+                <w:sz w:val="24"/>
+                <w:szCs w:val="24"/>
+              </w:rPr>
+              <w:t>t</w:t>
+            </w:r>
+            <w:r>
+              <w:rPr>
+                <w:rFonts w:ascii="Arial" w:hAnsi="Arial" w:cs="Arial"/>
+                <w:b/>
+                <w:sz w:val="24"/>
+                <w:szCs w:val="24"/>
+              </w:rPr>
+              <w:t xml:space="preserve"> have</w:t>
+            </w:r>
+          </w:p>
+        </w:tc>
+      </w:tr>
+      <w:tr>
+        <w:trPr>
+          <w:trHeight w:val="779"/>
+        </w:trPr>
+        <w:tc>
+          <w:tcPr>
+            <w:tcW w:w="2500" w:type="dxa"/>
+          </w:tcPr>
+          <w:p>
+            <w:r>
+              <w:rPr>
+                <w:rFonts w:ascii="Arial" w:hAnsi="Arial" w:cs="Arial"/>
+              </w:rPr>
+              <w:t xml:space="preserve">Bank details for donation, </w:t>
+            </w:r>
+            <w:r>
+              <w:rPr>
+                <w:rFonts w:ascii="Arial" w:hAnsi="Arial" w:cs="Arial"/>
+              </w:rPr>
+              <w:t>post blog, Donators details.</w:t>
+            </w:r>
+          </w:p>
+        </w:tc>
+        <w:tc>
+          <w:tcPr>
+            <w:tcW w:w="2895" w:type="dxa"/>
+          </w:tcPr>
+          <w:p>
+            <w:pPr>
+              <w:jc w:val="both"/>
+              <w:rPr>
+                <w:rFonts w:ascii="Arial" w:hAnsi="Arial" w:cs="Arial"/>
+              </w:rPr>
+            </w:pPr>
+            <w:r>
+              <w:rPr>
+                <w:rFonts w:ascii="Arial" w:hAnsi="Arial" w:cs="Arial"/>
+              </w:rPr>
+              <w:t>Blogs, login, call to action, feedback, and contact.</w:t>
+            </w:r>
+          </w:p>
+          <w:p/>
+        </w:tc>
+        <w:tc>
+          <w:tcPr>
+            <w:tcW w:w="1980" w:type="dxa"/>
+          </w:tcPr>
+          <w:p>
+            <w:r>
+              <w:rPr>
+                <w:rFonts w:ascii="Arial" w:hAnsi="Arial" w:cs="Arial"/>
+                <w:sz w:val="24"/>
+                <w:szCs w:val="24"/>
+              </w:rPr>
+              <w:t>Gallery, videos.</w:t>
+            </w:r>
+          </w:p>
+        </w:tc>
+        <w:tc>
+          <w:tcPr>
+            <w:tcW w:w="2629" w:type="dxa"/>
+          </w:tcPr>
+          <w:p>
+            <w:r>
+              <w:rPr>
+                <w:rFonts w:ascii="Arial" w:hAnsi="Arial" w:cs="Arial"/>
+              </w:rPr>
+              <w:t>Direct donation through website</w:t>
+            </w:r>
+            <w:r>
+              <w:rPr>
+                <w:rFonts w:ascii="Arial" w:hAnsi="Arial" w:cs="Arial"/>
+              </w:rPr>
+              <w:t>.</w:t>
+            </w:r>
+          </w:p>
+        </w:tc>
+      </w:tr>
+    </w:tbl>
+    <w:p/>
+    <w:p/>
+    <w:p>
+      <w:bookmarkStart w:id="0" w:name="_GoBack"/>
+      <w:bookmarkEnd w:id="0"/>
+    </w:p>
+    <w:p/>
+    <w:p/>
+    <w:p/>
+    <w:p>
+      <w:pPr>
+        <w:pStyle w:val="Heading1"/>
+        <w:numPr>
+          <w:ilvl w:val="0"/>
+          <w:numId w:val="2"/>
+        </w:numPr>
+        <w:jc w:val="center"/>
         <w:rPr>
           <w:rFonts w:ascii="Arial" w:hAnsi="Arial" w:cs="Arial"/>
           <w:b/>
-          <w:sz w:val="24"/>
-          <w:szCs w:val="24"/>
-        </w:rPr>
-        <w:t xml:space="preserve">Must have: </w:t>
-      </w:r>
-      <w:r>
-        <w:rPr>
-          <w:rFonts w:ascii="Arial" w:hAnsi="Arial" w:cs="Arial"/>
-        </w:rPr>
-        <w:t xml:space="preserve">Bank details for donation, Admin panel, </w:t>
-      </w:r>
-    </w:p>
-    <w:p>
-      <w:pPr>
-        <w:pStyle w:val="ListParagraph"/>
-        <w:rPr>
-          <w:rFonts w:ascii="Arial" w:hAnsi="Arial" w:cs="Arial"/>
-        </w:rPr>
-      </w:pPr>
-    </w:p>
-    <w:p>
-      <w:pPr>
-        <w:pStyle w:val="ListParagraph"/>
-        <w:rPr>
-          <w:rFonts w:ascii="Arial" w:hAnsi="Arial" w:cs="Arial"/>
         </w:rPr>
       </w:pPr>
       <w:r>
         <w:rPr>
           <w:rFonts w:ascii="Arial" w:hAnsi="Arial" w:cs="Arial"/>
           <w:b/>
-          <w:sz w:val="24"/>
-          <w:szCs w:val="24"/>
-        </w:rPr>
-        <w:t>Should have:</w:t>
-      </w:r>
-      <w:r>
-        <w:rPr>
-          <w:rFonts w:ascii="Arial" w:hAnsi="Arial" w:cs="Arial"/>
-        </w:rPr>
-        <w:t xml:space="preserve"> </w:t>
-      </w:r>
-      <w:r>
-        <w:rPr>
-          <w:rFonts w:ascii="Arial" w:hAnsi="Arial" w:cs="Arial"/>
-        </w:rPr>
-        <w:t>Blogs,</w:t>
-      </w:r>
-      <w:r>
-        <w:rPr>
-          <w:rFonts w:ascii="Arial" w:hAnsi="Arial" w:cs="Arial"/>
-        </w:rPr>
-        <w:t xml:space="preserve"> login, call to action, feedback, and contact.</w:t>
-      </w:r>
-    </w:p>
-    <w:p>
-      <w:pPr>
-        <w:pStyle w:val="ListParagraph"/>
-        <w:rPr>
-          <w:rFonts w:ascii="Arial" w:hAnsi="Arial" w:cs="Arial"/>
-        </w:rPr>
-      </w:pPr>
-    </w:p>
-    <w:p>
-      <w:pPr>
-        <w:pStyle w:val="ListParagraph"/>
-        <w:rPr>
-          <w:rFonts w:ascii="Arial" w:hAnsi="Arial" w:cs="Arial"/>
-          <w:sz w:val="24"/>
-          <w:szCs w:val="24"/>
-        </w:rPr>
-      </w:pPr>
-      <w:r>
-        <w:rPr>
-          <w:rFonts w:ascii="Arial" w:hAnsi="Arial" w:cs="Arial"/>
-          <w:b/>
-          <w:sz w:val="24"/>
-          <w:szCs w:val="24"/>
-        </w:rPr>
-        <w:t xml:space="preserve">Could have: </w:t>
-      </w:r>
-      <w:r>
-        <w:rPr>
-          <w:rFonts w:ascii="Arial" w:hAnsi="Arial" w:cs="Arial"/>
-          <w:sz w:val="24"/>
-          <w:szCs w:val="24"/>
-        </w:rPr>
-        <w:t>Gallery, videos</w:t>
-      </w:r>
-      <w:r>
-        <w:rPr>
-          <w:rFonts w:ascii="Arial" w:hAnsi="Arial" w:cs="Arial"/>
-          <w:sz w:val="24"/>
-          <w:szCs w:val="24"/>
-        </w:rPr>
-        <w:t>.</w:t>
-      </w:r>
-    </w:p>
-    <w:p>
-      <w:pPr>
-        <w:pStyle w:val="ListParagraph"/>
-        <w:rPr>
-          <w:rFonts w:ascii="Arial" w:hAnsi="Arial" w:cs="Arial"/>
-          <w:sz w:val="24"/>
-          <w:szCs w:val="24"/>
-        </w:rPr>
-      </w:pPr>
-    </w:p>
-    <w:p>
-      <w:pPr>
-        <w:pStyle w:val="ListParagraph"/>
-        <w:rPr>
-          <w:rFonts w:ascii="Arial" w:hAnsi="Arial" w:cs="Arial"/>
-        </w:rPr>
-      </w:pPr>
-      <w:r>
-        <w:rPr>
-          <w:rFonts w:ascii="Arial" w:hAnsi="Arial" w:cs="Arial"/>
-          <w:b/>
-          <w:sz w:val="24"/>
-          <w:szCs w:val="24"/>
-        </w:rPr>
-        <w:t>Won</w:t>
-      </w:r>
-      <w:r>
-        <w:rPr>
-          <w:rFonts w:ascii="Arial" w:hAnsi="Arial" w:cs="Arial"/>
-          <w:b/>
-          <w:sz w:val="24"/>
-          <w:szCs w:val="24"/>
-        </w:rPr>
-        <w:t>’</w:t>
-      </w:r>
-      <w:r>
-        <w:rPr>
-          <w:rFonts w:ascii="Arial" w:hAnsi="Arial" w:cs="Arial"/>
-          <w:b/>
-          <w:sz w:val="24"/>
-          <w:szCs w:val="24"/>
-        </w:rPr>
-        <w:t>t</w:t>
-      </w:r>
-      <w:r>
-        <w:rPr>
-          <w:rFonts w:ascii="Arial" w:hAnsi="Arial" w:cs="Arial"/>
-          <w:b/>
-          <w:sz w:val="24"/>
-          <w:szCs w:val="24"/>
-        </w:rPr>
-        <w:t xml:space="preserve"> have: </w:t>
-      </w:r>
-      <w:r>
-        <w:rPr>
-          <w:rFonts w:ascii="Arial" w:hAnsi="Arial" w:cs="Arial"/>
-        </w:rPr>
-        <w:t>Direct donation through website.</w:t>
-      </w:r>
-    </w:p>
-    <w:p>
-      <w:pPr>
-        <w:pStyle w:val="ListParagraph"/>
-        <w:rPr>
-          <w:rFonts w:ascii="Arial" w:hAnsi="Arial" w:cs="Arial"/>
-        </w:rPr>
-      </w:pPr>
-    </w:p>
-    <w:p>
-      <w:pPr>
-        <w:pStyle w:val="Heading1"/>
-      </w:pPr>
-    </w:p>
-    <w:p>
-      <w:pPr>
-        <w:pStyle w:val="Heading1"/>
-      </w:pPr>
-    </w:p>
-    <w:p>
-      <w:pPr>
-        <w:pStyle w:val="Heading1"/>
-      </w:pPr>
-    </w:p>
-    <w:p>
-      <w:pPr>
-        <w:pStyle w:val="Heading1"/>
-      </w:pPr>
-    </w:p>
-    <w:p>
-      <w:pPr>
-        <w:pStyle w:val="Heading1"/>
-      </w:pPr>
-    </w:p>
-    <w:p/>
-    <w:p>
-      <w:pPr>
-        <w:pStyle w:val="Heading1"/>
-        <w:jc w:val="center"/>
-      </w:pPr>
-      <w:r>
+        </w:rPr>
         <w:lastRenderedPageBreak/>
         <w:t>Use Case Diagram</w:t>
       </w:r>
@@ -3283,10 +3296,7 @@
         <w:t>Use case diagam is pictorial representation of user’s interaction with the system that express the relationship between the operators and different use cases in which the operators is involved.</w:t>
       </w:r>
     </w:p>
-    <w:p>
-      <w:bookmarkStart w:id="0" w:name="_GoBack"/>
-      <w:bookmarkEnd w:id="0"/>
-    </w:p>
+    <w:p/>
     <w:p>
       <w:pPr>
         <w:rPr>
@@ -3366,6 +3376,200 @@
         <w:t>urmus Suntali foundation.</w:t>
       </w:r>
     </w:p>
+    <w:p>
+      <w:pPr>
+        <w:rPr>
+          <w:rFonts w:ascii="Arial" w:hAnsi="Arial" w:cs="Arial"/>
+        </w:rPr>
+      </w:pPr>
+    </w:p>
+    <w:p>
+      <w:pPr>
+        <w:rPr>
+          <w:rFonts w:ascii="Arial" w:hAnsi="Arial" w:cs="Arial"/>
+        </w:rPr>
+      </w:pPr>
+    </w:p>
+    <w:p>
+      <w:pPr>
+        <w:rPr>
+          <w:rFonts w:ascii="Arial" w:hAnsi="Arial" w:cs="Arial"/>
+        </w:rPr>
+      </w:pPr>
+    </w:p>
+    <w:p>
+      <w:pPr>
+        <w:pStyle w:val="Heading1"/>
+        <w:numPr>
+          <w:ilvl w:val="0"/>
+          <w:numId w:val="2"/>
+        </w:numPr>
+        <w:jc w:val="center"/>
+        <w:rPr>
+          <w:rFonts w:ascii="Arial" w:hAnsi="Arial" w:cs="Arial"/>
+          <w:b/>
+        </w:rPr>
+      </w:pPr>
+      <w:r>
+        <w:rPr>
+          <w:rFonts w:ascii="Arial" w:hAnsi="Arial" w:cs="Arial"/>
+          <w:b/>
+        </w:rPr>
+        <w:lastRenderedPageBreak/>
+        <w:t>NLA</w:t>
+      </w:r>
+      <w:r>
+        <w:rPr>
+          <w:rFonts w:ascii="Arial" w:hAnsi="Arial" w:cs="Arial"/>
+          <w:b/>
+        </w:rPr>
+        <w:t xml:space="preserve"> (Natural language Analysis).</w:t>
+      </w:r>
+    </w:p>
+    <w:p>
+      <w:pPr>
+        <w:spacing w:line="276" w:lineRule="auto"/>
+        <w:ind w:firstLine="720"/>
+        <w:jc w:val="both"/>
+        <w:rPr>
+          <w:rFonts w:ascii="Arial" w:hAnsi="Arial" w:cs="Arial"/>
+        </w:rPr>
+      </w:pPr>
+    </w:p>
+    <w:p>
+      <w:pPr>
+        <w:spacing w:line="276" w:lineRule="auto"/>
+        <w:ind w:firstLine="720"/>
+        <w:jc w:val="both"/>
+        <w:rPr>
+          <w:rFonts w:ascii="Arial" w:hAnsi="Arial" w:cs="Arial"/>
+        </w:rPr>
+      </w:pPr>
+      <w:r>
+        <w:rPr>
+          <w:rFonts w:ascii="Arial" w:hAnsi="Arial" w:cs="Arial"/>
+        </w:rPr>
+        <w:t xml:space="preserve">Dhurmus Suntali foundation charity website is a social organization website which is founded by the two comedian actors “Dhurmus” and “Suntali” after the massive destruction occurred in Nepal. With the intention to serve the nation and the victims they established this organization and website to display the problems with details and to ask for donation. </w:t>
+      </w:r>
+    </w:p>
+    <w:p>
+      <w:pPr>
+        <w:spacing w:line="276" w:lineRule="auto"/>
+        <w:ind w:firstLine="720"/>
+        <w:jc w:val="both"/>
+        <w:rPr>
+          <w:rFonts w:ascii="Arial" w:hAnsi="Arial" w:cs="Arial"/>
+        </w:rPr>
+      </w:pPr>
+      <w:r>
+        <w:rPr>
+          <w:rFonts w:ascii="Arial" w:hAnsi="Arial" w:cs="Arial"/>
+        </w:rPr>
+        <w:t xml:space="preserve">This website show different problems, blogs which are now happening in Nepal with details and as well as it provide the details of the donators who donate in need, also display the information about the different projects which divided into different parts as completed, ongoing and future projects where user can see all of these. User can see pictures from the gallery pages and can send their reviews. </w:t>
+      </w:r>
+      <w:r>
+        <w:rPr>
+          <w:rFonts w:ascii="Arial" w:hAnsi="Arial" w:cs="Arial"/>
+        </w:rPr>
+        <w:t>E</w:t>
+      </w:r>
+      <w:r>
+        <w:rPr>
+          <w:rFonts w:ascii="Arial" w:hAnsi="Arial" w:cs="Arial"/>
+        </w:rPr>
+        <w:t xml:space="preserve">xcept this all admin can post blogs, videos, images, </w:t>
+      </w:r>
+      <w:r>
+        <w:rPr>
+          <w:rFonts w:ascii="Arial" w:hAnsi="Arial" w:cs="Arial"/>
+        </w:rPr>
+        <w:t>donator’s</w:t>
+      </w:r>
+      <w:r>
+        <w:rPr>
+          <w:rFonts w:ascii="Arial" w:hAnsi="Arial" w:cs="Arial"/>
+        </w:rPr>
+        <w:t xml:space="preserve"> details and so on.</w:t>
+      </w:r>
+    </w:p>
+    <w:p>
+      <w:pPr>
+        <w:jc w:val="both"/>
+        <w:rPr>
+          <w:rFonts w:ascii="Arial" w:hAnsi="Arial" w:cs="Arial"/>
+          <w:sz w:val="24"/>
+          <w:szCs w:val="24"/>
+        </w:rPr>
+      </w:pPr>
+      <w:r>
+        <w:rPr>
+          <w:rFonts w:ascii="Arial" w:hAnsi="Arial" w:cs="Arial"/>
+          <w:sz w:val="24"/>
+          <w:szCs w:val="24"/>
+        </w:rPr>
+        <w:t xml:space="preserve"> </w:t>
+      </w:r>
+      <w:r>
+        <w:rPr>
+          <w:rFonts w:ascii="Arial" w:hAnsi="Arial" w:cs="Arial"/>
+        </w:rPr>
+        <w:t>But there is a small problem regarding with this website that is, in the current situation direct donation facility through this website is not available which means founders has not done agreement with those who provide online transaction services like eSewa, PayPal etc. but in this case they have to transfer money through the bank to the foundation bank details which is also provided in the home page of the website</w:t>
+      </w:r>
+      <w:r>
+        <w:rPr>
+          <w:rFonts w:ascii="Arial" w:hAnsi="Arial" w:cs="Arial"/>
+          <w:sz w:val="24"/>
+          <w:szCs w:val="24"/>
+        </w:rPr>
+        <w:t>.</w:t>
+      </w:r>
+    </w:p>
+    <w:p>
+      <w:pPr>
+        <w:jc w:val="both"/>
+        <w:rPr>
+          <w:rFonts w:ascii="Arial" w:hAnsi="Arial" w:cs="Arial"/>
+          <w:sz w:val="24"/>
+          <w:szCs w:val="24"/>
+        </w:rPr>
+      </w:pPr>
+    </w:p>
+    <w:p>
+      <w:pPr>
+        <w:pStyle w:val="ListParagraph"/>
+        <w:jc w:val="both"/>
+        <w:rPr>
+          <w:rFonts w:ascii="Arial" w:hAnsi="Arial" w:cs="Arial"/>
+        </w:rPr>
+      </w:pPr>
+      <w:r>
+        <w:rPr>
+          <w:rFonts w:ascii="Arial" w:hAnsi="Arial" w:cs="Arial"/>
+        </w:rPr>
+        <w:t xml:space="preserve">Nouns: Nepal, blogs, donators, donate, </w:t>
+      </w:r>
+      <w:r>
+        <w:rPr>
+          <w:rFonts w:ascii="Arial" w:hAnsi="Arial" w:cs="Arial"/>
+        </w:rPr>
+        <w:t>information,</w:t>
+      </w:r>
+      <w:r>
+        <w:rPr>
+          <w:rFonts w:ascii="Arial" w:hAnsi="Arial" w:cs="Arial"/>
+        </w:rPr>
+        <w:t xml:space="preserve"> gallery, admin, images, donation, eSewa, PayPal, money, bank, transaction, home, website.</w:t>
+      </w:r>
+    </w:p>
+    <w:p>
+      <w:pPr>
+        <w:pStyle w:val="ListParagraph"/>
+        <w:jc w:val="both"/>
+        <w:rPr>
+          <w:rFonts w:ascii="Arial" w:hAnsi="Arial" w:cs="Arial"/>
+        </w:rPr>
+      </w:pPr>
+    </w:p>
     <w:sectPr>
       <w:pgSz w:w="12240" w:h="15840"/>
       <w:pgMar w:top="1440" w:right="1440" w:bottom="1440" w:left="1440" w:header="720" w:footer="720" w:gutter="0"/>
@@ -3492,10 +3696,10 @@
     </w:lvl>
   </w:abstractNum>
   <w:abstractNum w:abstractNumId="1" w15:restartNumberingAfterBreak="0">
-    <w:nsid w:val="667736B8"/>
+    <w:nsid w:val="41F46EA2"/>
     <w:multiLevelType w:val="hybridMultilevel"/>
-    <w:tmpl w:val="F0987BD8"/>
-    <w:lvl w:ilvl="0" w:tplc="5A422168">
+    <w:tmpl w:val="466AE404"/>
+    <w:lvl w:ilvl="0" w:tplc="0409000F">
       <w:start w:val="1"/>
       <w:numFmt w:val="decimal"/>
       <w:lvlText w:val="%1."/>
@@ -3504,8 +3708,7 @@
         <w:ind w:left="720" w:hanging="360"/>
       </w:pPr>
       <w:rPr>
-        <w:rFonts w:ascii="Arial" w:hAnsi="Arial" w:cs="Arial" w:hint="default"/>
-        <w:sz w:val="24"/>
+        <w:rFonts w:hint="default"/>
       </w:rPr>
     </w:lvl>
     <w:lvl w:ilvl="1" w:tplc="04090019" w:tentative="1">
@@ -3582,6 +3785,97 @@
     </w:lvl>
   </w:abstractNum>
   <w:abstractNum w:abstractNumId="2" w15:restartNumberingAfterBreak="0">
+    <w:nsid w:val="667736B8"/>
+    <w:multiLevelType w:val="hybridMultilevel"/>
+    <w:tmpl w:val="CE2ACDB0"/>
+    <w:lvl w:ilvl="0" w:tplc="616032D8">
+      <w:start w:val="1"/>
+      <w:numFmt w:val="decimal"/>
+      <w:lvlText w:val="%1."/>
+      <w:lvlJc w:val="left"/>
+      <w:pPr>
+        <w:ind w:left="720" w:hanging="360"/>
+      </w:pPr>
+      <w:rPr>
+        <w:rFonts w:ascii="Arial" w:hAnsi="Arial" w:cs="Arial" w:hint="default"/>
+        <w:sz w:val="32"/>
+        <w:szCs w:val="32"/>
+      </w:rPr>
+    </w:lvl>
+    <w:lvl w:ilvl="1" w:tplc="04090019" w:tentative="1">
+      <w:start w:val="1"/>
+      <w:numFmt w:val="lowerLetter"/>
+      <w:lvlText w:val="%2."/>
+      <w:lvlJc w:val="left"/>
+      <w:pPr>
+        <w:ind w:left="1440" w:hanging="360"/>
+      </w:pPr>
+    </w:lvl>
+    <w:lvl w:ilvl="2" w:tplc="0409001B" w:tentative="1">
+      <w:start w:val="1"/>
+      <w:numFmt w:val="lowerRoman"/>
+      <w:lvlText w:val="%3."/>
+      <w:lvlJc w:val="right"/>
+      <w:pPr>
+        <w:ind w:left="2160" w:hanging="180"/>
+      </w:pPr>
+    </w:lvl>
+    <w:lvl w:ilvl="3" w:tplc="0409000F" w:tentative="1">
+      <w:start w:val="1"/>
+      <w:numFmt w:val="decimal"/>
+      <w:lvlText w:val="%4."/>
+      <w:lvlJc w:val="left"/>
+      <w:pPr>
+        <w:ind w:left="2880" w:hanging="360"/>
+      </w:pPr>
+    </w:lvl>
+    <w:lvl w:ilvl="4" w:tplc="04090019" w:tentative="1">
+      <w:start w:val="1"/>
+      <w:numFmt w:val="lowerLetter"/>
+      <w:lvlText w:val="%5."/>
+      <w:lvlJc w:val="left"/>
+      <w:pPr>
+        <w:ind w:left="3600" w:hanging="360"/>
+      </w:pPr>
+    </w:lvl>
+    <w:lvl w:ilvl="5" w:tplc="0409001B" w:tentative="1">
+      <w:start w:val="1"/>
+      <w:numFmt w:val="lowerRoman"/>
+      <w:lvlText w:val="%6."/>
+      <w:lvlJc w:val="right"/>
+      <w:pPr>
+        <w:ind w:left="4320" w:hanging="180"/>
+      </w:pPr>
+    </w:lvl>
+    <w:lvl w:ilvl="6" w:tplc="0409000F" w:tentative="1">
+      <w:start w:val="1"/>
+      <w:numFmt w:val="decimal"/>
+      <w:lvlText w:val="%7."/>
+      <w:lvlJc w:val="left"/>
+      <w:pPr>
+        <w:ind w:left="5040" w:hanging="360"/>
+      </w:pPr>
+    </w:lvl>
+    <w:lvl w:ilvl="7" w:tplc="04090019" w:tentative="1">
+      <w:start w:val="1"/>
+      <w:numFmt w:val="lowerLetter"/>
+      <w:lvlText w:val="%8."/>
+      <w:lvlJc w:val="left"/>
+      <w:pPr>
+        <w:ind w:left="5760" w:hanging="360"/>
+      </w:pPr>
+    </w:lvl>
+    <w:lvl w:ilvl="8" w:tplc="0409001B" w:tentative="1">
+      <w:start w:val="1"/>
+      <w:numFmt w:val="lowerRoman"/>
+      <w:lvlText w:val="%9."/>
+      <w:lvlJc w:val="right"/>
+      <w:pPr>
+        <w:ind w:left="6480" w:hanging="180"/>
+      </w:pPr>
+    </w:lvl>
+  </w:abstractNum>
+  <w:abstractNum w:abstractNumId="3" w15:restartNumberingAfterBreak="0">
     <w:nsid w:val="7CC31D95"/>
     <w:multiLevelType w:val="hybridMultilevel"/>
     <w:tmpl w:val="273C8C62"/>
@@ -3671,13 +3965,16 @@
     </w:lvl>
   </w:abstractNum>
   <w:num w:numId="1">
-    <w:abstractNumId w:val="2"/>
+    <w:abstractNumId w:val="3"/>
   </w:num>
   <w:num w:numId="2">
-    <w:abstractNumId w:val="1"/>
+    <w:abstractNumId w:val="2"/>
   </w:num>
   <w:num w:numId="3">
     <w:abstractNumId w:val="0"/>
+  </w:num>
+  <w:num w:numId="4">
+    <w:abstractNumId w:val="1"/>
   </w:num>
 </w:numbering>
 </file>
@@ -4436,7 +4733,7 @@
 </file>
 
 <file path=customXml/itemProps1.xml><?xml version="1.0" encoding="utf-8"?>
-<ds:datastoreItem xmlns:ds="http://schemas.openxmlformats.org/officeDocument/2006/customXml" ds:itemID="{22515766-A73D-447C-B667-DF02978DDCB9}">
+<ds:datastoreItem xmlns:ds="http://schemas.openxmlformats.org/officeDocument/2006/customXml" ds:itemID="{5330D1FA-C591-44CA-B464-04EF1AF44ED3}">
   <ds:schemaRefs>
     <ds:schemaRef ds:uri="http://schemas.openxmlformats.org/officeDocument/2006/bibliography"/>
   </ds:schemaRefs>

--- a/Analysis/Analysis.docx
+++ b/Analysis/Analysis.docx
@@ -324,62 +324,283 @@
           <w:rFonts w:ascii="Arial" w:hAnsi="Arial" w:cs="Arial"/>
         </w:rPr>
       </w:pPr>
-      <w:r>
-        <w:rPr>
-          <w:rFonts w:ascii="Arial" w:hAnsi="Arial" w:cs="Arial"/>
-        </w:rPr>
-        <w:t xml:space="preserve">Here in my project I am performing the SWOT analysis because </w:t>
-      </w:r>
-      <w:r>
-        <w:rPr>
-          <w:rFonts w:ascii="Arial" w:hAnsi="Arial" w:cs="Arial"/>
-        </w:rPr>
-        <w:t xml:space="preserve">it determine which features are essential to the website’s accomplishment and what can harm my website and also it focus on both internal and external factors. By performing this analysis </w:t>
-      </w:r>
-      <w:r>
-        <w:rPr>
-          <w:rFonts w:ascii="Arial" w:hAnsi="Arial" w:cs="Arial"/>
-        </w:rPr>
-        <w:t>I</w:t>
-      </w:r>
-      <w:r>
-        <w:rPr>
-          <w:rFonts w:ascii="Arial" w:hAnsi="Arial" w:cs="Arial"/>
-        </w:rPr>
-        <w:t xml:space="preserve"> as well as other choice makers</w:t>
-      </w:r>
-      <w:r>
-        <w:rPr>
-          <w:rFonts w:ascii="Arial" w:hAnsi="Arial" w:cs="Arial"/>
-        </w:rPr>
-        <w:t xml:space="preserve"> can understand </w:t>
-      </w:r>
-      <w:r>
-        <w:rPr>
-          <w:rFonts w:ascii="Arial" w:hAnsi="Arial" w:cs="Arial"/>
-        </w:rPr>
-        <w:t>my website</w:t>
-      </w:r>
-      <w:r>
-        <w:rPr>
-          <w:rFonts w:ascii="Arial" w:hAnsi="Arial" w:cs="Arial"/>
-        </w:rPr>
-        <w:t>’</w:t>
-      </w:r>
-      <w:r>
-        <w:rPr>
-          <w:rFonts w:ascii="Arial" w:hAnsi="Arial" w:cs="Arial"/>
-        </w:rPr>
-        <w:t>s weakness, strength, opportunity and threats that can affect my organization.</w:t>
-      </w:r>
-    </w:p>
-    <w:p>
-      <w:pPr>
-        <w:jc w:val="both"/>
-        <w:rPr>
-          <w:rFonts w:ascii="Arial" w:hAnsi="Arial" w:cs="Arial"/>
-        </w:rPr>
-      </w:pPr>
+    </w:p>
+    <w:p>
+      <w:pPr>
+        <w:jc w:val="both"/>
+        <w:rPr>
+          <w:rFonts w:ascii="Arial" w:hAnsi="Arial" w:cs="Arial"/>
+        </w:rPr>
+      </w:pPr>
+    </w:p>
+    <w:p>
+      <w:pPr>
+        <w:jc w:val="both"/>
+        <w:rPr>
+          <w:rFonts w:ascii="Arial" w:hAnsi="Arial" w:cs="Arial"/>
+        </w:rPr>
+      </w:pPr>
+    </w:p>
+    <w:p>
+      <w:pPr>
+        <w:jc w:val="both"/>
+        <w:rPr>
+          <w:rFonts w:ascii="Arial" w:hAnsi="Arial" w:cs="Arial"/>
+        </w:rPr>
+      </w:pPr>
+    </w:p>
+    <w:p>
+      <w:pPr>
+        <w:jc w:val="both"/>
+        <w:rPr>
+          <w:rFonts w:ascii="Arial" w:hAnsi="Arial" w:cs="Arial"/>
+        </w:rPr>
+      </w:pPr>
+    </w:p>
+    <w:p>
+      <w:pPr>
+        <w:jc w:val="both"/>
+        <w:rPr>
+          <w:rFonts w:ascii="Arial" w:hAnsi="Arial" w:cs="Arial"/>
+        </w:rPr>
+      </w:pPr>
+    </w:p>
+    <w:p>
+      <w:pPr>
+        <w:jc w:val="both"/>
+        <w:rPr>
+          <w:rFonts w:ascii="Arial" w:hAnsi="Arial" w:cs="Arial"/>
+        </w:rPr>
+      </w:pPr>
+    </w:p>
+    <w:p>
+      <w:pPr>
+        <w:ind w:left="1440" w:firstLine="720"/>
+        <w:jc w:val="both"/>
+        <w:rPr>
+          <w:rFonts w:ascii="Arial" w:hAnsi="Arial" w:cs="Arial"/>
+        </w:rPr>
+      </w:pPr>
+    </w:p>
+    <w:p>
+      <w:pPr>
+        <w:ind w:left="1440" w:firstLine="720"/>
+        <w:jc w:val="both"/>
+        <w:rPr>
+          <w:rFonts w:ascii="Arial" w:hAnsi="Arial" w:cs="Arial"/>
+        </w:rPr>
+      </w:pPr>
+    </w:p>
+    <w:p>
+      <w:pPr>
+        <w:ind w:left="1440" w:firstLine="720"/>
+        <w:jc w:val="both"/>
+        <w:rPr>
+          <w:rFonts w:ascii="Arial" w:hAnsi="Arial" w:cs="Arial"/>
+        </w:rPr>
+      </w:pPr>
+    </w:p>
+    <w:p>
+      <w:pPr>
+        <w:ind w:left="1440" w:firstLine="720"/>
+        <w:jc w:val="both"/>
+        <w:rPr>
+          <w:rFonts w:ascii="Arial" w:hAnsi="Arial" w:cs="Arial"/>
+        </w:rPr>
+      </w:pPr>
+    </w:p>
+    <w:p>
+      <w:pPr>
+        <w:ind w:left="1440" w:firstLine="720"/>
+        <w:jc w:val="both"/>
+        <w:rPr>
+          <w:rFonts w:ascii="Arial" w:hAnsi="Arial" w:cs="Arial"/>
+        </w:rPr>
+      </w:pPr>
+    </w:p>
+    <w:p>
+      <w:pPr>
+        <w:ind w:left="1440" w:firstLine="720"/>
+        <w:jc w:val="both"/>
+        <w:rPr>
+          <w:rFonts w:ascii="Arial" w:hAnsi="Arial" w:cs="Arial"/>
+        </w:rPr>
+      </w:pPr>
+    </w:p>
+    <w:p>
+      <w:pPr>
+        <w:ind w:left="1440" w:firstLine="720"/>
+        <w:jc w:val="both"/>
+        <w:rPr>
+          <w:rFonts w:ascii="Arial" w:hAnsi="Arial" w:cs="Arial"/>
+        </w:rPr>
+      </w:pPr>
+    </w:p>
+    <w:p>
+      <w:pPr>
+        <w:jc w:val="both"/>
+        <w:rPr>
+          <w:rFonts w:ascii="Arial" w:hAnsi="Arial" w:cs="Arial"/>
+        </w:rPr>
+      </w:pPr>
+      <w:r>
+        <w:rPr>
+          <w:rFonts w:ascii="Arial" w:hAnsi="Arial" w:cs="Arial"/>
+        </w:rPr>
+        <w:lastRenderedPageBreak/>
+        <w:t>Here in my project I am applying the SWOT analysis because it determine which features are essential to the website’s accomplishment and what can harm my website and also it focus on both internal and external factors. By performing this analysis I as well as other choice makers can understand my website’s weakness, strength, opportunity and threats that can affect my organization.</w:t>
+      </w:r>
+    </w:p>
+    <w:p>
+      <w:pPr>
+        <w:ind w:left="1440" w:firstLine="720"/>
+        <w:jc w:val="both"/>
+        <w:rPr>
+          <w:rFonts w:ascii="Arial" w:hAnsi="Arial" w:cs="Arial"/>
+        </w:rPr>
+      </w:pPr>
+    </w:p>
+    <w:p>
+      <w:pPr>
+        <w:ind w:left="1440" w:firstLine="720"/>
+        <w:jc w:val="both"/>
+        <w:rPr>
+          <w:rFonts w:ascii="Arial" w:hAnsi="Arial" w:cs="Arial"/>
+        </w:rPr>
+      </w:pPr>
+      <w:r>
+        <w:rPr>
+          <w:noProof/>
+        </w:rPr>
+        <w:drawing>
+          <wp:inline distT="0" distB="0" distL="0" distR="0" wp14:anchorId="4925646B" wp14:editId="610EB08F">
+            <wp:extent cx="2962275" cy="2476500"/>
+            <wp:effectExtent l="0" t="0" r="9525" b="0"/>
+            <wp:docPr id="2" name="Picture 2"/>
+            <wp:cNvGraphicFramePr>
+              <a:graphicFrameLocks xmlns:a="http://schemas.openxmlformats.org/drawingml/2006/main" noChangeAspect="1"/>
+            </wp:cNvGraphicFramePr>
+            <a:graphic xmlns:a="http://schemas.openxmlformats.org/drawingml/2006/main">
+              <a:graphicData uri="http://schemas.openxmlformats.org/drawingml/2006/picture">
+                <pic:pic xmlns:pic="http://schemas.openxmlformats.org/drawingml/2006/picture">
+                  <pic:nvPicPr>
+                    <pic:cNvPr id="1" name=""/>
+                    <pic:cNvPicPr/>
+                  </pic:nvPicPr>
+                  <pic:blipFill>
+                    <a:blip r:embed="rId6"/>
+                    <a:stretch>
+                      <a:fillRect/>
+                    </a:stretch>
+                  </pic:blipFill>
+                  <pic:spPr>
+                    <a:xfrm>
+                      <a:off x="0" y="0"/>
+                      <a:ext cx="2962275" cy="2476500"/>
+                    </a:xfrm>
+                    <a:prstGeom prst="rect">
+                      <a:avLst/>
+                    </a:prstGeom>
+                  </pic:spPr>
+                </pic:pic>
+              </a:graphicData>
+            </a:graphic>
+          </wp:inline>
+        </w:drawing>
+      </w:r>
+    </w:p>
+    <w:p>
+      <w:pPr>
+        <w:jc w:val="both"/>
+        <w:rPr>
+          <w:rFonts w:ascii="Arial" w:hAnsi="Arial" w:cs="Arial"/>
+        </w:rPr>
+      </w:pPr>
+    </w:p>
+    <w:p>
+      <w:pPr>
+        <w:jc w:val="both"/>
+        <w:rPr>
+          <w:rFonts w:ascii="Arial" w:hAnsi="Arial" w:cs="Arial"/>
+        </w:rPr>
+      </w:pPr>
+      <w:r>
+        <w:rPr>
+          <w:rFonts w:ascii="Arial" w:hAnsi="Arial" w:cs="Arial"/>
+        </w:rPr>
+        <w:t xml:space="preserve">The strengths and weakness focus on internal </w:t>
+      </w:r>
+      <w:r>
+        <w:rPr>
+          <w:rFonts w:ascii="Arial" w:hAnsi="Arial" w:cs="Arial"/>
+        </w:rPr>
+        <w:t>issues</w:t>
+      </w:r>
+      <w:r>
+        <w:rPr>
+          <w:rFonts w:ascii="Arial" w:hAnsi="Arial" w:cs="Arial"/>
+        </w:rPr>
+        <w:t>, while opportunities and threat focus</w:t>
+      </w:r>
+      <w:r>
+        <w:rPr>
+          <w:rFonts w:ascii="Arial" w:hAnsi="Arial" w:cs="Arial"/>
+        </w:rPr>
+        <w:t xml:space="preserve"> on external issues</w:t>
+      </w:r>
+      <w:r>
+        <w:rPr>
+          <w:rFonts w:ascii="Arial" w:hAnsi="Arial" w:cs="Arial"/>
+        </w:rPr>
+        <w:t xml:space="preserve">. Likewise, </w:t>
+      </w:r>
+      <w:r>
+        <w:rPr>
+          <w:rFonts w:ascii="Arial" w:hAnsi="Arial" w:cs="Arial"/>
+        </w:rPr>
+        <w:t xml:space="preserve">PEST analysis only focus on the external factors whereas CATWOE only provides means to </w:t>
+      </w:r>
+      <w:r>
+        <w:rPr>
+          <w:rFonts w:ascii="Arial" w:hAnsi="Arial" w:cs="Arial"/>
+        </w:rPr>
+        <w:t>decide</w:t>
+      </w:r>
+      <w:r>
+        <w:rPr>
+          <w:rFonts w:ascii="Arial" w:hAnsi="Arial" w:cs="Arial"/>
+        </w:rPr>
+        <w:t xml:space="preserve"> the issue of different view. </w:t>
+      </w:r>
+    </w:p>
+    <w:p>
+      <w:pPr>
+        <w:jc w:val="both"/>
+        <w:rPr>
+          <w:rFonts w:ascii="Arial" w:hAnsi="Arial" w:cs="Arial"/>
+        </w:rPr>
+      </w:pPr>
+      <w:r>
+        <w:rPr>
+          <w:rFonts w:ascii="Arial" w:hAnsi="Arial" w:cs="Arial"/>
+        </w:rPr>
+        <w:t>The factors of my project that comes under SWOT analysis are as follows:</w:t>
+      </w:r>
+    </w:p>
+    <w:p>
+      <w:pPr>
+        <w:jc w:val="both"/>
+        <w:rPr>
+          <w:rFonts w:ascii="Arial" w:hAnsi="Arial" w:cs="Arial"/>
+        </w:rPr>
+      </w:pPr>
+      <w:r>
+        <w:rPr>
+          <w:rFonts w:ascii="Arial" w:hAnsi="Arial" w:cs="Arial"/>
+          <w:b/>
+        </w:rPr>
+        <w:t>Strength:</w:t>
+      </w:r>
       <w:r>
         <w:rPr>
           <w:rFonts w:ascii="Arial" w:hAnsi="Arial" w:cs="Arial"/>
@@ -390,63 +611,19 @@
         <w:rPr>
           <w:rFonts w:ascii="Arial" w:hAnsi="Arial" w:cs="Arial"/>
         </w:rPr>
-        <w:t xml:space="preserve">The strengths and weakness focus on internal </w:t>
-      </w:r>
-      <w:r>
-        <w:rPr>
-          <w:rFonts w:ascii="Arial" w:hAnsi="Arial" w:cs="Arial"/>
-        </w:rPr>
-        <w:t>issues</w:t>
-      </w:r>
-      <w:r>
-        <w:rPr>
-          <w:rFonts w:ascii="Arial" w:hAnsi="Arial" w:cs="Arial"/>
-        </w:rPr>
-        <w:t>, while opportunities and threat focus</w:t>
-      </w:r>
-      <w:r>
-        <w:rPr>
-          <w:rFonts w:ascii="Arial" w:hAnsi="Arial" w:cs="Arial"/>
-        </w:rPr>
-        <w:t xml:space="preserve"> on external issues</w:t>
-      </w:r>
-      <w:r>
-        <w:rPr>
-          <w:rFonts w:ascii="Arial" w:hAnsi="Arial" w:cs="Arial"/>
-        </w:rPr>
-        <w:t xml:space="preserve">. Likewise, </w:t>
-      </w:r>
-      <w:r>
-        <w:rPr>
-          <w:rFonts w:ascii="Arial" w:hAnsi="Arial" w:cs="Arial"/>
-        </w:rPr>
-        <w:t xml:space="preserve">PEST analysis only focus on the external factors whereas CATWOE only provides means to </w:t>
-      </w:r>
-      <w:r>
-        <w:rPr>
-          <w:rFonts w:ascii="Arial" w:hAnsi="Arial" w:cs="Arial"/>
-        </w:rPr>
-        <w:t>decide</w:t>
-      </w:r>
-      <w:r>
-        <w:rPr>
-          <w:rFonts w:ascii="Arial" w:hAnsi="Arial" w:cs="Arial"/>
-        </w:rPr>
-        <w:t xml:space="preserve"> the issue of different view. </w:t>
-      </w:r>
-    </w:p>
-    <w:p>
-      <w:pPr>
-        <w:jc w:val="both"/>
-        <w:rPr>
-          <w:rFonts w:ascii="Arial" w:hAnsi="Arial" w:cs="Arial"/>
-        </w:rPr>
-      </w:pPr>
-      <w:r>
-        <w:rPr>
-          <w:rFonts w:ascii="Arial" w:hAnsi="Arial" w:cs="Arial"/>
-        </w:rPr>
-        <w:t>The factors of my project that comes under SWOT analysis are as follows:</w:t>
+        <w:t>Responsive design with full mobile support, operative call to action, suitable and important contents, quick and easy checkout process</w:t>
+      </w:r>
+      <w:r>
+        <w:rPr>
+          <w:rFonts w:ascii="Arial" w:hAnsi="Arial" w:cs="Arial"/>
+        </w:rPr>
+        <w:t>, banking details for donation</w:t>
+      </w:r>
+      <w:r>
+        <w:rPr>
+          <w:rFonts w:ascii="Arial" w:hAnsi="Arial" w:cs="Arial"/>
+        </w:rPr>
+        <w:t>.</w:t>
       </w:r>
     </w:p>
     <w:p>
@@ -461,11 +638,12 @@
           <w:rFonts w:ascii="Arial" w:hAnsi="Arial" w:cs="Arial"/>
           <w:b/>
         </w:rPr>
-        <w:t>Strength:</w:t>
-      </w:r>
-      <w:r>
-        <w:rPr>
-          <w:rFonts w:ascii="Arial" w:hAnsi="Arial" w:cs="Arial"/>
+        <w:t>Weakness:</w:t>
+      </w:r>
+      <w:r>
+        <w:rPr>
+          <w:rFonts w:ascii="Arial" w:hAnsi="Arial" w:cs="Arial"/>
+          <w:b/>
         </w:rPr>
         <w:t xml:space="preserve"> </w:t>
       </w:r>
@@ -473,13 +651,13 @@
         <w:rPr>
           <w:rFonts w:ascii="Arial" w:hAnsi="Arial" w:cs="Arial"/>
         </w:rPr>
-        <w:t>Responsive design with full mobile support, operative call to action, suitable and important contents, quick and easy checkout process</w:t>
-      </w:r>
-      <w:r>
-        <w:rPr>
-          <w:rFonts w:ascii="Arial" w:hAnsi="Arial" w:cs="Arial"/>
-        </w:rPr>
-        <w:t>, banking details for donation</w:t>
+        <w:t>cannot donate directly through website</w:t>
+      </w:r>
+      <w:r>
+        <w:rPr>
+          <w:rFonts w:ascii="Arial" w:hAnsi="Arial" w:cs="Arial"/>
+        </w:rPr>
+        <w:t>, language translator</w:t>
       </w:r>
       <w:r>
         <w:rPr>
@@ -500,7 +678,7 @@
           <w:rFonts w:ascii="Arial" w:hAnsi="Arial" w:cs="Arial"/>
           <w:b/>
         </w:rPr>
-        <w:t>Weakness:</w:t>
+        <w:t>Opportunity:</w:t>
       </w:r>
       <w:r>
         <w:rPr>
@@ -513,19 +691,7 @@
         <w:rPr>
           <w:rFonts w:ascii="Arial" w:hAnsi="Arial" w:cs="Arial"/>
         </w:rPr>
-        <w:t>cannot donate directly through website</w:t>
-      </w:r>
-      <w:r>
-        <w:rPr>
-          <w:rFonts w:ascii="Arial" w:hAnsi="Arial" w:cs="Arial"/>
-        </w:rPr>
-        <w:t>, language translator</w:t>
-      </w:r>
-      <w:r>
-        <w:rPr>
-          <w:rFonts w:ascii="Arial" w:hAnsi="Arial" w:cs="Arial"/>
-        </w:rPr>
-        <w:t>.</w:t>
+        <w:t xml:space="preserve"> including features like direct donation through the website, language translator.</w:t>
       </w:r>
     </w:p>
     <w:p>
@@ -540,7 +706,7 @@
           <w:rFonts w:ascii="Arial" w:hAnsi="Arial" w:cs="Arial"/>
           <w:b/>
         </w:rPr>
-        <w:t>Opportunity:</w:t>
+        <w:t>Threats:</w:t>
       </w:r>
       <w:r>
         <w:rPr>
@@ -553,36 +719,40 @@
         <w:rPr>
           <w:rFonts w:ascii="Arial" w:hAnsi="Arial" w:cs="Arial"/>
         </w:rPr>
-        <w:t xml:space="preserve"> including features like direct donation through the website, language translator.</w:t>
-      </w:r>
-    </w:p>
-    <w:p>
-      <w:pPr>
-        <w:jc w:val="both"/>
-        <w:rPr>
-          <w:rFonts w:ascii="Arial" w:hAnsi="Arial" w:cs="Arial"/>
-        </w:rPr>
-      </w:pPr>
-      <w:r>
-        <w:rPr>
-          <w:rFonts w:ascii="Arial" w:hAnsi="Arial" w:cs="Arial"/>
-          <w:b/>
-        </w:rPr>
-        <w:t>Threats:</w:t>
-      </w:r>
-      <w:r>
-        <w:rPr>
-          <w:rFonts w:ascii="Arial" w:hAnsi="Arial" w:cs="Arial"/>
-          <w:b/>
-        </w:rPr>
-        <w:t xml:space="preserve"> </w:t>
-      </w:r>
-      <w:r>
-        <w:rPr>
-          <w:rFonts w:ascii="Arial" w:hAnsi="Arial" w:cs="Arial"/>
-        </w:rPr>
         <w:t>Deceitful activity, browser could upgrade.</w:t>
       </w:r>
+    </w:p>
+    <w:p>
+      <w:pPr>
+        <w:jc w:val="both"/>
+        <w:rPr>
+          <w:rFonts w:ascii="Arial" w:hAnsi="Arial" w:cs="Arial"/>
+        </w:rPr>
+      </w:pPr>
+    </w:p>
+    <w:p>
+      <w:pPr>
+        <w:jc w:val="both"/>
+        <w:rPr>
+          <w:rFonts w:ascii="Arial" w:hAnsi="Arial" w:cs="Arial"/>
+        </w:rPr>
+      </w:pPr>
+    </w:p>
+    <w:p>
+      <w:pPr>
+        <w:jc w:val="both"/>
+        <w:rPr>
+          <w:rFonts w:ascii="Arial" w:hAnsi="Arial" w:cs="Arial"/>
+        </w:rPr>
+      </w:pPr>
+    </w:p>
+    <w:p>
+      <w:pPr>
+        <w:jc w:val="both"/>
+        <w:rPr>
+          <w:rFonts w:ascii="Arial" w:hAnsi="Arial" w:cs="Arial"/>
+        </w:rPr>
+      </w:pPr>
     </w:p>
     <w:p>
       <w:pPr>
@@ -716,7 +886,31 @@
         <w:rPr>
           <w:rFonts w:ascii="Arial" w:hAnsi="Arial" w:cs="Arial"/>
         </w:rPr>
-        <w:t xml:space="preserve"> And there won’t be economic problem while developing this system. Without any doubt it is possible to develop the system.</w:t>
+        <w:t xml:space="preserve"> </w:t>
+      </w:r>
+      <w:r>
+        <w:rPr>
+          <w:rFonts w:ascii="Arial" w:hAnsi="Arial" w:cs="Arial"/>
+        </w:rPr>
+        <w:t>my project comes under the budget a</w:t>
+      </w:r>
+      <w:r>
+        <w:rPr>
+          <w:rFonts w:ascii="Arial" w:hAnsi="Arial" w:cs="Arial"/>
+        </w:rPr>
+        <w:t>nd there won’t be</w:t>
+      </w:r>
+      <w:r>
+        <w:rPr>
+          <w:rFonts w:ascii="Arial" w:hAnsi="Arial" w:cs="Arial"/>
+        </w:rPr>
+        <w:t xml:space="preserve"> any</w:t>
+      </w:r>
+      <w:r>
+        <w:rPr>
+          <w:rFonts w:ascii="Arial" w:hAnsi="Arial" w:cs="Arial"/>
+        </w:rPr>
+        <w:t xml:space="preserve"> economic problem while developing this system. Without any doubt it is possible to develop the system.</w:t>
       </w:r>
     </w:p>
     <w:p>
@@ -2218,27 +2412,104 @@
     <w:p>
       <w:pPr>
         <w:pStyle w:val="ListParagraph"/>
-      </w:pPr>
+        <w:rPr>
+          <w:rFonts w:ascii="Arial" w:hAnsi="Arial" w:cs="Arial"/>
+          <w:b/>
+          <w:sz w:val="24"/>
+          <w:szCs w:val="24"/>
+        </w:rPr>
+      </w:pPr>
+      <w:r>
+        <w:rPr>
+          <w:rFonts w:ascii="Arial" w:hAnsi="Arial" w:cs="Arial"/>
+          <w:b/>
+          <w:sz w:val="24"/>
+          <w:szCs w:val="24"/>
+        </w:rPr>
+        <w:t xml:space="preserve">Software requirements </w:t>
+      </w:r>
     </w:p>
     <w:p>
       <w:pPr>
         <w:pStyle w:val="ListParagraph"/>
+        <w:rPr>
+          <w:rFonts w:ascii="Arial" w:hAnsi="Arial" w:cs="Arial"/>
+          <w:b/>
+          <w:sz w:val="24"/>
+          <w:szCs w:val="24"/>
+        </w:rPr>
       </w:pPr>
     </w:p>
     <w:p>
       <w:pPr>
         <w:pStyle w:val="ListParagraph"/>
-      </w:pPr>
+        <w:numPr>
+          <w:ilvl w:val="0"/>
+          <w:numId w:val="8"/>
+        </w:numPr>
+      </w:pPr>
+      <w:r>
+        <w:t>Window vista, 8.1, 7, 10 or Linux.</w:t>
+      </w:r>
     </w:p>
     <w:p>
       <w:pPr>
         <w:pStyle w:val="ListParagraph"/>
-      </w:pPr>
+        <w:numPr>
+          <w:ilvl w:val="0"/>
+          <w:numId w:val="8"/>
+        </w:numPr>
+      </w:pPr>
+      <w:r>
+        <w:t>Any browser such as: Firefox, internet explorer, chrome and so on.</w:t>
+      </w:r>
+    </w:p>
+    <w:p>
+      <w:pPr>
+        <w:ind w:left="720"/>
+        <w:rPr>
+          <w:rFonts w:ascii="Arial" w:hAnsi="Arial" w:cs="Arial"/>
+          <w:b/>
+          <w:sz w:val="24"/>
+          <w:szCs w:val="24"/>
+        </w:rPr>
+      </w:pPr>
+      <w:r>
+        <w:rPr>
+          <w:rFonts w:ascii="Arial" w:hAnsi="Arial" w:cs="Arial"/>
+          <w:b/>
+          <w:sz w:val="24"/>
+          <w:szCs w:val="24"/>
+        </w:rPr>
+        <w:t>Hardware requirements.</w:t>
+      </w:r>
     </w:p>
     <w:p>
       <w:pPr>
         <w:pStyle w:val="ListParagraph"/>
-      </w:pPr>
+        <w:numPr>
+          <w:ilvl w:val="0"/>
+          <w:numId w:val="7"/>
+        </w:numPr>
+      </w:pPr>
+      <w:r>
+        <w:t>Processor: i3, i5, i7.</w:t>
+      </w:r>
+    </w:p>
+    <w:p>
+      <w:pPr>
+        <w:pStyle w:val="ListParagraph"/>
+        <w:numPr>
+          <w:ilvl w:val="0"/>
+          <w:numId w:val="7"/>
+        </w:numPr>
+      </w:pPr>
+      <w:r>
+        <w:t>Memory: 4 GB RAM</w:t>
+      </w:r>
+      <w:r>
+        <w:t>.</w:t>
+      </w:r>
     </w:p>
     <w:p>
       <w:pPr>
@@ -2269,7 +2540,6 @@
           <w:sz w:val="24"/>
           <w:szCs w:val="24"/>
         </w:rPr>
-        <w:lastRenderedPageBreak/>
         <w:t>Nonfunctional requirements:</w:t>
       </w:r>
       <w:r>
@@ -3261,10 +3531,7 @@
     </w:tbl>
     <w:p/>
     <w:p/>
-    <w:p>
-      <w:bookmarkStart w:id="0" w:name="_GoBack"/>
-      <w:bookmarkEnd w:id="0"/>
-    </w:p>
+    <w:p/>
     <w:p/>
     <w:p/>
     <w:p/>
@@ -3286,7 +3553,6 @@
           <w:rFonts w:ascii="Arial" w:hAnsi="Arial" w:cs="Arial"/>
           <w:b/>
         </w:rPr>
-        <w:lastRenderedPageBreak/>
         <w:t>Use Case Diagram</w:t>
       </w:r>
     </w:p>
@@ -3325,7 +3591,7 @@
                     </pic:cNvPicPr>
                   </pic:nvPicPr>
                   <pic:blipFill>
-                    <a:blip r:embed="rId6">
+                    <a:blip r:embed="rId7">
                       <a:extLst>
                         <a:ext uri="{28A0092B-C50C-407E-A947-70E740481C1C}">
                           <a14:useLocalDpi xmlns:a14="http://schemas.microsoft.com/office/drawing/2010/main" val="0"/>
@@ -3415,7 +3681,6 @@
           <w:rFonts w:ascii="Arial" w:hAnsi="Arial" w:cs="Arial"/>
           <w:b/>
         </w:rPr>
-        <w:lastRenderedPageBreak/>
         <w:t>NLA</w:t>
       </w:r>
       <w:r>
@@ -3569,6 +3834,38 @@
           <w:rFonts w:ascii="Arial" w:hAnsi="Arial" w:cs="Arial"/>
         </w:rPr>
       </w:pPr>
+    </w:p>
+    <w:p>
+      <w:pPr>
+        <w:pStyle w:val="ListParagraph"/>
+        <w:jc w:val="both"/>
+        <w:rPr>
+          <w:rFonts w:ascii="Arial" w:hAnsi="Arial" w:cs="Arial"/>
+        </w:rPr>
+      </w:pPr>
+    </w:p>
+    <w:p>
+      <w:pPr>
+        <w:pStyle w:val="ListParagraph"/>
+        <w:jc w:val="both"/>
+        <w:rPr>
+          <w:rFonts w:ascii="Arial" w:hAnsi="Arial" w:cs="Arial"/>
+        </w:rPr>
+      </w:pPr>
+      <w:r>
+        <w:rPr>
+          <w:rFonts w:ascii="Arial" w:hAnsi="Arial" w:cs="Arial"/>
+        </w:rPr>
+        <w:t>Possible class: blog, gallery, Login, videos, feedbacks</w:t>
+      </w:r>
+      <w:r>
+        <w:rPr>
+          <w:rFonts w:ascii="Arial" w:hAnsi="Arial" w:cs="Arial"/>
+        </w:rPr>
+        <w:t>.</w:t>
+      </w:r>
+      <w:bookmarkStart w:id="0" w:name="_GoBack"/>
+      <w:bookmarkEnd w:id="0"/>
     </w:p>
     <w:sectPr>
       <w:pgSz w:w="12240" w:h="15840"/>
@@ -3583,6 +3880,118 @@
 <file path=word/numbering.xml><?xml version="1.0" encoding="utf-8"?>
 <w:numbering xmlns:wpc="http://schemas.microsoft.com/office/word/2010/wordprocessingCanvas" xmlns:mc="http://schemas.openxmlformats.org/markup-compatibility/2006" xmlns:o="urn:schemas-microsoft-com:office:office" xmlns:r="http://schemas.openxmlformats.org/officeDocument/2006/relationships" xmlns:m="http://schemas.openxmlformats.org/officeDocument/2006/math" xmlns:v="urn:schemas-microsoft-com:vml" xmlns:wp14="http://schemas.microsoft.com/office/word/2010/wordprocessingDrawing" xmlns:wp="http://schemas.openxmlformats.org/drawingml/2006/wordprocessingDrawing" xmlns:w10="urn:schemas-microsoft-com:office:word" xmlns:w="http://schemas.openxmlformats.org/wordprocessingml/2006/main" xmlns:w14="http://schemas.microsoft.com/office/word/2010/wordml" xmlns:w15="http://schemas.microsoft.com/office/word/2012/wordml" xmlns:wpg="http://schemas.microsoft.com/office/word/2010/wordprocessingGroup" xmlns:wpi="http://schemas.microsoft.com/office/word/2010/wordprocessingInk" xmlns:wne="http://schemas.microsoft.com/office/word/2006/wordml" xmlns:wps="http://schemas.microsoft.com/office/word/2010/wordprocessingShape" mc:Ignorable="w14 w15 wp14">
   <w:abstractNum w:abstractNumId="0" w15:restartNumberingAfterBreak="0">
+    <w:nsid w:val="12784211"/>
+    <w:multiLevelType w:val="hybridMultilevel"/>
+    <w:tmpl w:val="6E427A70"/>
+    <w:lvl w:ilvl="0" w:tplc="E976E418">
+      <w:numFmt w:val="bullet"/>
+      <w:lvlText w:val="-"/>
+      <w:lvlJc w:val="left"/>
+      <w:pPr>
+        <w:ind w:left="1440" w:hanging="360"/>
+      </w:pPr>
+      <w:rPr>
+        <w:rFonts w:ascii="Calibri" w:eastAsiaTheme="minorHAnsi" w:hAnsi="Calibri" w:cs="Calibri" w:hint="default"/>
+      </w:rPr>
+    </w:lvl>
+    <w:lvl w:ilvl="1" w:tplc="04090003" w:tentative="1">
+      <w:start w:val="1"/>
+      <w:numFmt w:val="bullet"/>
+      <w:lvlText w:val="o"/>
+      <w:lvlJc w:val="left"/>
+      <w:pPr>
+        <w:ind w:left="2160" w:hanging="360"/>
+      </w:pPr>
+      <w:rPr>
+        <w:rFonts w:ascii="Courier New" w:hAnsi="Courier New" w:cs="Courier New" w:hint="default"/>
+      </w:rPr>
+    </w:lvl>
+    <w:lvl w:ilvl="2" w:tplc="04090005" w:tentative="1">
+      <w:start w:val="1"/>
+      <w:numFmt w:val="bullet"/>
+      <w:lvlText w:val=""/>
+      <w:lvlJc w:val="left"/>
+      <w:pPr>
+        <w:ind w:left="2880" w:hanging="360"/>
+      </w:pPr>
+      <w:rPr>
+        <w:rFonts w:ascii="Wingdings" w:hAnsi="Wingdings" w:hint="default"/>
+      </w:rPr>
+    </w:lvl>
+    <w:lvl w:ilvl="3" w:tplc="04090001" w:tentative="1">
+      <w:start w:val="1"/>
+      <w:numFmt w:val="bullet"/>
+      <w:lvlText w:val=""/>
+      <w:lvlJc w:val="left"/>
+      <w:pPr>
+        <w:ind w:left="3600" w:hanging="360"/>
+      </w:pPr>
+      <w:rPr>
+        <w:rFonts w:ascii="Symbol" w:hAnsi="Symbol" w:hint="default"/>
+      </w:rPr>
+    </w:lvl>
+    <w:lvl w:ilvl="4" w:tplc="04090003" w:tentative="1">
+      <w:start w:val="1"/>
+      <w:numFmt w:val="bullet"/>
+      <w:lvlText w:val="o"/>
+      <w:lvlJc w:val="left"/>
+      <w:pPr>
+        <w:ind w:left="4320" w:hanging="360"/>
+      </w:pPr>
+      <w:rPr>
+        <w:rFonts w:ascii="Courier New" w:hAnsi="Courier New" w:cs="Courier New" w:hint="default"/>
+      </w:rPr>
+    </w:lvl>
+    <w:lvl w:ilvl="5" w:tplc="04090005" w:tentative="1">
+      <w:start w:val="1"/>
+      <w:numFmt w:val="bullet"/>
+      <w:lvlText w:val=""/>
+      <w:lvlJc w:val="left"/>
+      <w:pPr>
+        <w:ind w:left="5040" w:hanging="360"/>
+      </w:pPr>
+      <w:rPr>
+        <w:rFonts w:ascii="Wingdings" w:hAnsi="Wingdings" w:hint="default"/>
+      </w:rPr>
+    </w:lvl>
+    <w:lvl w:ilvl="6" w:tplc="04090001" w:tentative="1">
+      <w:start w:val="1"/>
+      <w:numFmt w:val="bullet"/>
+      <w:lvlText w:val=""/>
+      <w:lvlJc w:val="left"/>
+      <w:pPr>
+        <w:ind w:left="5760" w:hanging="360"/>
+      </w:pPr>
+      <w:rPr>
+        <w:rFonts w:ascii="Symbol" w:hAnsi="Symbol" w:hint="default"/>
+      </w:rPr>
+    </w:lvl>
+    <w:lvl w:ilvl="7" w:tplc="04090003" w:tentative="1">
+      <w:start w:val="1"/>
+      <w:numFmt w:val="bullet"/>
+      <w:lvlText w:val="o"/>
+      <w:lvlJc w:val="left"/>
+      <w:pPr>
+        <w:ind w:left="6480" w:hanging="360"/>
+      </w:pPr>
+      <w:rPr>
+        <w:rFonts w:ascii="Courier New" w:hAnsi="Courier New" w:cs="Courier New" w:hint="default"/>
+      </w:rPr>
+    </w:lvl>
+    <w:lvl w:ilvl="8" w:tplc="04090005" w:tentative="1">
+      <w:start w:val="1"/>
+      <w:numFmt w:val="bullet"/>
+      <w:lvlText w:val=""/>
+      <w:lvlJc w:val="left"/>
+      <w:pPr>
+        <w:ind w:left="7200" w:hanging="360"/>
+      </w:pPr>
+      <w:rPr>
+        <w:rFonts w:ascii="Wingdings" w:hAnsi="Wingdings" w:hint="default"/>
+      </w:rPr>
+    </w:lvl>
+  </w:abstractNum>
+  <w:abstractNum w:abstractNumId="1" w15:restartNumberingAfterBreak="0">
     <w:nsid w:val="16D813D7"/>
     <w:multiLevelType w:val="hybridMultilevel"/>
     <w:tmpl w:val="CBBC5F2A"/>
@@ -3695,7 +4104,231 @@
       </w:rPr>
     </w:lvl>
   </w:abstractNum>
-  <w:abstractNum w:abstractNumId="1" w15:restartNumberingAfterBreak="0">
+  <w:abstractNum w:abstractNumId="2" w15:restartNumberingAfterBreak="0">
+    <w:nsid w:val="18B16EB6"/>
+    <w:multiLevelType w:val="hybridMultilevel"/>
+    <w:tmpl w:val="0812EBA0"/>
+    <w:lvl w:ilvl="0" w:tplc="E976E418">
+      <w:numFmt w:val="bullet"/>
+      <w:lvlText w:val="-"/>
+      <w:lvlJc w:val="left"/>
+      <w:pPr>
+        <w:ind w:left="720" w:hanging="360"/>
+      </w:pPr>
+      <w:rPr>
+        <w:rFonts w:ascii="Calibri" w:eastAsiaTheme="minorHAnsi" w:hAnsi="Calibri" w:cs="Calibri" w:hint="default"/>
+      </w:rPr>
+    </w:lvl>
+    <w:lvl w:ilvl="1" w:tplc="04090003" w:tentative="1">
+      <w:start w:val="1"/>
+      <w:numFmt w:val="bullet"/>
+      <w:lvlText w:val="o"/>
+      <w:lvlJc w:val="left"/>
+      <w:pPr>
+        <w:ind w:left="1440" w:hanging="360"/>
+      </w:pPr>
+      <w:rPr>
+        <w:rFonts w:ascii="Courier New" w:hAnsi="Courier New" w:cs="Courier New" w:hint="default"/>
+      </w:rPr>
+    </w:lvl>
+    <w:lvl w:ilvl="2" w:tplc="04090005" w:tentative="1">
+      <w:start w:val="1"/>
+      <w:numFmt w:val="bullet"/>
+      <w:lvlText w:val=""/>
+      <w:lvlJc w:val="left"/>
+      <w:pPr>
+        <w:ind w:left="2160" w:hanging="360"/>
+      </w:pPr>
+      <w:rPr>
+        <w:rFonts w:ascii="Wingdings" w:hAnsi="Wingdings" w:hint="default"/>
+      </w:rPr>
+    </w:lvl>
+    <w:lvl w:ilvl="3" w:tplc="04090001" w:tentative="1">
+      <w:start w:val="1"/>
+      <w:numFmt w:val="bullet"/>
+      <w:lvlText w:val=""/>
+      <w:lvlJc w:val="left"/>
+      <w:pPr>
+        <w:ind w:left="2880" w:hanging="360"/>
+      </w:pPr>
+      <w:rPr>
+        <w:rFonts w:ascii="Symbol" w:hAnsi="Symbol" w:hint="default"/>
+      </w:rPr>
+    </w:lvl>
+    <w:lvl w:ilvl="4" w:tplc="04090003" w:tentative="1">
+      <w:start w:val="1"/>
+      <w:numFmt w:val="bullet"/>
+      <w:lvlText w:val="o"/>
+      <w:lvlJc w:val="left"/>
+      <w:pPr>
+        <w:ind w:left="3600" w:hanging="360"/>
+      </w:pPr>
+      <w:rPr>
+        <w:rFonts w:ascii="Courier New" w:hAnsi="Courier New" w:cs="Courier New" w:hint="default"/>
+      </w:rPr>
+    </w:lvl>
+    <w:lvl w:ilvl="5" w:tplc="04090005" w:tentative="1">
+      <w:start w:val="1"/>
+      <w:numFmt w:val="bullet"/>
+      <w:lvlText w:val=""/>
+      <w:lvlJc w:val="left"/>
+      <w:pPr>
+        <w:ind w:left="4320" w:hanging="360"/>
+      </w:pPr>
+      <w:rPr>
+        <w:rFonts w:ascii="Wingdings" w:hAnsi="Wingdings" w:hint="default"/>
+      </w:rPr>
+    </w:lvl>
+    <w:lvl w:ilvl="6" w:tplc="04090001" w:tentative="1">
+      <w:start w:val="1"/>
+      <w:numFmt w:val="bullet"/>
+      <w:lvlText w:val=""/>
+      <w:lvlJc w:val="left"/>
+      <w:pPr>
+        <w:ind w:left="5040" w:hanging="360"/>
+      </w:pPr>
+      <w:rPr>
+        <w:rFonts w:ascii="Symbol" w:hAnsi="Symbol" w:hint="default"/>
+      </w:rPr>
+    </w:lvl>
+    <w:lvl w:ilvl="7" w:tplc="04090003" w:tentative="1">
+      <w:start w:val="1"/>
+      <w:numFmt w:val="bullet"/>
+      <w:lvlText w:val="o"/>
+      <w:lvlJc w:val="left"/>
+      <w:pPr>
+        <w:ind w:left="5760" w:hanging="360"/>
+      </w:pPr>
+      <w:rPr>
+        <w:rFonts w:ascii="Courier New" w:hAnsi="Courier New" w:cs="Courier New" w:hint="default"/>
+      </w:rPr>
+    </w:lvl>
+    <w:lvl w:ilvl="8" w:tplc="04090005" w:tentative="1">
+      <w:start w:val="1"/>
+      <w:numFmt w:val="bullet"/>
+      <w:lvlText w:val=""/>
+      <w:lvlJc w:val="left"/>
+      <w:pPr>
+        <w:ind w:left="6480" w:hanging="360"/>
+      </w:pPr>
+      <w:rPr>
+        <w:rFonts w:ascii="Wingdings" w:hAnsi="Wingdings" w:hint="default"/>
+      </w:rPr>
+    </w:lvl>
+  </w:abstractNum>
+  <w:abstractNum w:abstractNumId="3" w15:restartNumberingAfterBreak="0">
+    <w:nsid w:val="2C310A09"/>
+    <w:multiLevelType w:val="hybridMultilevel"/>
+    <w:tmpl w:val="29F05E5C"/>
+    <w:lvl w:ilvl="0" w:tplc="E976E418">
+      <w:numFmt w:val="bullet"/>
+      <w:lvlText w:val="-"/>
+      <w:lvlJc w:val="left"/>
+      <w:pPr>
+        <w:ind w:left="1080" w:hanging="360"/>
+      </w:pPr>
+      <w:rPr>
+        <w:rFonts w:ascii="Calibri" w:eastAsiaTheme="minorHAnsi" w:hAnsi="Calibri" w:cs="Calibri" w:hint="default"/>
+      </w:rPr>
+    </w:lvl>
+    <w:lvl w:ilvl="1" w:tplc="04090003" w:tentative="1">
+      <w:start w:val="1"/>
+      <w:numFmt w:val="bullet"/>
+      <w:lvlText w:val="o"/>
+      <w:lvlJc w:val="left"/>
+      <w:pPr>
+        <w:ind w:left="1800" w:hanging="360"/>
+      </w:pPr>
+      <w:rPr>
+        <w:rFonts w:ascii="Courier New" w:hAnsi="Courier New" w:cs="Courier New" w:hint="default"/>
+      </w:rPr>
+    </w:lvl>
+    <w:lvl w:ilvl="2" w:tplc="04090005" w:tentative="1">
+      <w:start w:val="1"/>
+      <w:numFmt w:val="bullet"/>
+      <w:lvlText w:val=""/>
+      <w:lvlJc w:val="left"/>
+      <w:pPr>
+        <w:ind w:left="2520" w:hanging="360"/>
+      </w:pPr>
+      <w:rPr>
+        <w:rFonts w:ascii="Wingdings" w:hAnsi="Wingdings" w:hint="default"/>
+      </w:rPr>
+    </w:lvl>
+    <w:lvl w:ilvl="3" w:tplc="04090001" w:tentative="1">
+      <w:start w:val="1"/>
+      <w:numFmt w:val="bullet"/>
+      <w:lvlText w:val=""/>
+      <w:lvlJc w:val="left"/>
+      <w:pPr>
+        <w:ind w:left="3240" w:hanging="360"/>
+      </w:pPr>
+      <w:rPr>
+        <w:rFonts w:ascii="Symbol" w:hAnsi="Symbol" w:hint="default"/>
+      </w:rPr>
+    </w:lvl>
+    <w:lvl w:ilvl="4" w:tplc="04090003" w:tentative="1">
+      <w:start w:val="1"/>
+      <w:numFmt w:val="bullet"/>
+      <w:lvlText w:val="o"/>
+      <w:lvlJc w:val="left"/>
+      <w:pPr>
+        <w:ind w:left="3960" w:hanging="360"/>
+      </w:pPr>
+      <w:rPr>
+        <w:rFonts w:ascii="Courier New" w:hAnsi="Courier New" w:cs="Courier New" w:hint="default"/>
+      </w:rPr>
+    </w:lvl>
+    <w:lvl w:ilvl="5" w:tplc="04090005" w:tentative="1">
+      <w:start w:val="1"/>
+      <w:numFmt w:val="bullet"/>
+      <w:lvlText w:val=""/>
+      <w:lvlJc w:val="left"/>
+      <w:pPr>
+        <w:ind w:left="4680" w:hanging="360"/>
+      </w:pPr>
+      <w:rPr>
+        <w:rFonts w:ascii="Wingdings" w:hAnsi="Wingdings" w:hint="default"/>
+      </w:rPr>
+    </w:lvl>
+    <w:lvl w:ilvl="6" w:tplc="04090001" w:tentative="1">
+      <w:start w:val="1"/>
+      <w:numFmt w:val="bullet"/>
+      <w:lvlText w:val=""/>
+      <w:lvlJc w:val="left"/>
+      <w:pPr>
+        <w:ind w:left="5400" w:hanging="360"/>
+      </w:pPr>
+      <w:rPr>
+        <w:rFonts w:ascii="Symbol" w:hAnsi="Symbol" w:hint="default"/>
+      </w:rPr>
+    </w:lvl>
+    <w:lvl w:ilvl="7" w:tplc="04090003" w:tentative="1">
+      <w:start w:val="1"/>
+      <w:numFmt w:val="bullet"/>
+      <w:lvlText w:val="o"/>
+      <w:lvlJc w:val="left"/>
+      <w:pPr>
+        <w:ind w:left="6120" w:hanging="360"/>
+      </w:pPr>
+      <w:rPr>
+        <w:rFonts w:ascii="Courier New" w:hAnsi="Courier New" w:cs="Courier New" w:hint="default"/>
+      </w:rPr>
+    </w:lvl>
+    <w:lvl w:ilvl="8" w:tplc="04090005" w:tentative="1">
+      <w:start w:val="1"/>
+      <w:numFmt w:val="bullet"/>
+      <w:lvlText w:val=""/>
+      <w:lvlJc w:val="left"/>
+      <w:pPr>
+        <w:ind w:left="6840" w:hanging="360"/>
+      </w:pPr>
+      <w:rPr>
+        <w:rFonts w:ascii="Wingdings" w:hAnsi="Wingdings" w:hint="default"/>
+      </w:rPr>
+    </w:lvl>
+  </w:abstractNum>
+  <w:abstractNum w:abstractNumId="4" w15:restartNumberingAfterBreak="0">
     <w:nsid w:val="41F46EA2"/>
     <w:multiLevelType w:val="hybridMultilevel"/>
     <w:tmpl w:val="466AE404"/>
@@ -3784,11 +4417,123 @@
       </w:pPr>
     </w:lvl>
   </w:abstractNum>
-  <w:abstractNum w:abstractNumId="2" w15:restartNumberingAfterBreak="0">
+  <w:abstractNum w:abstractNumId="5" w15:restartNumberingAfterBreak="0">
+    <w:nsid w:val="504B1649"/>
+    <w:multiLevelType w:val="hybridMultilevel"/>
+    <w:tmpl w:val="909ADC26"/>
+    <w:lvl w:ilvl="0" w:tplc="E976E418">
+      <w:numFmt w:val="bullet"/>
+      <w:lvlText w:val="-"/>
+      <w:lvlJc w:val="left"/>
+      <w:pPr>
+        <w:ind w:left="720" w:hanging="360"/>
+      </w:pPr>
+      <w:rPr>
+        <w:rFonts w:ascii="Calibri" w:eastAsiaTheme="minorHAnsi" w:hAnsi="Calibri" w:cs="Calibri" w:hint="default"/>
+      </w:rPr>
+    </w:lvl>
+    <w:lvl w:ilvl="1" w:tplc="04090003" w:tentative="1">
+      <w:start w:val="1"/>
+      <w:numFmt w:val="bullet"/>
+      <w:lvlText w:val="o"/>
+      <w:lvlJc w:val="left"/>
+      <w:pPr>
+        <w:ind w:left="1440" w:hanging="360"/>
+      </w:pPr>
+      <w:rPr>
+        <w:rFonts w:ascii="Courier New" w:hAnsi="Courier New" w:cs="Courier New" w:hint="default"/>
+      </w:rPr>
+    </w:lvl>
+    <w:lvl w:ilvl="2" w:tplc="04090005" w:tentative="1">
+      <w:start w:val="1"/>
+      <w:numFmt w:val="bullet"/>
+      <w:lvlText w:val=""/>
+      <w:lvlJc w:val="left"/>
+      <w:pPr>
+        <w:ind w:left="2160" w:hanging="360"/>
+      </w:pPr>
+      <w:rPr>
+        <w:rFonts w:ascii="Wingdings" w:hAnsi="Wingdings" w:hint="default"/>
+      </w:rPr>
+    </w:lvl>
+    <w:lvl w:ilvl="3" w:tplc="04090001" w:tentative="1">
+      <w:start w:val="1"/>
+      <w:numFmt w:val="bullet"/>
+      <w:lvlText w:val=""/>
+      <w:lvlJc w:val="left"/>
+      <w:pPr>
+        <w:ind w:left="2880" w:hanging="360"/>
+      </w:pPr>
+      <w:rPr>
+        <w:rFonts w:ascii="Symbol" w:hAnsi="Symbol" w:hint="default"/>
+      </w:rPr>
+    </w:lvl>
+    <w:lvl w:ilvl="4" w:tplc="04090003" w:tentative="1">
+      <w:start w:val="1"/>
+      <w:numFmt w:val="bullet"/>
+      <w:lvlText w:val="o"/>
+      <w:lvlJc w:val="left"/>
+      <w:pPr>
+        <w:ind w:left="3600" w:hanging="360"/>
+      </w:pPr>
+      <w:rPr>
+        <w:rFonts w:ascii="Courier New" w:hAnsi="Courier New" w:cs="Courier New" w:hint="default"/>
+      </w:rPr>
+    </w:lvl>
+    <w:lvl w:ilvl="5" w:tplc="04090005" w:tentative="1">
+      <w:start w:val="1"/>
+      <w:numFmt w:val="bullet"/>
+      <w:lvlText w:val=""/>
+      <w:lvlJc w:val="left"/>
+      <w:pPr>
+        <w:ind w:left="4320" w:hanging="360"/>
+      </w:pPr>
+      <w:rPr>
+        <w:rFonts w:ascii="Wingdings" w:hAnsi="Wingdings" w:hint="default"/>
+      </w:rPr>
+    </w:lvl>
+    <w:lvl w:ilvl="6" w:tplc="04090001" w:tentative="1">
+      <w:start w:val="1"/>
+      <w:numFmt w:val="bullet"/>
+      <w:lvlText w:val=""/>
+      <w:lvlJc w:val="left"/>
+      <w:pPr>
+        <w:ind w:left="5040" w:hanging="360"/>
+      </w:pPr>
+      <w:rPr>
+        <w:rFonts w:ascii="Symbol" w:hAnsi="Symbol" w:hint="default"/>
+      </w:rPr>
+    </w:lvl>
+    <w:lvl w:ilvl="7" w:tplc="04090003" w:tentative="1">
+      <w:start w:val="1"/>
+      <w:numFmt w:val="bullet"/>
+      <w:lvlText w:val="o"/>
+      <w:lvlJc w:val="left"/>
+      <w:pPr>
+        <w:ind w:left="5760" w:hanging="360"/>
+      </w:pPr>
+      <w:rPr>
+        <w:rFonts w:ascii="Courier New" w:hAnsi="Courier New" w:cs="Courier New" w:hint="default"/>
+      </w:rPr>
+    </w:lvl>
+    <w:lvl w:ilvl="8" w:tplc="04090005" w:tentative="1">
+      <w:start w:val="1"/>
+      <w:numFmt w:val="bullet"/>
+      <w:lvlText w:val=""/>
+      <w:lvlJc w:val="left"/>
+      <w:pPr>
+        <w:ind w:left="6480" w:hanging="360"/>
+      </w:pPr>
+      <w:rPr>
+        <w:rFonts w:ascii="Wingdings" w:hAnsi="Wingdings" w:hint="default"/>
+      </w:rPr>
+    </w:lvl>
+  </w:abstractNum>
+  <w:abstractNum w:abstractNumId="6" w15:restartNumberingAfterBreak="0">
     <w:nsid w:val="667736B8"/>
     <w:multiLevelType w:val="hybridMultilevel"/>
-    <w:tmpl w:val="CE2ACDB0"/>
-    <w:lvl w:ilvl="0" w:tplc="616032D8">
+    <w:tmpl w:val="0C1AC6E6"/>
+    <w:lvl w:ilvl="0" w:tplc="EDFED84A">
       <w:start w:val="1"/>
       <w:numFmt w:val="decimal"/>
       <w:lvlText w:val="%1."/>
@@ -3798,8 +4543,8 @@
       </w:pPr>
       <w:rPr>
         <w:rFonts w:ascii="Arial" w:hAnsi="Arial" w:cs="Arial" w:hint="default"/>
-        <w:sz w:val="32"/>
-        <w:szCs w:val="32"/>
+        <w:sz w:val="28"/>
+        <w:szCs w:val="28"/>
       </w:rPr>
     </w:lvl>
     <w:lvl w:ilvl="1" w:tplc="04090019" w:tentative="1">
@@ -3875,7 +4620,7 @@
       </w:pPr>
     </w:lvl>
   </w:abstractNum>
-  <w:abstractNum w:abstractNumId="3" w15:restartNumberingAfterBreak="0">
+  <w:abstractNum w:abstractNumId="7" w15:restartNumberingAfterBreak="0">
     <w:nsid w:val="7CC31D95"/>
     <w:multiLevelType w:val="hybridMultilevel"/>
     <w:tmpl w:val="273C8C62"/>
@@ -3965,16 +4710,28 @@
     </w:lvl>
   </w:abstractNum>
   <w:num w:numId="1">
+    <w:abstractNumId w:val="7"/>
+  </w:num>
+  <w:num w:numId="2">
+    <w:abstractNumId w:val="6"/>
+  </w:num>
+  <w:num w:numId="3">
+    <w:abstractNumId w:val="1"/>
+  </w:num>
+  <w:num w:numId="4">
+    <w:abstractNumId w:val="4"/>
+  </w:num>
+  <w:num w:numId="5">
     <w:abstractNumId w:val="3"/>
   </w:num>
-  <w:num w:numId="2">
+  <w:num w:numId="6">
+    <w:abstractNumId w:val="0"/>
+  </w:num>
+  <w:num w:numId="7">
     <w:abstractNumId w:val="2"/>
   </w:num>
-  <w:num w:numId="3">
-    <w:abstractNumId w:val="0"/>
-  </w:num>
-  <w:num w:numId="4">
-    <w:abstractNumId w:val="1"/>
+  <w:num w:numId="8">
+    <w:abstractNumId w:val="5"/>
   </w:num>
 </w:numbering>
 </file>
@@ -4733,7 +5490,7 @@
 </file>
 
 <file path=customXml/itemProps1.xml><?xml version="1.0" encoding="utf-8"?>
-<ds:datastoreItem xmlns:ds="http://schemas.openxmlformats.org/officeDocument/2006/customXml" ds:itemID="{5330D1FA-C591-44CA-B464-04EF1AF44ED3}">
+<ds:datastoreItem xmlns:ds="http://schemas.openxmlformats.org/officeDocument/2006/customXml" ds:itemID="{7288CF1F-BBEC-4D87-80ED-12DB983311E2}">
   <ds:schemaRefs>
     <ds:schemaRef ds:uri="http://schemas.openxmlformats.org/officeDocument/2006/bibliography"/>
   </ds:schemaRefs>

--- a/Analysis/Analysis.docx
+++ b/Analysis/Analysis.docx
@@ -528,11 +528,19 @@
         <w:rPr>
           <w:rFonts w:ascii="Arial" w:hAnsi="Arial" w:cs="Arial"/>
         </w:rPr>
-        <w:t xml:space="preserve">The strengths and weakness focus on internal </w:t>
-      </w:r>
-      <w:r>
-        <w:rPr>
-          <w:rFonts w:ascii="Arial" w:hAnsi="Arial" w:cs="Arial"/>
+        <w:t xml:space="preserve">The strengths and weakness focus on </w:t>
+      </w:r>
+      <w:r>
+        <w:rPr>
+          <w:rFonts w:ascii="Arial" w:hAnsi="Arial" w:cs="Arial"/>
+          <w:b/>
+        </w:rPr>
+        <w:t xml:space="preserve">internal </w:t>
+      </w:r>
+      <w:r>
+        <w:rPr>
+          <w:rFonts w:ascii="Arial" w:hAnsi="Arial" w:cs="Arial"/>
+          <w:b/>
         </w:rPr>
         <w:t>issues</w:t>
       </w:r>
@@ -546,7 +554,14 @@
         <w:rPr>
           <w:rFonts w:ascii="Arial" w:hAnsi="Arial" w:cs="Arial"/>
         </w:rPr>
-        <w:t xml:space="preserve"> on external issues</w:t>
+        <w:t xml:space="preserve"> on </w:t>
+      </w:r>
+      <w:r>
+        <w:rPr>
+          <w:rFonts w:ascii="Arial" w:hAnsi="Arial" w:cs="Arial"/>
+          <w:b/>
+        </w:rPr>
+        <w:t>external issues</w:t>
       </w:r>
       <w:r>
         <w:rPr>
@@ -571,6 +586,20 @@
           <w:rFonts w:ascii="Arial" w:hAnsi="Arial" w:cs="Arial"/>
         </w:rPr>
         <w:t xml:space="preserve"> the issue of different view. </w:t>
+      </w:r>
+      <w:proofErr w:type="gramStart"/>
+      <w:r>
+        <w:rPr>
+          <w:rFonts w:ascii="Arial" w:hAnsi="Arial" w:cs="Arial"/>
+        </w:rPr>
+        <w:t>so</w:t>
+      </w:r>
+      <w:proofErr w:type="gramEnd"/>
+      <w:r>
+        <w:rPr>
+          <w:rFonts w:ascii="Arial" w:hAnsi="Arial" w:cs="Arial"/>
+        </w:rPr>
+        <w:t>, I have decided to implement SWOT analysis.</w:t>
       </w:r>
     </w:p>
     <w:p>
@@ -796,7 +825,6 @@
           <w:rFonts w:ascii="Arial" w:hAnsi="Arial" w:cs="Arial"/>
           <w:b/>
         </w:rPr>
-        <w:lastRenderedPageBreak/>
         <w:t>Feasibility Study.</w:t>
       </w:r>
     </w:p>
@@ -888,11 +916,19 @@
         </w:rPr>
         <w:t xml:space="preserve"> </w:t>
       </w:r>
-      <w:r>
-        <w:rPr>
-          <w:rFonts w:ascii="Arial" w:hAnsi="Arial" w:cs="Arial"/>
-        </w:rPr>
-        <w:t>my project comes under the budget a</w:t>
+      <w:proofErr w:type="gramStart"/>
+      <w:r>
+        <w:rPr>
+          <w:rFonts w:ascii="Arial" w:hAnsi="Arial" w:cs="Arial"/>
+        </w:rPr>
+        <w:t>my</w:t>
+      </w:r>
+      <w:proofErr w:type="gramEnd"/>
+      <w:r>
+        <w:rPr>
+          <w:rFonts w:ascii="Arial" w:hAnsi="Arial" w:cs="Arial"/>
+        </w:rPr>
+        <w:t xml:space="preserve"> project comes under the budget a</w:t>
       </w:r>
       <w:r>
         <w:rPr>
@@ -1137,7 +1173,6 @@
         <w:pStyle w:val="Heading1"/>
       </w:pPr>
     </w:p>
-    <w:p/>
     <w:p/>
     <w:p/>
     <w:p>
@@ -2514,7 +2549,20 @@
     <w:p>
       <w:pPr>
         <w:pStyle w:val="ListParagraph"/>
-      </w:pPr>
+        <w:numPr>
+          <w:ilvl w:val="0"/>
+          <w:numId w:val="7"/>
+        </w:numPr>
+      </w:pPr>
+      <w:r>
+        <w:t xml:space="preserve">Video card: </w:t>
+      </w:r>
+      <w:r>
+        <w:t>Intel</w:t>
+      </w:r>
+      <w:r>
+        <w:t xml:space="preserve"> HD 5500.</w:t>
+      </w:r>
     </w:p>
     <w:p>
       <w:pPr>
@@ -2796,6 +2844,9 @@
         </w:tc>
       </w:tr>
       <w:tr>
+        <w:trPr>
+          <w:trHeight w:val="638"/>
+        </w:trPr>
         <w:tc>
           <w:tcPr>
             <w:tcW w:w="656" w:type="dxa"/>
@@ -2865,87 +2916,13 @@
                 <w:rFonts w:ascii="Arial" w:hAnsi="Arial" w:cs="Arial"/>
               </w:rPr>
               <w:t>The system can handle the flow of incoming data.</w:t>
-            </w:r>
-          </w:p>
-        </w:tc>
-      </w:tr>
-      <w:tr>
-        <w:tc>
-          <w:tcPr>
-            <w:tcW w:w="656" w:type="dxa"/>
-          </w:tcPr>
-          <w:p>
-            <w:pPr>
-              <w:rPr>
-                <w:rFonts w:ascii="Arial" w:hAnsi="Arial" w:cs="Arial"/>
-              </w:rPr>
-            </w:pPr>
-            <w:r>
-              <w:rPr>
-                <w:rFonts w:ascii="Arial" w:hAnsi="Arial" w:cs="Arial"/>
-              </w:rPr>
-              <w:t>N04</w:t>
-            </w:r>
-          </w:p>
-        </w:tc>
-        <w:tc>
-          <w:tcPr>
-            <w:tcW w:w="1499" w:type="dxa"/>
-          </w:tcPr>
-          <w:p>
-            <w:pPr>
-              <w:rPr>
-                <w:rFonts w:ascii="Arial" w:hAnsi="Arial" w:cs="Arial"/>
-              </w:rPr>
-            </w:pPr>
-            <w:r>
-              <w:rPr>
-                <w:rFonts w:ascii="Arial" w:hAnsi="Arial" w:cs="Arial"/>
-              </w:rPr>
-              <w:t>Security</w:t>
-            </w:r>
-          </w:p>
-        </w:tc>
-        <w:tc>
-          <w:tcPr>
-            <w:tcW w:w="2829" w:type="dxa"/>
-          </w:tcPr>
-          <w:p>
-            <w:pPr>
-              <w:rPr>
-                <w:rFonts w:ascii="Arial" w:hAnsi="Arial" w:cs="Arial"/>
-              </w:rPr>
-            </w:pPr>
-            <w:r>
-              <w:rPr>
-                <w:rFonts w:ascii="Arial" w:hAnsi="Arial" w:cs="Arial"/>
-              </w:rPr>
-              <w:t>To protect the system form being hacked and cracked.</w:t>
-            </w:r>
-          </w:p>
-        </w:tc>
-        <w:tc>
-          <w:tcPr>
-            <w:tcW w:w="2868" w:type="dxa"/>
-          </w:tcPr>
-          <w:p>
-            <w:pPr>
-              <w:rPr>
-                <w:rFonts w:ascii="Arial" w:hAnsi="Arial" w:cs="Arial"/>
-              </w:rPr>
-            </w:pPr>
-            <w:r>
-              <w:rPr>
-                <w:rFonts w:ascii="Arial" w:hAnsi="Arial" w:cs="Arial"/>
-              </w:rPr>
-              <w:t>Security precautions shall be taken.</w:t>
             </w:r>
           </w:p>
         </w:tc>
       </w:tr>
       <w:tr>
         <w:trPr>
-          <w:trHeight w:val="64"/>
+          <w:trHeight w:val="890"/>
         </w:trPr>
         <w:tc>
           <w:tcPr>
@@ -2961,7 +2938,7 @@
               <w:rPr>
                 <w:rFonts w:ascii="Arial" w:hAnsi="Arial" w:cs="Arial"/>
               </w:rPr>
-              <w:t>N05</w:t>
+              <w:t>N04</w:t>
             </w:r>
           </w:p>
         </w:tc>
@@ -2979,7 +2956,7 @@
               <w:rPr>
                 <w:rFonts w:ascii="Arial" w:hAnsi="Arial" w:cs="Arial"/>
               </w:rPr>
-              <w:t>Performance</w:t>
+              <w:t>Security</w:t>
             </w:r>
           </w:p>
         </w:tc>
@@ -2997,7 +2974,7 @@
               <w:rPr>
                 <w:rFonts w:ascii="Arial" w:hAnsi="Arial" w:cs="Arial"/>
               </w:rPr>
-              <w:t>To maintain system’s productivity</w:t>
+              <w:t>To protect the system form being hacked and cracked.</w:t>
             </w:r>
           </w:p>
         </w:tc>
@@ -3015,12 +2992,15 @@
               <w:rPr>
                 <w:rFonts w:ascii="Arial" w:hAnsi="Arial" w:cs="Arial"/>
               </w:rPr>
-              <w:t>Good design and regular tests to be focused</w:t>
+              <w:t>Security precautions shall be taken.</w:t>
             </w:r>
           </w:p>
         </w:tc>
       </w:tr>
       <w:tr>
+        <w:trPr>
+          <w:trHeight w:val="620"/>
+        </w:trPr>
         <w:tc>
           <w:tcPr>
             <w:tcW w:w="656" w:type="dxa"/>
@@ -3035,7 +3015,7 @@
               <w:rPr>
                 <w:rFonts w:ascii="Arial" w:hAnsi="Arial" w:cs="Arial"/>
               </w:rPr>
-              <w:t>N06</w:t>
+              <w:t>N05</w:t>
             </w:r>
           </w:p>
         </w:tc>
@@ -3053,7 +3033,7 @@
               <w:rPr>
                 <w:rFonts w:ascii="Arial" w:hAnsi="Arial" w:cs="Arial"/>
               </w:rPr>
-              <w:t>Usability</w:t>
+              <w:t>Performance</w:t>
             </w:r>
           </w:p>
         </w:tc>
@@ -3071,7 +3051,7 @@
               <w:rPr>
                 <w:rFonts w:ascii="Arial" w:hAnsi="Arial" w:cs="Arial"/>
               </w:rPr>
-              <w:t>Easy learning and user friendly.</w:t>
+              <w:t>To maintain system’s productivity</w:t>
             </w:r>
           </w:p>
         </w:tc>
@@ -3089,12 +3069,15 @@
               <w:rPr>
                 <w:rFonts w:ascii="Arial" w:hAnsi="Arial" w:cs="Arial"/>
               </w:rPr>
-              <w:t>Codes are simple and interface are user friendly.</w:t>
+              <w:t>Good design and regular tests to be focused</w:t>
             </w:r>
           </w:p>
         </w:tc>
       </w:tr>
       <w:tr>
+        <w:trPr>
+          <w:trHeight w:val="620"/>
+        </w:trPr>
         <w:tc>
           <w:tcPr>
             <w:tcW w:w="656" w:type="dxa"/>
@@ -3109,7 +3092,7 @@
               <w:rPr>
                 <w:rFonts w:ascii="Arial" w:hAnsi="Arial" w:cs="Arial"/>
               </w:rPr>
-              <w:t>N07</w:t>
+              <w:t>N06</w:t>
             </w:r>
           </w:p>
         </w:tc>
@@ -3127,7 +3110,7 @@
               <w:rPr>
                 <w:rFonts w:ascii="Arial" w:hAnsi="Arial" w:cs="Arial"/>
               </w:rPr>
-              <w:t>Maintainability</w:t>
+              <w:t>Usability</w:t>
             </w:r>
           </w:p>
         </w:tc>
@@ -3145,7 +3128,7 @@
               <w:rPr>
                 <w:rFonts w:ascii="Arial" w:hAnsi="Arial" w:cs="Arial"/>
               </w:rPr>
-              <w:t>Easy to change.</w:t>
+              <w:t>Easy learning and user friendly.</w:t>
             </w:r>
           </w:p>
         </w:tc>
@@ -3163,12 +3146,89 @@
               <w:rPr>
                 <w:rFonts w:ascii="Arial" w:hAnsi="Arial" w:cs="Arial"/>
               </w:rPr>
-              <w:t>Easy maintenance and optimization.</w:t>
+              <w:t>Codes are simple and interface are user friendly.</w:t>
             </w:r>
           </w:p>
         </w:tc>
       </w:tr>
       <w:tr>
+        <w:tc>
+          <w:tcPr>
+            <w:tcW w:w="656" w:type="dxa"/>
+          </w:tcPr>
+          <w:p>
+            <w:pPr>
+              <w:rPr>
+                <w:rFonts w:ascii="Arial" w:hAnsi="Arial" w:cs="Arial"/>
+              </w:rPr>
+            </w:pPr>
+            <w:r>
+              <w:rPr>
+                <w:rFonts w:ascii="Arial" w:hAnsi="Arial" w:cs="Arial"/>
+              </w:rPr>
+              <w:t>N07</w:t>
+            </w:r>
+          </w:p>
+        </w:tc>
+        <w:tc>
+          <w:tcPr>
+            <w:tcW w:w="1499" w:type="dxa"/>
+          </w:tcPr>
+          <w:p>
+            <w:pPr>
+              <w:rPr>
+                <w:rFonts w:ascii="Arial" w:hAnsi="Arial" w:cs="Arial"/>
+              </w:rPr>
+            </w:pPr>
+            <w:r>
+              <w:rPr>
+                <w:rFonts w:ascii="Arial" w:hAnsi="Arial" w:cs="Arial"/>
+              </w:rPr>
+              <w:t>Maintainability</w:t>
+            </w:r>
+          </w:p>
+        </w:tc>
+        <w:tc>
+          <w:tcPr>
+            <w:tcW w:w="2829" w:type="dxa"/>
+          </w:tcPr>
+          <w:p>
+            <w:pPr>
+              <w:rPr>
+                <w:rFonts w:ascii="Arial" w:hAnsi="Arial" w:cs="Arial"/>
+              </w:rPr>
+            </w:pPr>
+            <w:r>
+              <w:rPr>
+                <w:rFonts w:ascii="Arial" w:hAnsi="Arial" w:cs="Arial"/>
+              </w:rPr>
+              <w:t>Easy to change.</w:t>
+            </w:r>
+          </w:p>
+        </w:tc>
+        <w:tc>
+          <w:tcPr>
+            <w:tcW w:w="2868" w:type="dxa"/>
+          </w:tcPr>
+          <w:p>
+            <w:pPr>
+              <w:rPr>
+                <w:rFonts w:ascii="Arial" w:hAnsi="Arial" w:cs="Arial"/>
+              </w:rPr>
+            </w:pPr>
+            <w:r>
+              <w:rPr>
+                <w:rFonts w:ascii="Arial" w:hAnsi="Arial" w:cs="Arial"/>
+              </w:rPr>
+              <w:t>Easy maintenance and optimization.</w:t>
+            </w:r>
+          </w:p>
+        </w:tc>
+      </w:tr>
+      <w:tr>
+        <w:trPr>
+          <w:trHeight w:val="368"/>
+        </w:trPr>
         <w:tc>
           <w:tcPr>
             <w:tcW w:w="656" w:type="dxa"/>
@@ -3530,8 +3590,34 @@
       </w:tr>
     </w:tbl>
     <w:p/>
-    <w:p/>
-    <w:p/>
+    <w:p>
+      <w:pPr>
+        <w:rPr>
+          <w:rFonts w:ascii="Arial" w:hAnsi="Arial" w:cs="Arial"/>
+        </w:rPr>
+      </w:pPr>
+      <w:r>
+        <w:tab/>
+      </w:r>
+      <w:r>
+        <w:tab/>
+      </w:r>
+      <w:r>
+        <w:tab/>
+      </w:r>
+      <w:r>
+        <w:tab/>
+      </w:r>
+      <w:r>
+        <w:tab/>
+      </w:r>
+      <w:r>
+        <w:rPr>
+          <w:rFonts w:ascii="Arial" w:hAnsi="Arial" w:cs="Arial"/>
+        </w:rPr>
+        <w:t>Fig: Moscow Table.</w:t>
+      </w:r>
+    </w:p>
     <w:p/>
     <w:p/>
     <w:p/>
@@ -3558,7 +3644,16 @@
     </w:p>
     <w:p/>
     <w:p>
-      <w:r>
+      <w:pPr>
+        <w:jc w:val="both"/>
+        <w:rPr>
+          <w:rFonts w:ascii="Arial" w:hAnsi="Arial" w:cs="Arial"/>
+        </w:rPr>
+      </w:pPr>
+      <w:r>
+        <w:rPr>
+          <w:rFonts w:ascii="Arial" w:hAnsi="Arial" w:cs="Arial"/>
+        </w:rPr>
         <w:t>Use case diagam is pictorial representation of user’s interaction with the system that express the relationship between the operators and different use cases in which the operators is involved.</w:t>
       </w:r>
     </w:p>
@@ -3575,7 +3670,7 @@
         </w:rPr>
         <w:drawing>
           <wp:inline distT="0" distB="0" distL="0" distR="0" wp14:anchorId="6BFCFB5B" wp14:editId="6343CFB6">
-            <wp:extent cx="4152900" cy="5475605"/>
+            <wp:extent cx="4476750" cy="5676900"/>
             <wp:effectExtent l="0" t="0" r="0" b="0"/>
             <wp:docPr id="1" name="Picture 1"/>
             <wp:cNvGraphicFramePr>
@@ -3605,7 +3700,7 @@
                   <pic:spPr bwMode="auto">
                     <a:xfrm>
                       <a:off x="0" y="0"/>
-                      <a:ext cx="4153321" cy="5476160"/>
+                      <a:ext cx="4477204" cy="5677476"/>
                     </a:xfrm>
                     <a:prstGeom prst="rect">
                       <a:avLst/>
@@ -3658,13 +3753,6 @@
     </w:p>
     <w:p>
       <w:pPr>
-        <w:rPr>
-          <w:rFonts w:ascii="Arial" w:hAnsi="Arial" w:cs="Arial"/>
-        </w:rPr>
-      </w:pPr>
-    </w:p>
-    <w:p>
-      <w:pPr>
         <w:pStyle w:val="Heading1"/>
         <w:numPr>
           <w:ilvl w:val="0"/>
@@ -3714,23 +3802,13 @@
         <w:rPr>
           <w:rFonts w:ascii="Arial" w:hAnsi="Arial" w:cs="Arial"/>
         </w:rPr>
-        <w:t xml:space="preserve">Dhurmus Suntali foundation charity website is a social organization website which is founded by the two comedian actors “Dhurmus” and “Suntali” after the massive destruction occurred in Nepal. With the intention to serve the nation and the victims they established this organization and website to display the problems with details and to ask for donation. </w:t>
-      </w:r>
-    </w:p>
-    <w:p>
-      <w:pPr>
-        <w:spacing w:line="276" w:lineRule="auto"/>
-        <w:ind w:firstLine="720"/>
-        <w:jc w:val="both"/>
-        <w:rPr>
-          <w:rFonts w:ascii="Arial" w:hAnsi="Arial" w:cs="Arial"/>
-        </w:rPr>
-      </w:pPr>
-      <w:r>
-        <w:rPr>
-          <w:rFonts w:ascii="Arial" w:hAnsi="Arial" w:cs="Arial"/>
-        </w:rPr>
-        <w:t xml:space="preserve">This website show different problems, blogs which are now happening in Nepal with details and as well as it provide the details of the donators who donate in need, also display the information about the different projects which divided into different parts as completed, ongoing and future projects where user can see all of these. User can see pictures from the gallery pages and can send their reviews. </w:t>
+        <w:t>Dhurmus Suntali charity Foundation</w:t>
+      </w:r>
+      <w:r>
+        <w:rPr>
+          <w:rFonts w:ascii="Arial" w:hAnsi="Arial" w:cs="Arial"/>
+        </w:rPr>
+        <w:t xml:space="preserve"> website show different problems, blogs which are now happening in Nepal with details and as well as it provide the details of the donators who donate in need, also display the information about the different projects which divided into different parts as completed, ongoing and future projects where user can see all of these. User can see pictures from the gallery pages and can send their reviews. </w:t>
       </w:r>
       <w:r>
         <w:rPr>
@@ -3828,25 +3906,7 @@
     </w:p>
     <w:p>
       <w:pPr>
-        <w:pStyle w:val="ListParagraph"/>
-        <w:jc w:val="both"/>
-        <w:rPr>
-          <w:rFonts w:ascii="Arial" w:hAnsi="Arial" w:cs="Arial"/>
-        </w:rPr>
-      </w:pPr>
-    </w:p>
-    <w:p>
-      <w:pPr>
-        <w:pStyle w:val="ListParagraph"/>
-        <w:jc w:val="both"/>
-        <w:rPr>
-          <w:rFonts w:ascii="Arial" w:hAnsi="Arial" w:cs="Arial"/>
-        </w:rPr>
-      </w:pPr>
-    </w:p>
-    <w:p>
-      <w:pPr>
-        <w:pStyle w:val="ListParagraph"/>
+        <w:ind w:firstLine="720"/>
         <w:jc w:val="both"/>
         <w:rPr>
           <w:rFonts w:ascii="Arial" w:hAnsi="Arial" w:cs="Arial"/>
@@ -3862,8 +3922,414 @@
         <w:rPr>
           <w:rFonts w:ascii="Arial" w:hAnsi="Arial" w:cs="Arial"/>
         </w:rPr>
-        <w:t>.</w:t>
-      </w:r>
+        <w:t>, users.</w:t>
+      </w:r>
+    </w:p>
+    <w:p>
+      <w:pPr>
+        <w:ind w:firstLine="720"/>
+        <w:jc w:val="both"/>
+        <w:rPr>
+          <w:rFonts w:ascii="Arial" w:hAnsi="Arial" w:cs="Arial"/>
+        </w:rPr>
+      </w:pPr>
+    </w:p>
+    <w:p>
+      <w:pPr>
+        <w:jc w:val="both"/>
+        <w:rPr>
+          <w:rFonts w:ascii="Arial" w:hAnsi="Arial" w:cs="Arial"/>
+        </w:rPr>
+      </w:pPr>
+      <w:r>
+        <w:rPr>
+          <w:rFonts w:ascii="Arial" w:hAnsi="Arial" w:cs="Arial"/>
+        </w:rPr>
+        <w:t>From the above scenario we can classify the potential classes and methods as:</w:t>
+      </w:r>
+    </w:p>
+    <w:tbl>
+      <w:tblPr>
+        <w:tblStyle w:val="TableGrid"/>
+        <w:tblW w:w="0" w:type="auto"/>
+        <w:tblLook w:val="04A0" w:firstRow="1" w:lastRow="0" w:firstColumn="1" w:lastColumn="0" w:noHBand="0" w:noVBand="1"/>
+      </w:tblPr>
+      <w:tblGrid>
+        <w:gridCol w:w="4675"/>
+        <w:gridCol w:w="4675"/>
+      </w:tblGrid>
+      <w:tr>
+        <w:trPr>
+          <w:trHeight w:val="323"/>
+        </w:trPr>
+        <w:tc>
+          <w:tcPr>
+            <w:tcW w:w="4675" w:type="dxa"/>
+          </w:tcPr>
+          <w:p>
+            <w:pPr>
+              <w:jc w:val="both"/>
+              <w:rPr>
+                <w:rFonts w:ascii="Arial" w:hAnsi="Arial" w:cs="Arial"/>
+                <w:b/>
+              </w:rPr>
+            </w:pPr>
+            <w:r>
+              <w:rPr>
+                <w:rFonts w:ascii="Arial" w:hAnsi="Arial" w:cs="Arial"/>
+                <w:b/>
+              </w:rPr>
+              <w:t xml:space="preserve">Potential classes </w:t>
+            </w:r>
+          </w:p>
+        </w:tc>
+        <w:tc>
+          <w:tcPr>
+            <w:tcW w:w="4675" w:type="dxa"/>
+          </w:tcPr>
+          <w:p>
+            <w:pPr>
+              <w:jc w:val="both"/>
+              <w:rPr>
+                <w:rFonts w:ascii="Arial" w:hAnsi="Arial" w:cs="Arial"/>
+                <w:b/>
+              </w:rPr>
+            </w:pPr>
+            <w:r>
+              <w:rPr>
+                <w:rFonts w:ascii="Arial" w:hAnsi="Arial" w:cs="Arial"/>
+                <w:b/>
+              </w:rPr>
+              <w:t>Potential methods.</w:t>
+            </w:r>
+          </w:p>
+        </w:tc>
+      </w:tr>
+      <w:tr>
+        <w:trPr>
+          <w:trHeight w:val="305"/>
+        </w:trPr>
+        <w:tc>
+          <w:tcPr>
+            <w:tcW w:w="4675" w:type="dxa"/>
+          </w:tcPr>
+          <w:p>
+            <w:pPr>
+              <w:jc w:val="both"/>
+              <w:rPr>
+                <w:rFonts w:ascii="Arial" w:hAnsi="Arial" w:cs="Arial"/>
+              </w:rPr>
+            </w:pPr>
+            <w:r>
+              <w:rPr>
+                <w:rFonts w:ascii="Arial" w:hAnsi="Arial" w:cs="Arial"/>
+              </w:rPr>
+              <w:t xml:space="preserve">Users </w:t>
+            </w:r>
+          </w:p>
+        </w:tc>
+        <w:tc>
+          <w:tcPr>
+            <w:tcW w:w="4675" w:type="dxa"/>
+          </w:tcPr>
+          <w:p>
+            <w:pPr>
+              <w:jc w:val="both"/>
+              <w:rPr>
+                <w:rFonts w:ascii="Arial" w:hAnsi="Arial" w:cs="Arial"/>
+              </w:rPr>
+            </w:pPr>
+            <w:r>
+              <w:rPr>
+                <w:rFonts w:ascii="Arial" w:hAnsi="Arial" w:cs="Arial"/>
+              </w:rPr>
+              <w:t>View donators details</w:t>
+            </w:r>
+          </w:p>
+        </w:tc>
+      </w:tr>
+      <w:tr>
+        <w:trPr>
+          <w:trHeight w:val="350"/>
+        </w:trPr>
+        <w:tc>
+          <w:tcPr>
+            <w:tcW w:w="4675" w:type="dxa"/>
+          </w:tcPr>
+          <w:p>
+            <w:pPr>
+              <w:jc w:val="both"/>
+              <w:rPr>
+                <w:rFonts w:ascii="Arial" w:hAnsi="Arial" w:cs="Arial"/>
+              </w:rPr>
+            </w:pPr>
+            <w:r>
+              <w:rPr>
+                <w:rFonts w:ascii="Arial" w:hAnsi="Arial" w:cs="Arial"/>
+              </w:rPr>
+              <w:t xml:space="preserve">Admin </w:t>
+            </w:r>
+          </w:p>
+        </w:tc>
+        <w:tc>
+          <w:tcPr>
+            <w:tcW w:w="4675" w:type="dxa"/>
+          </w:tcPr>
+          <w:p>
+            <w:pPr>
+              <w:jc w:val="both"/>
+              <w:rPr>
+                <w:rFonts w:ascii="Arial" w:hAnsi="Arial" w:cs="Arial"/>
+              </w:rPr>
+            </w:pPr>
+            <w:r>
+              <w:rPr>
+                <w:rFonts w:ascii="Arial" w:hAnsi="Arial" w:cs="Arial"/>
+              </w:rPr>
+              <w:t>Edit or update donor details.</w:t>
+            </w:r>
+          </w:p>
+        </w:tc>
+      </w:tr>
+      <w:tr>
+        <w:trPr>
+          <w:trHeight w:val="350"/>
+        </w:trPr>
+        <w:tc>
+          <w:tcPr>
+            <w:tcW w:w="4675" w:type="dxa"/>
+          </w:tcPr>
+          <w:p>
+            <w:pPr>
+              <w:jc w:val="both"/>
+              <w:rPr>
+                <w:rFonts w:ascii="Arial" w:hAnsi="Arial" w:cs="Arial"/>
+              </w:rPr>
+            </w:pPr>
+            <w:r>
+              <w:rPr>
+                <w:rFonts w:ascii="Arial" w:hAnsi="Arial" w:cs="Arial"/>
+              </w:rPr>
+              <w:t>Feedback</w:t>
+            </w:r>
+          </w:p>
+        </w:tc>
+        <w:tc>
+          <w:tcPr>
+            <w:tcW w:w="4675" w:type="dxa"/>
+          </w:tcPr>
+          <w:p>
+            <w:pPr>
+              <w:jc w:val="both"/>
+              <w:rPr>
+                <w:rFonts w:ascii="Arial" w:hAnsi="Arial" w:cs="Arial"/>
+              </w:rPr>
+            </w:pPr>
+            <w:r>
+              <w:rPr>
+                <w:rFonts w:ascii="Arial" w:hAnsi="Arial" w:cs="Arial"/>
+              </w:rPr>
+              <w:t>Delete</w:t>
+            </w:r>
+            <w:r>
+              <w:rPr>
+                <w:rFonts w:ascii="Arial" w:hAnsi="Arial" w:cs="Arial"/>
+              </w:rPr>
+              <w:t xml:space="preserve"> donor details.</w:t>
+            </w:r>
+          </w:p>
+        </w:tc>
+      </w:tr>
+      <w:tr>
+        <w:trPr>
+          <w:trHeight w:val="350"/>
+        </w:trPr>
+        <w:tc>
+          <w:tcPr>
+            <w:tcW w:w="4675" w:type="dxa"/>
+          </w:tcPr>
+          <w:p>
+            <w:pPr>
+              <w:jc w:val="both"/>
+              <w:rPr>
+                <w:rFonts w:ascii="Arial" w:hAnsi="Arial" w:cs="Arial"/>
+              </w:rPr>
+            </w:pPr>
+            <w:r>
+              <w:rPr>
+                <w:rFonts w:ascii="Arial" w:hAnsi="Arial" w:cs="Arial"/>
+              </w:rPr>
+              <w:t>Gallery</w:t>
+            </w:r>
+          </w:p>
+        </w:tc>
+        <w:tc>
+          <w:tcPr>
+            <w:tcW w:w="4675" w:type="dxa"/>
+          </w:tcPr>
+          <w:p>
+            <w:pPr>
+              <w:jc w:val="both"/>
+              <w:rPr>
+                <w:rFonts w:ascii="Arial" w:hAnsi="Arial" w:cs="Arial"/>
+              </w:rPr>
+            </w:pPr>
+            <w:r>
+              <w:rPr>
+                <w:rFonts w:ascii="Arial" w:hAnsi="Arial" w:cs="Arial"/>
+              </w:rPr>
+              <w:t>Post Blogs.</w:t>
+            </w:r>
+          </w:p>
+        </w:tc>
+      </w:tr>
+      <w:tr>
+        <w:trPr>
+          <w:trHeight w:val="350"/>
+        </w:trPr>
+        <w:tc>
+          <w:tcPr>
+            <w:tcW w:w="4675" w:type="dxa"/>
+          </w:tcPr>
+          <w:p>
+            <w:pPr>
+              <w:jc w:val="both"/>
+              <w:rPr>
+                <w:rFonts w:ascii="Arial" w:hAnsi="Arial" w:cs="Arial"/>
+              </w:rPr>
+            </w:pPr>
+            <w:r>
+              <w:rPr>
+                <w:rFonts w:ascii="Arial" w:hAnsi="Arial" w:cs="Arial"/>
+              </w:rPr>
+              <w:t>Videos</w:t>
+            </w:r>
+          </w:p>
+        </w:tc>
+        <w:tc>
+          <w:tcPr>
+            <w:tcW w:w="4675" w:type="dxa"/>
+          </w:tcPr>
+          <w:p>
+            <w:pPr>
+              <w:jc w:val="both"/>
+              <w:rPr>
+                <w:rFonts w:ascii="Arial" w:hAnsi="Arial" w:cs="Arial"/>
+              </w:rPr>
+            </w:pPr>
+            <w:r>
+              <w:rPr>
+                <w:rFonts w:ascii="Arial" w:hAnsi="Arial" w:cs="Arial"/>
+              </w:rPr>
+              <w:t>Add Images to the gallery</w:t>
+            </w:r>
+          </w:p>
+        </w:tc>
+      </w:tr>
+      <w:tr>
+        <w:trPr>
+          <w:trHeight w:val="350"/>
+        </w:trPr>
+        <w:tc>
+          <w:tcPr>
+            <w:tcW w:w="4675" w:type="dxa"/>
+          </w:tcPr>
+          <w:p>
+            <w:pPr>
+              <w:jc w:val="both"/>
+              <w:rPr>
+                <w:rFonts w:ascii="Arial" w:hAnsi="Arial" w:cs="Arial"/>
+              </w:rPr>
+            </w:pPr>
+            <w:r>
+              <w:rPr>
+                <w:rFonts w:ascii="Arial" w:hAnsi="Arial" w:cs="Arial"/>
+              </w:rPr>
+              <w:t>Blog</w:t>
+            </w:r>
+          </w:p>
+        </w:tc>
+        <w:tc>
+          <w:tcPr>
+            <w:tcW w:w="4675" w:type="dxa"/>
+          </w:tcPr>
+          <w:p>
+            <w:pPr>
+              <w:jc w:val="both"/>
+              <w:rPr>
+                <w:rFonts w:ascii="Arial" w:hAnsi="Arial" w:cs="Arial"/>
+              </w:rPr>
+            </w:pPr>
+            <w:r>
+              <w:rPr>
+                <w:rFonts w:ascii="Arial" w:hAnsi="Arial" w:cs="Arial"/>
+              </w:rPr>
+              <w:t>Add videos.</w:t>
+            </w:r>
+          </w:p>
+        </w:tc>
+      </w:tr>
+      <w:tr>
+        <w:trPr>
+          <w:trHeight w:val="350"/>
+        </w:trPr>
+        <w:tc>
+          <w:tcPr>
+            <w:tcW w:w="4675" w:type="dxa"/>
+          </w:tcPr>
+          <w:p>
+            <w:pPr>
+              <w:jc w:val="both"/>
+              <w:rPr>
+                <w:rFonts w:ascii="Arial" w:hAnsi="Arial" w:cs="Arial"/>
+              </w:rPr>
+            </w:pPr>
+            <w:r>
+              <w:rPr>
+                <w:rFonts w:ascii="Arial" w:hAnsi="Arial" w:cs="Arial"/>
+              </w:rPr>
+              <w:t>Admin login</w:t>
+            </w:r>
+          </w:p>
+        </w:tc>
+        <w:tc>
+          <w:tcPr>
+            <w:tcW w:w="4675" w:type="dxa"/>
+          </w:tcPr>
+          <w:p>
+            <w:pPr>
+              <w:jc w:val="both"/>
+              <w:rPr>
+                <w:rFonts w:ascii="Arial" w:hAnsi="Arial" w:cs="Arial"/>
+              </w:rPr>
+            </w:pPr>
+            <w:r>
+              <w:rPr>
+                <w:rFonts w:ascii="Arial" w:hAnsi="Arial" w:cs="Arial"/>
+              </w:rPr>
+              <w:t>Give feedbacks or send messages.</w:t>
+            </w:r>
+          </w:p>
+        </w:tc>
+      </w:tr>
+    </w:tbl>
+    <w:p>
+      <w:pPr>
+        <w:ind w:firstLine="720"/>
+        <w:jc w:val="both"/>
+        <w:rPr>
+          <w:rFonts w:ascii="Arial" w:hAnsi="Arial" w:cs="Arial"/>
+        </w:rPr>
+      </w:pPr>
+    </w:p>
+    <w:p>
+      <w:pPr>
+        <w:ind w:firstLine="720"/>
+        <w:jc w:val="both"/>
+        <w:rPr>
+          <w:rFonts w:ascii="Arial" w:hAnsi="Arial" w:cs="Arial"/>
+        </w:rPr>
+      </w:pPr>
       <w:bookmarkStart w:id="0" w:name="_GoBack"/>
       <w:bookmarkEnd w:id="0"/>
     </w:p>
@@ -5490,7 +5956,7 @@
 </file>
 
 <file path=customXml/itemProps1.xml><?xml version="1.0" encoding="utf-8"?>
-<ds:datastoreItem xmlns:ds="http://schemas.openxmlformats.org/officeDocument/2006/customXml" ds:itemID="{7288CF1F-BBEC-4D87-80ED-12DB983311E2}">
+<ds:datastoreItem xmlns:ds="http://schemas.openxmlformats.org/officeDocument/2006/customXml" ds:itemID="{23D34CD2-EBBC-4A76-A9B6-C9D649C4B3E2}">
   <ds:schemaRefs>
     <ds:schemaRef ds:uri="http://schemas.openxmlformats.org/officeDocument/2006/bibliography"/>
   </ds:schemaRefs>

--- a/Analysis/Analysis.docx
+++ b/Analysis/Analysis.docx
@@ -5,11 +5,7 @@
     <w:p>
       <w:pPr>
         <w:pStyle w:val="Heading1"/>
-        <w:numPr>
-          <w:ilvl w:val="0"/>
-          <w:numId w:val="4"/>
-        </w:numPr>
-        <w:jc w:val="center"/>
+        <w:ind w:left="1440" w:firstLine="720"/>
         <w:rPr>
           <w:rFonts w:ascii="Arial" w:hAnsi="Arial" w:cs="Arial"/>
           <w:b/>
@@ -20,7 +16,45 @@
           <w:rFonts w:ascii="Arial" w:hAnsi="Arial" w:cs="Arial"/>
           <w:b/>
         </w:rPr>
+        <w:t xml:space="preserve">Chapter -2 </w:t>
+      </w:r>
+      <w:r>
+        <w:rPr>
+          <w:rFonts w:ascii="Arial" w:hAnsi="Arial" w:cs="Arial"/>
+          <w:b/>
+        </w:rPr>
         <w:t>Analysis</w:t>
+      </w:r>
+    </w:p>
+    <w:p>
+      <w:pPr>
+        <w:pStyle w:val="Heading1"/>
+        <w:rPr>
+          <w:rFonts w:ascii="Arial" w:hAnsi="Arial" w:cs="Arial"/>
+          <w:b/>
+        </w:rPr>
+      </w:pPr>
+      <w:r>
+        <w:tab/>
+      </w:r>
+      <w:r>
+        <w:tab/>
+      </w:r>
+      <w:r>
+        <w:tab/>
+      </w:r>
+      <w:r>
+        <w:tab/>
+      </w:r>
+      <w:r>
+        <w:tab/>
+      </w:r>
+      <w:r>
+        <w:rPr>
+          <w:rFonts w:ascii="Arial" w:hAnsi="Arial" w:cs="Arial"/>
+          <w:b/>
+        </w:rPr>
+        <w:t>2.1</w:t>
       </w:r>
     </w:p>
     <w:p/>
@@ -447,7 +481,6 @@
         <w:rPr>
           <w:rFonts w:ascii="Arial" w:hAnsi="Arial" w:cs="Arial"/>
         </w:rPr>
-        <w:lastRenderedPageBreak/>
         <w:t>Here in my project I am applying the SWOT analysis because it determine which features are essential to the website’s accomplishment and what can harm my website and also it focus on both internal and external factors. By performing this analysis I as well as other choice makers can understand my website’s weakness, strength, opportunity and threats that can affect my organization.</w:t>
       </w:r>
     </w:p>
@@ -811,8 +844,8 @@
       <w:pPr>
         <w:pStyle w:val="Heading1"/>
         <w:numPr>
-          <w:ilvl w:val="0"/>
-          <w:numId w:val="4"/>
+          <w:ilvl w:val="1"/>
+          <w:numId w:val="9"/>
         </w:numPr>
         <w:jc w:val="center"/>
         <w:rPr>
@@ -1174,13 +1207,12 @@
       </w:pPr>
     </w:p>
     <w:p/>
-    <w:p/>
     <w:p>
       <w:pPr>
         <w:pStyle w:val="Heading1"/>
         <w:numPr>
-          <w:ilvl w:val="0"/>
-          <w:numId w:val="4"/>
+          <w:ilvl w:val="1"/>
+          <w:numId w:val="9"/>
         </w:numPr>
         <w:jc w:val="center"/>
         <w:rPr>
@@ -1194,14 +1226,7 @@
           <w:b/>
         </w:rPr>
         <w:lastRenderedPageBreak/>
-        <w:t>Softw</w:t>
-      </w:r>
-      <w:r>
-        <w:rPr>
-          <w:rFonts w:ascii="Arial" w:hAnsi="Arial" w:cs="Arial"/>
-          <w:b/>
-        </w:rPr>
-        <w:t>are Requirements specification (SRS).</w:t>
+        <w:t>Requirement Analysis.</w:t>
       </w:r>
     </w:p>
     <w:p/>
@@ -1245,21 +1270,30 @@
     </w:p>
     <w:p>
       <w:pPr>
+        <w:rPr>
+          <w:rFonts w:ascii="Arial" w:hAnsi="Arial" w:cs="Arial"/>
+          <w:sz w:val="24"/>
+          <w:szCs w:val="24"/>
+        </w:rPr>
+      </w:pPr>
+    </w:p>
+    <w:p>
+      <w:pPr>
         <w:pStyle w:val="ListParagraph"/>
         <w:numPr>
-          <w:ilvl w:val="0"/>
-          <w:numId w:val="2"/>
+          <w:ilvl w:val="2"/>
+          <w:numId w:val="9"/>
         </w:numPr>
-        <w:rPr>
-          <w:rFonts w:ascii="Arial" w:hAnsi="Arial" w:cs="Arial"/>
-        </w:rPr>
-      </w:pPr>
-      <w:r>
-        <w:rPr>
+        <w:jc w:val="center"/>
+        <w:rPr>
+          <w:rFonts w:ascii="Arial" w:hAnsi="Arial" w:cs="Arial"/>
+        </w:rPr>
+      </w:pPr>
+      <w:r>
+        <w:rPr>
+          <w:rStyle w:val="Heading2Char"/>
           <w:rFonts w:ascii="Arial" w:hAnsi="Arial" w:cs="Arial"/>
           <w:b/>
-          <w:sz w:val="24"/>
-          <w:szCs w:val="24"/>
         </w:rPr>
         <w:t>Functional requirements</w:t>
       </w:r>
@@ -1269,6 +1303,13 @@
         </w:rPr>
         <w:t>:</w:t>
       </w:r>
+    </w:p>
+    <w:p>
+      <w:pPr>
+        <w:rPr>
+          <w:rFonts w:ascii="Arial" w:hAnsi="Arial" w:cs="Arial"/>
+        </w:rPr>
+      </w:pPr>
       <w:r>
         <w:t xml:space="preserve"> </w:t>
       </w:r>
@@ -1276,7 +1317,13 @@
         <w:rPr>
           <w:rFonts w:ascii="Arial" w:hAnsi="Arial" w:cs="Arial"/>
         </w:rPr>
-        <w:t>it specifies that what system should do for example</w:t>
+        <w:t>It</w:t>
+      </w:r>
+      <w:r>
+        <w:rPr>
+          <w:rFonts w:ascii="Arial" w:hAnsi="Arial" w:cs="Arial"/>
+        </w:rPr>
+        <w:t xml:space="preserve"> specifies that what system should do for example</w:t>
       </w:r>
       <w:r>
         <w:rPr>
@@ -2446,7 +2493,30 @@
     </w:p>
     <w:p>
       <w:pPr>
+        <w:rPr>
+          <w:rFonts w:ascii="Arial" w:hAnsi="Arial" w:cs="Arial"/>
+        </w:rPr>
+      </w:pPr>
+      <w:r>
+        <w:rPr>
+          <w:rFonts w:ascii="Arial" w:hAnsi="Arial" w:cs="Arial"/>
+        </w:rPr>
+        <w:br w:type="page"/>
+      </w:r>
+    </w:p>
+    <w:p>
+      <w:pPr>
         <w:pStyle w:val="ListParagraph"/>
+      </w:pPr>
+    </w:p>
+    <w:p>
+      <w:pPr>
+        <w:pStyle w:val="Heading2"/>
+        <w:numPr>
+          <w:ilvl w:val="2"/>
+          <w:numId w:val="9"/>
+        </w:numPr>
+        <w:jc w:val="center"/>
         <w:rPr>
           <w:rFonts w:ascii="Arial" w:hAnsi="Arial" w:cs="Arial"/>
           <w:b/>
@@ -2461,143 +2531,51 @@
           <w:sz w:val="24"/>
           <w:szCs w:val="24"/>
         </w:rPr>
-        <w:t xml:space="preserve">Software requirements </w:t>
-      </w:r>
-    </w:p>
-    <w:p>
-      <w:pPr>
-        <w:pStyle w:val="ListParagraph"/>
+        <w:t>Non</w:t>
+      </w:r>
+      <w:r>
         <w:rPr>
           <w:rFonts w:ascii="Arial" w:hAnsi="Arial" w:cs="Arial"/>
           <w:b/>
           <w:sz w:val="24"/>
           <w:szCs w:val="24"/>
         </w:rPr>
-      </w:pPr>
-    </w:p>
-    <w:p>
-      <w:pPr>
-        <w:pStyle w:val="ListParagraph"/>
-        <w:numPr>
-          <w:ilvl w:val="0"/>
-          <w:numId w:val="8"/>
-        </w:numPr>
-      </w:pPr>
-      <w:r>
-        <w:t>Window vista, 8.1, 7, 10 or Linux.</w:t>
-      </w:r>
-    </w:p>
-    <w:p>
-      <w:pPr>
-        <w:pStyle w:val="ListParagraph"/>
-        <w:numPr>
-          <w:ilvl w:val="0"/>
-          <w:numId w:val="8"/>
-        </w:numPr>
-      </w:pPr>
-      <w:r>
-        <w:t>Any browser such as: Firefox, internet explorer, chrome and so on.</w:t>
-      </w:r>
-    </w:p>
-    <w:p>
-      <w:pPr>
-        <w:ind w:left="720"/>
+        <w:t>-</w:t>
+      </w:r>
+      <w:r>
         <w:rPr>
           <w:rFonts w:ascii="Arial" w:hAnsi="Arial" w:cs="Arial"/>
           <w:b/>
           <w:sz w:val="24"/>
           <w:szCs w:val="24"/>
         </w:rPr>
-      </w:pPr>
-      <w:r>
-        <w:rPr>
-          <w:rFonts w:ascii="Arial" w:hAnsi="Arial" w:cs="Arial"/>
-          <w:b/>
-          <w:sz w:val="24"/>
-          <w:szCs w:val="24"/>
-        </w:rPr>
-        <w:t>Hardware requirements.</w:t>
-      </w:r>
-    </w:p>
-    <w:p>
-      <w:pPr>
-        <w:pStyle w:val="ListParagraph"/>
-        <w:numPr>
-          <w:ilvl w:val="0"/>
-          <w:numId w:val="7"/>
-        </w:numPr>
-      </w:pPr>
-      <w:r>
-        <w:t>Processor: i3, i5, i7.</w:t>
-      </w:r>
-    </w:p>
-    <w:p>
-      <w:pPr>
-        <w:pStyle w:val="ListParagraph"/>
-        <w:numPr>
-          <w:ilvl w:val="0"/>
-          <w:numId w:val="7"/>
-        </w:numPr>
-      </w:pPr>
-      <w:r>
-        <w:t>Memory: 4 GB RAM</w:t>
-      </w:r>
-      <w:r>
-        <w:t>.</w:t>
-      </w:r>
-    </w:p>
-    <w:p>
-      <w:pPr>
-        <w:pStyle w:val="ListParagraph"/>
-        <w:numPr>
-          <w:ilvl w:val="0"/>
-          <w:numId w:val="7"/>
-        </w:numPr>
-      </w:pPr>
-      <w:r>
-        <w:t xml:space="preserve">Video card: </w:t>
-      </w:r>
-      <w:r>
-        <w:t>Intel</w:t>
-      </w:r>
-      <w:r>
-        <w:t xml:space="preserve"> HD 5500.</w:t>
-      </w:r>
-    </w:p>
-    <w:p>
-      <w:pPr>
-        <w:pStyle w:val="ListParagraph"/>
-      </w:pPr>
-    </w:p>
-    <w:p>
-      <w:pPr>
-        <w:pStyle w:val="ListParagraph"/>
-        <w:numPr>
-          <w:ilvl w:val="0"/>
-          <w:numId w:val="2"/>
-        </w:numPr>
+        <w:t>functional requirements</w:t>
+      </w:r>
+    </w:p>
+    <w:p/>
+    <w:p>
+      <w:pPr>
         <w:jc w:val="both"/>
         <w:rPr>
           <w:rFonts w:ascii="Arial" w:hAnsi="Arial" w:cs="Arial"/>
         </w:rPr>
       </w:pPr>
       <w:r>
-        <w:rPr>
-          <w:rFonts w:ascii="Arial" w:hAnsi="Arial" w:cs="Arial"/>
-          <w:b/>
-          <w:sz w:val="24"/>
-          <w:szCs w:val="24"/>
-        </w:rPr>
-        <w:t>Nonfunctional requirements:</w:t>
-      </w:r>
-      <w:r>
         <w:t xml:space="preserve"> </w:t>
       </w:r>
-      <w:r>
-        <w:rPr>
-          <w:rFonts w:ascii="Arial" w:hAnsi="Arial" w:cs="Arial"/>
-        </w:rPr>
-        <w:t>it is used to derive that how the system works or behave. For example:   scalability, performance, availability, security, maintainability and so on.</w:t>
+      <w:proofErr w:type="gramStart"/>
+      <w:r>
+        <w:rPr>
+          <w:rFonts w:ascii="Arial" w:hAnsi="Arial" w:cs="Arial"/>
+        </w:rPr>
+        <w:t>it</w:t>
+      </w:r>
+      <w:proofErr w:type="gramEnd"/>
+      <w:r>
+        <w:rPr>
+          <w:rFonts w:ascii="Arial" w:hAnsi="Arial" w:cs="Arial"/>
+        </w:rPr>
+        <w:t xml:space="preserve"> is used to derive that how the system works or behave. For example:   scalability, performance, availability, security, maintainability and so on.</w:t>
       </w:r>
     </w:p>
     <w:p>
@@ -3310,15 +3288,37 @@
         </w:rPr>
       </w:pPr>
     </w:p>
+    <w:p>
+      <w:r>
+        <w:br w:type="page"/>
+      </w:r>
+    </w:p>
+    <w:p>
+      <w:pPr>
+        <w:pStyle w:val="Heading2"/>
+        <w:numPr>
+          <w:ilvl w:val="2"/>
+          <w:numId w:val="11"/>
+        </w:numPr>
+        <w:jc w:val="center"/>
+        <w:rPr>
+          <w:rFonts w:ascii="Arial" w:hAnsi="Arial" w:cs="Arial"/>
+          <w:b/>
+        </w:rPr>
+      </w:pPr>
+      <w:r>
+        <w:rPr>
+          <w:rFonts w:ascii="Arial" w:hAnsi="Arial" w:cs="Arial"/>
+          <w:b/>
+        </w:rPr>
+        <w:lastRenderedPageBreak/>
+        <w:t>Moscow prioritization</w:t>
+      </w:r>
+    </w:p>
     <w:p/>
-    <w:p/>
-    <w:p>
-      <w:pPr>
-        <w:pStyle w:val="ListParagraph"/>
-        <w:numPr>
-          <w:ilvl w:val="0"/>
-          <w:numId w:val="2"/>
-        </w:numPr>
+    <w:p>
+      <w:pPr>
+        <w:ind w:left="360"/>
         <w:jc w:val="both"/>
         <w:rPr>
           <w:b/>
@@ -3327,30 +3327,14 @@
       <w:r>
         <w:rPr>
           <w:rFonts w:ascii="Arial" w:hAnsi="Arial" w:cs="Arial"/>
-          <w:b/>
-          <w:sz w:val="24"/>
-          <w:szCs w:val="24"/>
-        </w:rPr>
-        <w:t>Moscow prioritization</w:t>
-      </w:r>
-      <w:r>
-        <w:rPr>
-          <w:rFonts w:ascii="Arial" w:hAnsi="Arial" w:cs="Arial"/>
-          <w:b/>
-        </w:rPr>
-        <w:t>:</w:t>
-      </w:r>
-      <w:r>
-        <w:rPr>
-          <w:b/>
-        </w:rPr>
-        <w:t xml:space="preserve"> </w:t>
-      </w:r>
-      <w:r>
-        <w:rPr>
-          <w:rFonts w:ascii="Arial" w:hAnsi="Arial" w:cs="Arial"/>
-        </w:rPr>
-        <w:t xml:space="preserve">it is the most </w:t>
+        </w:rPr>
+        <w:t>It</w:t>
+      </w:r>
+      <w:r>
+        <w:rPr>
+          <w:rFonts w:ascii="Arial" w:hAnsi="Arial" w:cs="Arial"/>
+        </w:rPr>
+        <w:t xml:space="preserve"> is the most </w:t>
       </w:r>
       <w:r>
         <w:rPr>
@@ -3405,14 +3389,15 @@
     <w:tbl>
       <w:tblPr>
         <w:tblStyle w:val="TableGrid"/>
-        <w:tblW w:w="10004" w:type="dxa"/>
+        <w:tblW w:w="8839" w:type="dxa"/>
+        <w:tblInd w:w="253" w:type="dxa"/>
         <w:tblLook w:val="04A0" w:firstRow="1" w:lastRow="0" w:firstColumn="1" w:lastColumn="0" w:noHBand="0" w:noVBand="1"/>
       </w:tblPr>
       <w:tblGrid>
-        <w:gridCol w:w="2500"/>
-        <w:gridCol w:w="2895"/>
-        <w:gridCol w:w="1980"/>
-        <w:gridCol w:w="2629"/>
+        <w:gridCol w:w="2700"/>
+        <w:gridCol w:w="1902"/>
+        <w:gridCol w:w="1710"/>
+        <w:gridCol w:w="2527"/>
       </w:tblGrid>
       <w:tr>
         <w:trPr>
@@ -3420,7 +3405,7 @@
         </w:trPr>
         <w:tc>
           <w:tcPr>
-            <w:tcW w:w="2500" w:type="dxa"/>
+            <w:tcW w:w="2700" w:type="dxa"/>
           </w:tcPr>
           <w:p>
             <w:r>
@@ -3436,7 +3421,7 @@
         </w:tc>
         <w:tc>
           <w:tcPr>
-            <w:tcW w:w="2895" w:type="dxa"/>
+            <w:tcW w:w="1902" w:type="dxa"/>
           </w:tcPr>
           <w:p>
             <w:r>
@@ -3452,7 +3437,7 @@
         </w:tc>
         <w:tc>
           <w:tcPr>
-            <w:tcW w:w="1980" w:type="dxa"/>
+            <w:tcW w:w="1710" w:type="dxa"/>
           </w:tcPr>
           <w:p>
             <w:r>
@@ -3468,7 +3453,7 @@
         </w:tc>
         <w:tc>
           <w:tcPr>
-            <w:tcW w:w="2629" w:type="dxa"/>
+            <w:tcW w:w="2527" w:type="dxa"/>
           </w:tcPr>
           <w:p>
             <w:r>
@@ -3512,30 +3497,62 @@
       </w:tr>
       <w:tr>
         <w:trPr>
-          <w:trHeight w:val="779"/>
+          <w:trHeight w:val="1106"/>
         </w:trPr>
         <w:tc>
           <w:tcPr>
-            <w:tcW w:w="2500" w:type="dxa"/>
-          </w:tcPr>
-          <w:p>
+            <w:tcW w:w="2700" w:type="dxa"/>
+          </w:tcPr>
+          <w:p>
+            <w:pPr>
+              <w:rPr>
+                <w:rFonts w:ascii="Arial" w:hAnsi="Arial" w:cs="Arial"/>
+              </w:rPr>
+            </w:pPr>
             <w:r>
               <w:rPr>
                 <w:rFonts w:ascii="Arial" w:hAnsi="Arial" w:cs="Arial"/>
               </w:rPr>
               <w:t xml:space="preserve">Bank details for donation, </w:t>
             </w:r>
-            <w:r>
-              <w:rPr>
-                <w:rFonts w:ascii="Arial" w:hAnsi="Arial" w:cs="Arial"/>
-              </w:rPr>
-              <w:t>post blog, Donators details.</w:t>
-            </w:r>
-          </w:p>
-        </w:tc>
-        <w:tc>
-          <w:tcPr>
-            <w:tcW w:w="2895" w:type="dxa"/>
+          </w:p>
+          <w:p>
+            <w:pPr>
+              <w:rPr>
+                <w:rFonts w:ascii="Arial" w:hAnsi="Arial" w:cs="Arial"/>
+              </w:rPr>
+            </w:pPr>
+            <w:r>
+              <w:rPr>
+                <w:rFonts w:ascii="Arial" w:hAnsi="Arial" w:cs="Arial"/>
+              </w:rPr>
+              <w:t>P</w:t>
+            </w:r>
+            <w:r>
+              <w:rPr>
+                <w:rFonts w:ascii="Arial" w:hAnsi="Arial" w:cs="Arial"/>
+              </w:rPr>
+              <w:t xml:space="preserve">ost blog, </w:t>
+            </w:r>
+          </w:p>
+          <w:p>
+            <w:r>
+              <w:rPr>
+                <w:rFonts w:ascii="Arial" w:hAnsi="Arial" w:cs="Arial"/>
+              </w:rPr>
+              <w:t>Donator’s</w:t>
+            </w:r>
+            <w:r>
+              <w:rPr>
+                <w:rFonts w:ascii="Arial" w:hAnsi="Arial" w:cs="Arial"/>
+              </w:rPr>
+              <w:t xml:space="preserve"> details.</w:t>
+            </w:r>
+          </w:p>
+        </w:tc>
+        <w:tc>
+          <w:tcPr>
+            <w:tcW w:w="1902" w:type="dxa"/>
           </w:tcPr>
           <w:p>
             <w:pPr>
@@ -3548,29 +3565,102 @@
               <w:rPr>
                 <w:rFonts w:ascii="Arial" w:hAnsi="Arial" w:cs="Arial"/>
               </w:rPr>
-              <w:t>Blogs, login, call to action, feedback, and contact.</w:t>
+              <w:t xml:space="preserve">login, </w:t>
+            </w:r>
+          </w:p>
+          <w:p>
+            <w:pPr>
+              <w:jc w:val="both"/>
+              <w:rPr>
+                <w:rFonts w:ascii="Arial" w:hAnsi="Arial" w:cs="Arial"/>
+              </w:rPr>
+            </w:pPr>
+            <w:r>
+              <w:rPr>
+                <w:rFonts w:ascii="Arial" w:hAnsi="Arial" w:cs="Arial"/>
+              </w:rPr>
+              <w:t xml:space="preserve">Call to action, </w:t>
+            </w:r>
+          </w:p>
+          <w:p>
+            <w:pPr>
+              <w:jc w:val="both"/>
+              <w:rPr>
+                <w:rFonts w:ascii="Arial" w:hAnsi="Arial" w:cs="Arial"/>
+              </w:rPr>
+            </w:pPr>
+            <w:r>
+              <w:rPr>
+                <w:rFonts w:ascii="Arial" w:hAnsi="Arial" w:cs="Arial"/>
+              </w:rPr>
+              <w:t>Feedback,</w:t>
+            </w:r>
+          </w:p>
+          <w:p>
+            <w:pPr>
+              <w:jc w:val="both"/>
+              <w:rPr>
+                <w:rFonts w:ascii="Arial" w:hAnsi="Arial" w:cs="Arial"/>
+              </w:rPr>
+            </w:pPr>
+            <w:r>
+              <w:rPr>
+                <w:rFonts w:ascii="Arial" w:hAnsi="Arial" w:cs="Arial"/>
+              </w:rPr>
+              <w:t>Contact</w:t>
+            </w:r>
+            <w:r>
+              <w:rPr>
+                <w:rFonts w:ascii="Arial" w:hAnsi="Arial" w:cs="Arial"/>
+              </w:rPr>
+              <w:t>.</w:t>
             </w:r>
           </w:p>
           <w:p/>
         </w:tc>
         <w:tc>
           <w:tcPr>
-            <w:tcW w:w="1980" w:type="dxa"/>
-          </w:tcPr>
-          <w:p>
+            <w:tcW w:w="1710" w:type="dxa"/>
+          </w:tcPr>
+          <w:p>
+            <w:pPr>
+              <w:rPr>
+                <w:rFonts w:ascii="Arial" w:hAnsi="Arial" w:cs="Arial"/>
+              </w:rPr>
+            </w:pPr>
+            <w:r>
+              <w:rPr>
+                <w:rFonts w:ascii="Arial" w:hAnsi="Arial" w:cs="Arial"/>
+              </w:rPr>
+              <w:t>Gallery,</w:t>
+            </w:r>
+          </w:p>
+          <w:p>
+            <w:r>
+              <w:rPr>
+                <w:rFonts w:ascii="Arial" w:hAnsi="Arial" w:cs="Arial"/>
+              </w:rPr>
+              <w:t xml:space="preserve"> </w:t>
+            </w:r>
+            <w:r>
+              <w:rPr>
+                <w:rFonts w:ascii="Arial" w:hAnsi="Arial" w:cs="Arial"/>
+              </w:rPr>
+              <w:t>Videos</w:t>
+            </w:r>
             <w:r>
               <w:rPr>
                 <w:rFonts w:ascii="Arial" w:hAnsi="Arial" w:cs="Arial"/>
                 <w:sz w:val="24"/>
                 <w:szCs w:val="24"/>
               </w:rPr>
-              <w:t>Gallery, videos.</w:t>
-            </w:r>
-          </w:p>
-        </w:tc>
-        <w:tc>
-          <w:tcPr>
-            <w:tcW w:w="2629" w:type="dxa"/>
+              <w:t>.</w:t>
+            </w:r>
+          </w:p>
+        </w:tc>
+        <w:tc>
+          <w:tcPr>
+            <w:tcW w:w="2527" w:type="dxa"/>
           </w:tcPr>
           <w:p>
             <w:r>
@@ -3606,41 +3696,353 @@
         <w:tab/>
       </w:r>
       <w:r>
-        <w:tab/>
-      </w:r>
-      <w:r>
-        <w:tab/>
-      </w:r>
-      <w:r>
-        <w:rPr>
-          <w:rFonts w:ascii="Arial" w:hAnsi="Arial" w:cs="Arial"/>
-        </w:rPr>
-        <w:t>Fig: Moscow Table.</w:t>
+        <w:rPr>
+          <w:rFonts w:ascii="Arial" w:hAnsi="Arial" w:cs="Arial"/>
+        </w:rPr>
+        <w:t>Fig: Moscow Table of functional requirements.</w:t>
+      </w:r>
+    </w:p>
+    <w:p>
+      <w:pPr>
+        <w:rPr>
+          <w:rFonts w:ascii="Arial" w:hAnsi="Arial" w:cs="Arial"/>
+        </w:rPr>
+      </w:pPr>
+    </w:p>
+    <w:p>
+      <w:pPr>
+        <w:rPr>
+          <w:rFonts w:ascii="Arial" w:hAnsi="Arial" w:cs="Arial"/>
+        </w:rPr>
+      </w:pPr>
+      <w:r>
+        <w:rPr>
+          <w:rFonts w:ascii="Arial" w:hAnsi="Arial" w:cs="Arial"/>
+        </w:rPr>
+        <w:t>The Moscow prioritization of non-functional requirements are listed below:</w:t>
+      </w:r>
+    </w:p>
+    <w:p>
+      <w:r>
+        <w:rPr>
+          <w:rFonts w:ascii="Arial" w:hAnsi="Arial" w:cs="Arial"/>
+          <w:b/>
+          <w:sz w:val="24"/>
+          <w:szCs w:val="24"/>
+        </w:rPr>
+        <w:t>Must have:</w:t>
+      </w:r>
+      <w:r>
+        <w:rPr>
+          <w:rFonts w:ascii="Arial" w:hAnsi="Arial" w:cs="Arial"/>
+        </w:rPr>
+        <w:t xml:space="preserve"> </w:t>
+      </w:r>
+      <w:r>
+        <w:rPr>
+          <w:rFonts w:ascii="Arial" w:hAnsi="Arial" w:cs="Arial"/>
+        </w:rPr>
+        <w:t>Responsive</w:t>
+      </w:r>
+      <w:r>
+        <w:rPr>
+          <w:rFonts w:ascii="Arial" w:hAnsi="Arial" w:cs="Arial"/>
+        </w:rPr>
+        <w:t xml:space="preserve">, </w:t>
+      </w:r>
+      <w:r>
+        <w:rPr>
+          <w:rFonts w:ascii="Arial" w:hAnsi="Arial" w:cs="Arial"/>
+        </w:rPr>
+        <w:t>Reusability</w:t>
+      </w:r>
+      <w:r>
+        <w:rPr>
+          <w:rFonts w:ascii="Arial" w:hAnsi="Arial" w:cs="Arial"/>
+        </w:rPr>
+        <w:t xml:space="preserve">, </w:t>
+      </w:r>
+      <w:r>
+        <w:rPr>
+          <w:rFonts w:ascii="Arial" w:hAnsi="Arial" w:cs="Arial"/>
+        </w:rPr>
+        <w:t>Scalability</w:t>
+      </w:r>
+      <w:r>
+        <w:rPr>
+          <w:rFonts w:ascii="Arial" w:hAnsi="Arial" w:cs="Arial"/>
+        </w:rPr>
+        <w:t xml:space="preserve">, </w:t>
+      </w:r>
+      <w:r>
+        <w:rPr>
+          <w:rFonts w:ascii="Arial" w:hAnsi="Arial" w:cs="Arial"/>
+        </w:rPr>
+        <w:t>Security</w:t>
+      </w:r>
+      <w:r>
+        <w:rPr>
+          <w:rFonts w:ascii="Arial" w:hAnsi="Arial" w:cs="Arial"/>
+        </w:rPr>
+        <w:t xml:space="preserve">, Performance, </w:t>
+      </w:r>
+      <w:r>
+        <w:rPr>
+          <w:rFonts w:ascii="Arial" w:hAnsi="Arial" w:cs="Arial"/>
+        </w:rPr>
+        <w:t>Usability</w:t>
+      </w:r>
+      <w:r>
+        <w:rPr>
+          <w:rFonts w:ascii="Arial" w:hAnsi="Arial" w:cs="Arial"/>
+        </w:rPr>
+        <w:t xml:space="preserve">, </w:t>
+      </w:r>
+      <w:r>
+        <w:rPr>
+          <w:rFonts w:ascii="Arial" w:hAnsi="Arial" w:cs="Arial"/>
+        </w:rPr>
+        <w:t>Maintainability</w:t>
+      </w:r>
+      <w:r>
+        <w:rPr>
+          <w:rFonts w:ascii="Arial" w:hAnsi="Arial" w:cs="Arial"/>
+        </w:rPr>
+        <w:t xml:space="preserve"> and </w:t>
+      </w:r>
+      <w:r>
+        <w:rPr>
+          <w:rFonts w:ascii="Arial" w:hAnsi="Arial" w:cs="Arial"/>
+        </w:rPr>
+        <w:t>Reliability</w:t>
+      </w:r>
+      <w:r>
+        <w:rPr>
+          <w:rFonts w:ascii="Arial" w:hAnsi="Arial" w:cs="Arial"/>
+        </w:rPr>
+        <w:t>.</w:t>
+      </w:r>
+    </w:p>
+    <w:p/>
+    <w:p>
+      <w:pPr>
+        <w:pStyle w:val="Heading2"/>
+        <w:jc w:val="center"/>
+        <w:rPr>
+          <w:rFonts w:ascii="Arial" w:hAnsi="Arial" w:cs="Arial"/>
+          <w:b/>
+        </w:rPr>
+      </w:pPr>
+    </w:p>
+    <w:p>
+      <w:pPr>
+        <w:pStyle w:val="Heading2"/>
+        <w:numPr>
+          <w:ilvl w:val="2"/>
+          <w:numId w:val="11"/>
+        </w:numPr>
+        <w:jc w:val="center"/>
+        <w:rPr>
+          <w:rFonts w:ascii="Arial" w:hAnsi="Arial" w:cs="Arial"/>
+          <w:b/>
+        </w:rPr>
+      </w:pPr>
+      <w:r>
+        <w:rPr>
+          <w:rFonts w:ascii="Arial" w:hAnsi="Arial" w:cs="Arial"/>
+          <w:b/>
+        </w:rPr>
+        <w:t>Software Requirement specification</w:t>
       </w:r>
     </w:p>
     <w:p/>
     <w:p/>
+    <w:p>
+      <w:pPr>
+        <w:pStyle w:val="ListParagraph"/>
+        <w:rPr>
+          <w:rFonts w:ascii="Arial" w:hAnsi="Arial" w:cs="Arial"/>
+          <w:b/>
+          <w:sz w:val="24"/>
+          <w:szCs w:val="24"/>
+        </w:rPr>
+      </w:pPr>
+      <w:r>
+        <w:rPr>
+          <w:rFonts w:ascii="Arial" w:hAnsi="Arial" w:cs="Arial"/>
+          <w:b/>
+          <w:sz w:val="24"/>
+          <w:szCs w:val="24"/>
+        </w:rPr>
+        <w:t xml:space="preserve">Software requirements </w:t>
+      </w:r>
+    </w:p>
+    <w:p>
+      <w:pPr>
+        <w:pStyle w:val="ListParagraph"/>
+        <w:rPr>
+          <w:rFonts w:ascii="Arial" w:hAnsi="Arial" w:cs="Arial"/>
+          <w:b/>
+          <w:sz w:val="24"/>
+          <w:szCs w:val="24"/>
+        </w:rPr>
+      </w:pPr>
+    </w:p>
+    <w:p>
+      <w:pPr>
+        <w:pStyle w:val="ListParagraph"/>
+        <w:numPr>
+          <w:ilvl w:val="0"/>
+          <w:numId w:val="8"/>
+        </w:numPr>
+        <w:rPr>
+          <w:rFonts w:ascii="Arial" w:hAnsi="Arial" w:cs="Arial"/>
+        </w:rPr>
+      </w:pPr>
+      <w:r>
+        <w:rPr>
+          <w:rFonts w:ascii="Arial" w:hAnsi="Arial" w:cs="Arial"/>
+        </w:rPr>
+        <w:t>Window vista, 8.1, 7, 10 or Linux.</w:t>
+      </w:r>
+    </w:p>
+    <w:p>
+      <w:pPr>
+        <w:pStyle w:val="ListParagraph"/>
+        <w:numPr>
+          <w:ilvl w:val="0"/>
+          <w:numId w:val="8"/>
+        </w:numPr>
+        <w:rPr>
+          <w:rFonts w:ascii="Arial" w:hAnsi="Arial" w:cs="Arial"/>
+        </w:rPr>
+      </w:pPr>
+      <w:r>
+        <w:rPr>
+          <w:rFonts w:ascii="Arial" w:hAnsi="Arial" w:cs="Arial"/>
+        </w:rPr>
+        <w:t>Any browser such as: Firefox, internet explorer, chrome and so on.</w:t>
+      </w:r>
+    </w:p>
+    <w:p>
+      <w:pPr>
+        <w:pStyle w:val="ListParagraph"/>
+        <w:numPr>
+          <w:ilvl w:val="0"/>
+          <w:numId w:val="8"/>
+        </w:numPr>
+        <w:rPr>
+          <w:rFonts w:ascii="Arial" w:hAnsi="Arial" w:cs="Arial"/>
+        </w:rPr>
+      </w:pPr>
+    </w:p>
+    <w:p>
+      <w:pPr>
+        <w:ind w:left="720"/>
+        <w:rPr>
+          <w:rFonts w:ascii="Arial" w:hAnsi="Arial" w:cs="Arial"/>
+          <w:b/>
+          <w:sz w:val="24"/>
+          <w:szCs w:val="24"/>
+        </w:rPr>
+      </w:pPr>
+      <w:r>
+        <w:rPr>
+          <w:rFonts w:ascii="Arial" w:hAnsi="Arial" w:cs="Arial"/>
+          <w:b/>
+          <w:sz w:val="24"/>
+          <w:szCs w:val="24"/>
+        </w:rPr>
+        <w:t>Hardware requirements.</w:t>
+      </w:r>
+    </w:p>
+    <w:p>
+      <w:pPr>
+        <w:pStyle w:val="ListParagraph"/>
+        <w:numPr>
+          <w:ilvl w:val="0"/>
+          <w:numId w:val="7"/>
+        </w:numPr>
+        <w:rPr>
+          <w:rFonts w:ascii="Arial" w:hAnsi="Arial" w:cs="Arial"/>
+        </w:rPr>
+      </w:pPr>
+      <w:r>
+        <w:rPr>
+          <w:rFonts w:ascii="Arial" w:hAnsi="Arial" w:cs="Arial"/>
+        </w:rPr>
+        <w:t>Processor: i3, i5, i7.</w:t>
+      </w:r>
+    </w:p>
+    <w:p>
+      <w:pPr>
+        <w:pStyle w:val="ListParagraph"/>
+        <w:numPr>
+          <w:ilvl w:val="0"/>
+          <w:numId w:val="7"/>
+        </w:numPr>
+        <w:rPr>
+          <w:rFonts w:ascii="Arial" w:hAnsi="Arial" w:cs="Arial"/>
+        </w:rPr>
+      </w:pPr>
+      <w:r>
+        <w:rPr>
+          <w:rFonts w:ascii="Arial" w:hAnsi="Arial" w:cs="Arial"/>
+        </w:rPr>
+        <w:t>Memory: 4 GB RAM.</w:t>
+      </w:r>
+    </w:p>
+    <w:p>
+      <w:pPr>
+        <w:pStyle w:val="ListParagraph"/>
+        <w:numPr>
+          <w:ilvl w:val="0"/>
+          <w:numId w:val="7"/>
+        </w:numPr>
+        <w:rPr>
+          <w:rFonts w:ascii="Arial" w:hAnsi="Arial" w:cs="Arial"/>
+        </w:rPr>
+      </w:pPr>
+      <w:r>
+        <w:rPr>
+          <w:rFonts w:ascii="Arial" w:hAnsi="Arial" w:cs="Arial"/>
+        </w:rPr>
+        <w:t>Video card: Intel HD 5500.</w:t>
+      </w:r>
+    </w:p>
     <w:p/>
+    <w:p>
+      <w:r>
+        <w:br w:type="page"/>
+      </w:r>
+    </w:p>
     <w:p>
       <w:pPr>
         <w:pStyle w:val="Heading1"/>
         <w:numPr>
-          <w:ilvl w:val="0"/>
-          <w:numId w:val="2"/>
+          <w:ilvl w:val="1"/>
+          <w:numId w:val="11"/>
         </w:numPr>
         <w:jc w:val="center"/>
         <w:rPr>
           <w:rFonts w:ascii="Arial" w:hAnsi="Arial" w:cs="Arial"/>
           <w:b/>
+          <w:sz w:val="24"/>
+          <w:szCs w:val="24"/>
         </w:rPr>
       </w:pPr>
       <w:r>
         <w:rPr>
           <w:rFonts w:ascii="Arial" w:hAnsi="Arial" w:cs="Arial"/>
           <w:b/>
-        </w:rPr>
+          <w:sz w:val="24"/>
+          <w:szCs w:val="24"/>
+        </w:rPr>
+        <w:lastRenderedPageBreak/>
         <w:t>Use Case Diagram</w:t>
       </w:r>
+      <w:bookmarkStart w:id="0" w:name="_GoBack"/>
+      <w:bookmarkEnd w:id="0"/>
     </w:p>
     <w:p/>
     <w:p>
@@ -3755,26 +4157,33 @@
       <w:pPr>
         <w:pStyle w:val="Heading1"/>
         <w:numPr>
-          <w:ilvl w:val="0"/>
-          <w:numId w:val="2"/>
+          <w:ilvl w:val="1"/>
+          <w:numId w:val="11"/>
         </w:numPr>
         <w:jc w:val="center"/>
         <w:rPr>
           <w:rFonts w:ascii="Arial" w:hAnsi="Arial" w:cs="Arial"/>
           <w:b/>
+          <w:sz w:val="24"/>
+          <w:szCs w:val="24"/>
         </w:rPr>
       </w:pPr>
       <w:r>
         <w:rPr>
           <w:rFonts w:ascii="Arial" w:hAnsi="Arial" w:cs="Arial"/>
           <w:b/>
-        </w:rPr>
+          <w:sz w:val="24"/>
+          <w:szCs w:val="24"/>
+        </w:rPr>
+        <w:lastRenderedPageBreak/>
         <w:t>NLA</w:t>
       </w:r>
       <w:r>
         <w:rPr>
           <w:rFonts w:ascii="Arial" w:hAnsi="Arial" w:cs="Arial"/>
           <w:b/>
+          <w:sz w:val="24"/>
+          <w:szCs w:val="24"/>
         </w:rPr>
         <w:t xml:space="preserve"> (Natural language Analysis).</w:t>
       </w:r>
@@ -4330,8 +4739,92 @@
           <w:rFonts w:ascii="Arial" w:hAnsi="Arial" w:cs="Arial"/>
         </w:rPr>
       </w:pPr>
-      <w:bookmarkStart w:id="0" w:name="_GoBack"/>
-      <w:bookmarkEnd w:id="0"/>
+    </w:p>
+    <w:p>
+      <w:pPr>
+        <w:rPr>
+          <w:rFonts w:ascii="Arial" w:hAnsi="Arial" w:cs="Arial"/>
+        </w:rPr>
+      </w:pPr>
+      <w:r>
+        <w:rPr>
+          <w:rFonts w:ascii="Arial" w:hAnsi="Arial" w:cs="Arial"/>
+        </w:rPr>
+        <w:br w:type="page"/>
+      </w:r>
+    </w:p>
+    <w:p>
+      <w:pPr>
+        <w:ind w:firstLine="720"/>
+        <w:rPr>
+          <w:rFonts w:ascii="Arial" w:hAnsi="Arial" w:cs="Arial"/>
+        </w:rPr>
+      </w:pPr>
+      <w:r>
+        <w:rPr>
+          <w:noProof/>
+        </w:rPr>
+        <w:lastRenderedPageBreak/>
+        <w:drawing>
+          <wp:inline distT="0" distB="0" distL="0" distR="0" wp14:anchorId="175A45AB" wp14:editId="771783E0">
+            <wp:extent cx="5943600" cy="3625850"/>
+            <wp:effectExtent l="0" t="0" r="0" b="0"/>
+            <wp:docPr id="5" name="Picture 5"/>
+            <wp:cNvGraphicFramePr>
+              <a:graphicFrameLocks xmlns:a="http://schemas.openxmlformats.org/drawingml/2006/main" noChangeAspect="1"/>
+            </wp:cNvGraphicFramePr>
+            <a:graphic xmlns:a="http://schemas.openxmlformats.org/drawingml/2006/main">
+              <a:graphicData uri="http://schemas.openxmlformats.org/drawingml/2006/picture">
+                <pic:pic xmlns:pic="http://schemas.openxmlformats.org/drawingml/2006/picture">
+                  <pic:nvPicPr>
+                    <pic:cNvPr id="1" name=""/>
+                    <pic:cNvPicPr/>
+                  </pic:nvPicPr>
+                  <pic:blipFill>
+                    <a:blip r:embed="rId8"/>
+                    <a:stretch>
+                      <a:fillRect/>
+                    </a:stretch>
+                  </pic:blipFill>
+                  <pic:spPr>
+                    <a:xfrm>
+                      <a:off x="0" y="0"/>
+                      <a:ext cx="5943600" cy="3625850"/>
+                    </a:xfrm>
+                    <a:prstGeom prst="rect">
+                      <a:avLst/>
+                    </a:prstGeom>
+                  </pic:spPr>
+                </pic:pic>
+              </a:graphicData>
+            </a:graphic>
+          </wp:inline>
+        </w:drawing>
+      </w:r>
+    </w:p>
+    <w:p>
+      <w:pPr>
+        <w:rPr>
+          <w:rFonts w:ascii="Arial" w:hAnsi="Arial" w:cs="Arial"/>
+        </w:rPr>
+      </w:pPr>
+    </w:p>
+    <w:p>
+      <w:pPr>
+        <w:tabs>
+          <w:tab w:val="left" w:pos="3381"/>
+        </w:tabs>
+        <w:rPr>
+          <w:rFonts w:ascii="Arial" w:hAnsi="Arial" w:cs="Arial"/>
+        </w:rPr>
+      </w:pPr>
+      <w:r>
+        <w:rPr>
+          <w:rFonts w:ascii="Arial" w:hAnsi="Arial" w:cs="Arial"/>
+        </w:rPr>
+        <w:tab/>
+        <w:t>Fig: Class Diagram.</w:t>
+      </w:r>
     </w:p>
     <w:sectPr>
       <w:pgSz w:w="12240" w:h="15840"/>
@@ -4346,6 +4839,119 @@
 <file path=word/numbering.xml><?xml version="1.0" encoding="utf-8"?>
 <w:numbering xmlns:wpc="http://schemas.microsoft.com/office/word/2010/wordprocessingCanvas" xmlns:mc="http://schemas.openxmlformats.org/markup-compatibility/2006" xmlns:o="urn:schemas-microsoft-com:office:office" xmlns:r="http://schemas.openxmlformats.org/officeDocument/2006/relationships" xmlns:m="http://schemas.openxmlformats.org/officeDocument/2006/math" xmlns:v="urn:schemas-microsoft-com:vml" xmlns:wp14="http://schemas.microsoft.com/office/word/2010/wordprocessingDrawing" xmlns:wp="http://schemas.openxmlformats.org/drawingml/2006/wordprocessingDrawing" xmlns:w10="urn:schemas-microsoft-com:office:word" xmlns:w="http://schemas.openxmlformats.org/wordprocessingml/2006/main" xmlns:w14="http://schemas.microsoft.com/office/word/2010/wordml" xmlns:w15="http://schemas.microsoft.com/office/word/2012/wordml" xmlns:wpg="http://schemas.microsoft.com/office/word/2010/wordprocessingGroup" xmlns:wpi="http://schemas.microsoft.com/office/word/2010/wordprocessingInk" xmlns:wne="http://schemas.microsoft.com/office/word/2006/wordml" xmlns:wps="http://schemas.microsoft.com/office/word/2010/wordprocessingShape" mc:Ignorable="w14 w15 wp14">
   <w:abstractNum w:abstractNumId="0" w15:restartNumberingAfterBreak="0">
+    <w:nsid w:val="0CEF5885"/>
+    <w:multiLevelType w:val="multilevel"/>
+    <w:tmpl w:val="788C2896"/>
+    <w:lvl w:ilvl="0">
+      <w:start w:val="2"/>
+      <w:numFmt w:val="decimal"/>
+      <w:lvlText w:val="%1"/>
+      <w:lvlJc w:val="left"/>
+      <w:pPr>
+        <w:ind w:left="555" w:hanging="555"/>
+      </w:pPr>
+      <w:rPr>
+        <w:rFonts w:hint="default"/>
+      </w:rPr>
+    </w:lvl>
+    <w:lvl w:ilvl="1">
+      <w:start w:val="3"/>
+      <w:numFmt w:val="decimal"/>
+      <w:lvlText w:val="%1.%2"/>
+      <w:lvlJc w:val="left"/>
+      <w:pPr>
+        <w:ind w:left="945" w:hanging="720"/>
+      </w:pPr>
+      <w:rPr>
+        <w:rFonts w:hint="default"/>
+      </w:rPr>
+    </w:lvl>
+    <w:lvl w:ilvl="2">
+      <w:start w:val="4"/>
+      <w:numFmt w:val="decimal"/>
+      <w:lvlText w:val="%1.%2.%3"/>
+      <w:lvlJc w:val="left"/>
+      <w:pPr>
+        <w:ind w:left="1170" w:hanging="720"/>
+      </w:pPr>
+      <w:rPr>
+        <w:rFonts w:hint="default"/>
+      </w:rPr>
+    </w:lvl>
+    <w:lvl w:ilvl="3">
+      <w:start w:val="1"/>
+      <w:numFmt w:val="decimal"/>
+      <w:lvlText w:val="%1.%2.%3.%4"/>
+      <w:lvlJc w:val="left"/>
+      <w:pPr>
+        <w:ind w:left="1755" w:hanging="1080"/>
+      </w:pPr>
+      <w:rPr>
+        <w:rFonts w:hint="default"/>
+      </w:rPr>
+    </w:lvl>
+    <w:lvl w:ilvl="4">
+      <w:start w:val="1"/>
+      <w:numFmt w:val="decimal"/>
+      <w:lvlText w:val="%1.%2.%3.%4.%5"/>
+      <w:lvlJc w:val="left"/>
+      <w:pPr>
+        <w:ind w:left="1980" w:hanging="1080"/>
+      </w:pPr>
+      <w:rPr>
+        <w:rFonts w:hint="default"/>
+      </w:rPr>
+    </w:lvl>
+    <w:lvl w:ilvl="5">
+      <w:start w:val="1"/>
+      <w:numFmt w:val="decimal"/>
+      <w:lvlText w:val="%1.%2.%3.%4.%5.%6"/>
+      <w:lvlJc w:val="left"/>
+      <w:pPr>
+        <w:ind w:left="2565" w:hanging="1440"/>
+      </w:pPr>
+      <w:rPr>
+        <w:rFonts w:hint="default"/>
+      </w:rPr>
+    </w:lvl>
+    <w:lvl w:ilvl="6">
+      <w:start w:val="1"/>
+      <w:numFmt w:val="decimal"/>
+      <w:lvlText w:val="%1.%2.%3.%4.%5.%6.%7"/>
+      <w:lvlJc w:val="left"/>
+      <w:pPr>
+        <w:ind w:left="3150" w:hanging="1800"/>
+      </w:pPr>
+      <w:rPr>
+        <w:rFonts w:hint="default"/>
+      </w:rPr>
+    </w:lvl>
+    <w:lvl w:ilvl="7">
+      <w:start w:val="1"/>
+      <w:numFmt w:val="decimal"/>
+      <w:lvlText w:val="%1.%2.%3.%4.%5.%6.%7.%8"/>
+      <w:lvlJc w:val="left"/>
+      <w:pPr>
+        <w:ind w:left="3375" w:hanging="1800"/>
+      </w:pPr>
+      <w:rPr>
+        <w:rFonts w:hint="default"/>
+      </w:rPr>
+    </w:lvl>
+    <w:lvl w:ilvl="8">
+      <w:start w:val="1"/>
+      <w:numFmt w:val="decimal"/>
+      <w:lvlText w:val="%1.%2.%3.%4.%5.%6.%7.%8.%9"/>
+      <w:lvlJc w:val="left"/>
+      <w:pPr>
+        <w:ind w:left="3960" w:hanging="2160"/>
+      </w:pPr>
+      <w:rPr>
+        <w:rFonts w:hint="default"/>
+      </w:rPr>
+    </w:lvl>
+  </w:abstractNum>
+  <w:abstractNum w:abstractNumId="1" w15:restartNumberingAfterBreak="0">
     <w:nsid w:val="12784211"/>
     <w:multiLevelType w:val="hybridMultilevel"/>
     <w:tmpl w:val="6E427A70"/>
@@ -4457,7 +5063,7 @@
       </w:rPr>
     </w:lvl>
   </w:abstractNum>
-  <w:abstractNum w:abstractNumId="1" w15:restartNumberingAfterBreak="0">
+  <w:abstractNum w:abstractNumId="2" w15:restartNumberingAfterBreak="0">
     <w:nsid w:val="16D813D7"/>
     <w:multiLevelType w:val="hybridMultilevel"/>
     <w:tmpl w:val="CBBC5F2A"/>
@@ -4570,7 +5176,7 @@
       </w:rPr>
     </w:lvl>
   </w:abstractNum>
-  <w:abstractNum w:abstractNumId="2" w15:restartNumberingAfterBreak="0">
+  <w:abstractNum w:abstractNumId="3" w15:restartNumberingAfterBreak="0">
     <w:nsid w:val="18B16EB6"/>
     <w:multiLevelType w:val="hybridMultilevel"/>
     <w:tmpl w:val="0812EBA0"/>
@@ -4682,7 +5288,123 @@
       </w:rPr>
     </w:lvl>
   </w:abstractNum>
-  <w:abstractNum w:abstractNumId="3" w15:restartNumberingAfterBreak="0">
+  <w:abstractNum w:abstractNumId="4" w15:restartNumberingAfterBreak="0">
+    <w:nsid w:val="26F5402F"/>
+    <w:multiLevelType w:val="multilevel"/>
+    <w:tmpl w:val="231E982C"/>
+    <w:lvl w:ilvl="0">
+      <w:start w:val="2"/>
+      <w:numFmt w:val="decimal"/>
+      <w:lvlText w:val="%1"/>
+      <w:lvlJc w:val="left"/>
+      <w:pPr>
+        <w:ind w:left="450" w:hanging="450"/>
+      </w:pPr>
+      <w:rPr>
+        <w:rFonts w:hint="default"/>
+      </w:rPr>
+    </w:lvl>
+    <w:lvl w:ilvl="1">
+      <w:start w:val="2"/>
+      <w:numFmt w:val="decimal"/>
+      <w:lvlText w:val="%1.%2"/>
+      <w:lvlJc w:val="left"/>
+      <w:pPr>
+        <w:ind w:left="1080" w:hanging="720"/>
+      </w:pPr>
+      <w:rPr>
+        <w:rFonts w:hint="default"/>
+      </w:rPr>
+    </w:lvl>
+    <w:lvl w:ilvl="2">
+      <w:start w:val="1"/>
+      <w:numFmt w:val="decimal"/>
+      <w:lvlText w:val="%1.%2.%3"/>
+      <w:lvlJc w:val="left"/>
+      <w:pPr>
+        <w:ind w:left="1440" w:hanging="720"/>
+      </w:pPr>
+      <w:rPr>
+        <w:rFonts w:hint="default"/>
+        <w:b/>
+        <w:sz w:val="24"/>
+        <w:szCs w:val="24"/>
+      </w:rPr>
+    </w:lvl>
+    <w:lvl w:ilvl="3">
+      <w:start w:val="1"/>
+      <w:numFmt w:val="decimal"/>
+      <w:lvlText w:val="%1.%2.%3.%4"/>
+      <w:lvlJc w:val="left"/>
+      <w:pPr>
+        <w:ind w:left="2160" w:hanging="1080"/>
+      </w:pPr>
+      <w:rPr>
+        <w:rFonts w:hint="default"/>
+      </w:rPr>
+    </w:lvl>
+    <w:lvl w:ilvl="4">
+      <w:start w:val="1"/>
+      <w:numFmt w:val="decimal"/>
+      <w:lvlText w:val="%1.%2.%3.%4.%5"/>
+      <w:lvlJc w:val="left"/>
+      <w:pPr>
+        <w:ind w:left="2880" w:hanging="1440"/>
+      </w:pPr>
+      <w:rPr>
+        <w:rFonts w:hint="default"/>
+      </w:rPr>
+    </w:lvl>
+    <w:lvl w:ilvl="5">
+      <w:start w:val="1"/>
+      <w:numFmt w:val="decimal"/>
+      <w:lvlText w:val="%1.%2.%3.%4.%5.%6"/>
+      <w:lvlJc w:val="left"/>
+      <w:pPr>
+        <w:ind w:left="3600" w:hanging="1800"/>
+      </w:pPr>
+      <w:rPr>
+        <w:rFonts w:hint="default"/>
+      </w:rPr>
+    </w:lvl>
+    <w:lvl w:ilvl="6">
+      <w:start w:val="1"/>
+      <w:numFmt w:val="decimal"/>
+      <w:lvlText w:val="%1.%2.%3.%4.%5.%6.%7"/>
+      <w:lvlJc w:val="left"/>
+      <w:pPr>
+        <w:ind w:left="3960" w:hanging="1800"/>
+      </w:pPr>
+      <w:rPr>
+        <w:rFonts w:hint="default"/>
+      </w:rPr>
+    </w:lvl>
+    <w:lvl w:ilvl="7">
+      <w:start w:val="1"/>
+      <w:numFmt w:val="decimal"/>
+      <w:lvlText w:val="%1.%2.%3.%4.%5.%6.%7.%8"/>
+      <w:lvlJc w:val="left"/>
+      <w:pPr>
+        <w:ind w:left="4680" w:hanging="2160"/>
+      </w:pPr>
+      <w:rPr>
+        <w:rFonts w:hint="default"/>
+      </w:rPr>
+    </w:lvl>
+    <w:lvl w:ilvl="8">
+      <w:start w:val="1"/>
+      <w:numFmt w:val="decimal"/>
+      <w:lvlText w:val="%1.%2.%3.%4.%5.%6.%7.%8.%9"/>
+      <w:lvlJc w:val="left"/>
+      <w:pPr>
+        <w:ind w:left="5400" w:hanging="2520"/>
+      </w:pPr>
+      <w:rPr>
+        <w:rFonts w:hint="default"/>
+      </w:rPr>
+    </w:lvl>
+  </w:abstractNum>
+  <w:abstractNum w:abstractNumId="5" w15:restartNumberingAfterBreak="0">
     <w:nsid w:val="2C310A09"/>
     <w:multiLevelType w:val="hybridMultilevel"/>
     <w:tmpl w:val="29F05E5C"/>
@@ -4794,7 +5516,7 @@
       </w:rPr>
     </w:lvl>
   </w:abstractNum>
-  <w:abstractNum w:abstractNumId="4" w15:restartNumberingAfterBreak="0">
+  <w:abstractNum w:abstractNumId="6" w15:restartNumberingAfterBreak="0">
     <w:nsid w:val="41F46EA2"/>
     <w:multiLevelType w:val="hybridMultilevel"/>
     <w:tmpl w:val="466AE404"/>
@@ -4883,7 +5605,7 @@
       </w:pPr>
     </w:lvl>
   </w:abstractNum>
-  <w:abstractNum w:abstractNumId="5" w15:restartNumberingAfterBreak="0">
+  <w:abstractNum w:abstractNumId="7" w15:restartNumberingAfterBreak="0">
     <w:nsid w:val="504B1649"/>
     <w:multiLevelType w:val="hybridMultilevel"/>
     <w:tmpl w:val="909ADC26"/>
@@ -4995,7 +5717,7 @@
       </w:rPr>
     </w:lvl>
   </w:abstractNum>
-  <w:abstractNum w:abstractNumId="6" w15:restartNumberingAfterBreak="0">
+  <w:abstractNum w:abstractNumId="8" w15:restartNumberingAfterBreak="0">
     <w:nsid w:val="667736B8"/>
     <w:multiLevelType w:val="hybridMultilevel"/>
     <w:tmpl w:val="0C1AC6E6"/>
@@ -5086,7 +5808,93 @@
       </w:pPr>
     </w:lvl>
   </w:abstractNum>
-  <w:abstractNum w:abstractNumId="7" w15:restartNumberingAfterBreak="0">
+  <w:abstractNum w:abstractNumId="9" w15:restartNumberingAfterBreak="0">
+    <w:nsid w:val="7B3324C7"/>
+    <w:multiLevelType w:val="hybridMultilevel"/>
+    <w:tmpl w:val="4C16800E"/>
+    <w:lvl w:ilvl="0" w:tplc="0409000F">
+      <w:start w:val="1"/>
+      <w:numFmt w:val="decimal"/>
+      <w:lvlText w:val="%1."/>
+      <w:lvlJc w:val="left"/>
+      <w:pPr>
+        <w:ind w:left="720" w:hanging="360"/>
+      </w:pPr>
+    </w:lvl>
+    <w:lvl w:ilvl="1" w:tplc="04090019" w:tentative="1">
+      <w:start w:val="1"/>
+      <w:numFmt w:val="lowerLetter"/>
+      <w:lvlText w:val="%2."/>
+      <w:lvlJc w:val="left"/>
+      <w:pPr>
+        <w:ind w:left="1440" w:hanging="360"/>
+      </w:pPr>
+    </w:lvl>
+    <w:lvl w:ilvl="2" w:tplc="0409001B" w:tentative="1">
+      <w:start w:val="1"/>
+      <w:numFmt w:val="lowerRoman"/>
+      <w:lvlText w:val="%3."/>
+      <w:lvlJc w:val="right"/>
+      <w:pPr>
+        <w:ind w:left="2160" w:hanging="180"/>
+      </w:pPr>
+    </w:lvl>
+    <w:lvl w:ilvl="3" w:tplc="0409000F" w:tentative="1">
+      <w:start w:val="1"/>
+      <w:numFmt w:val="decimal"/>
+      <w:lvlText w:val="%4."/>
+      <w:lvlJc w:val="left"/>
+      <w:pPr>
+        <w:ind w:left="2880" w:hanging="360"/>
+      </w:pPr>
+    </w:lvl>
+    <w:lvl w:ilvl="4" w:tplc="04090019" w:tentative="1">
+      <w:start w:val="1"/>
+      <w:numFmt w:val="lowerLetter"/>
+      <w:lvlText w:val="%5."/>
+      <w:lvlJc w:val="left"/>
+      <w:pPr>
+        <w:ind w:left="3600" w:hanging="360"/>
+      </w:pPr>
+    </w:lvl>
+    <w:lvl w:ilvl="5" w:tplc="0409001B" w:tentative="1">
+      <w:start w:val="1"/>
+      <w:numFmt w:val="lowerRoman"/>
+      <w:lvlText w:val="%6."/>
+      <w:lvlJc w:val="right"/>
+      <w:pPr>
+        <w:ind w:left="4320" w:hanging="180"/>
+      </w:pPr>
+    </w:lvl>
+    <w:lvl w:ilvl="6" w:tplc="0409000F" w:tentative="1">
+      <w:start w:val="1"/>
+      <w:numFmt w:val="decimal"/>
+      <w:lvlText w:val="%7."/>
+      <w:lvlJc w:val="left"/>
+      <w:pPr>
+        <w:ind w:left="5040" w:hanging="360"/>
+      </w:pPr>
+    </w:lvl>
+    <w:lvl w:ilvl="7" w:tplc="04090019" w:tentative="1">
+      <w:start w:val="1"/>
+      <w:numFmt w:val="lowerLetter"/>
+      <w:lvlText w:val="%8."/>
+      <w:lvlJc w:val="left"/>
+      <w:pPr>
+        <w:ind w:left="5760" w:hanging="360"/>
+      </w:pPr>
+    </w:lvl>
+    <w:lvl w:ilvl="8" w:tplc="0409001B" w:tentative="1">
+      <w:start w:val="1"/>
+      <w:numFmt w:val="lowerRoman"/>
+      <w:lvlText w:val="%9."/>
+      <w:lvlJc w:val="right"/>
+      <w:pPr>
+        <w:ind w:left="6480" w:hanging="180"/>
+      </w:pPr>
+    </w:lvl>
+  </w:abstractNum>
+  <w:abstractNum w:abstractNumId="10" w15:restartNumberingAfterBreak="0">
     <w:nsid w:val="7CC31D95"/>
     <w:multiLevelType w:val="hybridMultilevel"/>
     <w:tmpl w:val="273C8C62"/>
@@ -5176,28 +5984,37 @@
     </w:lvl>
   </w:abstractNum>
   <w:num w:numId="1">
+    <w:abstractNumId w:val="10"/>
+  </w:num>
+  <w:num w:numId="2">
+    <w:abstractNumId w:val="8"/>
+  </w:num>
+  <w:num w:numId="3">
+    <w:abstractNumId w:val="2"/>
+  </w:num>
+  <w:num w:numId="4">
+    <w:abstractNumId w:val="6"/>
+  </w:num>
+  <w:num w:numId="5">
+    <w:abstractNumId w:val="5"/>
+  </w:num>
+  <w:num w:numId="6">
+    <w:abstractNumId w:val="1"/>
+  </w:num>
+  <w:num w:numId="7">
+    <w:abstractNumId w:val="3"/>
+  </w:num>
+  <w:num w:numId="8">
     <w:abstractNumId w:val="7"/>
   </w:num>
-  <w:num w:numId="2">
-    <w:abstractNumId w:val="6"/>
-  </w:num>
-  <w:num w:numId="3">
-    <w:abstractNumId w:val="1"/>
-  </w:num>
-  <w:num w:numId="4">
+  <w:num w:numId="9">
     <w:abstractNumId w:val="4"/>
   </w:num>
-  <w:num w:numId="5">
-    <w:abstractNumId w:val="3"/>
+  <w:num w:numId="10">
+    <w:abstractNumId w:val="9"/>
   </w:num>
-  <w:num w:numId="6">
+  <w:num w:numId="11">
     <w:abstractNumId w:val="0"/>
-  </w:num>
-  <w:num w:numId="7">
-    <w:abstractNumId w:val="2"/>
-  </w:num>
-  <w:num w:numId="8">
-    <w:abstractNumId w:val="5"/>
   </w:num>
 </w:numbering>
 </file>
@@ -5617,10 +6434,31 @@
       <w:szCs w:val="32"/>
     </w:rPr>
   </w:style>
+  <w:style w:type="paragraph" w:styleId="Heading2">
+    <w:name w:val="heading 2"/>
+    <w:basedOn w:val="Normal"/>
+    <w:next w:val="Normal"/>
+    <w:link w:val="Heading2Char"/>
+    <w:uiPriority w:val="9"/>
+    <w:unhideWhenUsed/>
+    <w:qFormat/>
+    <w:rsid w:val="004529A4"/>
+    <w:pPr>
+      <w:keepNext/>
+      <w:keepLines/>
+      <w:spacing w:before="40" w:after="0"/>
+      <w:outlineLvl w:val="1"/>
+    </w:pPr>
+    <w:rPr>
+      <w:rFonts w:asciiTheme="majorHAnsi" w:eastAsiaTheme="majorEastAsia" w:hAnsiTheme="majorHAnsi" w:cstheme="majorBidi"/>
+      <w:color w:val="2F5496" w:themeColor="accent1" w:themeShade="BF"/>
+      <w:sz w:val="26"/>
+      <w:szCs w:val="26"/>
+    </w:rPr>
+  </w:style>
   <w:style w:type="character" w:default="1" w:styleId="DefaultParagraphFont">
     <w:name w:val="Default Paragraph Font"/>
     <w:uiPriority w:val="1"/>
-    <w:semiHidden/>
     <w:unhideWhenUsed/>
   </w:style>
   <w:style w:type="table" w:default="1" w:styleId="TableNormal">
@@ -5686,6 +6524,19 @@
         <w:insideV w:val="single" w:sz="4" w:space="0" w:color="auto"/>
       </w:tblBorders>
     </w:tblPr>
+  </w:style>
+  <w:style w:type="character" w:customStyle="1" w:styleId="Heading2Char">
+    <w:name w:val="Heading 2 Char"/>
+    <w:basedOn w:val="DefaultParagraphFont"/>
+    <w:link w:val="Heading2"/>
+    <w:uiPriority w:val="9"/>
+    <w:rsid w:val="004529A4"/>
+    <w:rPr>
+      <w:rFonts w:asciiTheme="majorHAnsi" w:eastAsiaTheme="majorEastAsia" w:hAnsiTheme="majorHAnsi" w:cstheme="majorBidi"/>
+      <w:color w:val="2F5496" w:themeColor="accent1" w:themeShade="BF"/>
+      <w:sz w:val="26"/>
+      <w:szCs w:val="26"/>
+    </w:rPr>
   </w:style>
 </w:styles>
 </file>
@@ -5956,7 +6807,7 @@
 </file>
 
 <file path=customXml/itemProps1.xml><?xml version="1.0" encoding="utf-8"?>
-<ds:datastoreItem xmlns:ds="http://schemas.openxmlformats.org/officeDocument/2006/customXml" ds:itemID="{23D34CD2-EBBC-4A76-A9B6-C9D649C4B3E2}">
+<ds:datastoreItem xmlns:ds="http://schemas.openxmlformats.org/officeDocument/2006/customXml" ds:itemID="{F3A0B6B9-E132-4EFE-BE26-93EA76AF05BB}">
   <ds:schemaRefs>
     <ds:schemaRef ds:uri="http://schemas.openxmlformats.org/officeDocument/2006/bibliography"/>
   </ds:schemaRefs>

--- a/Analysis/Analysis.docx
+++ b/Analysis/Analysis.docx
@@ -947,11 +947,19 @@
         </w:rPr>
         <w:t xml:space="preserve"> </w:t>
       </w:r>
-      <w:r>
-        <w:rPr>
-          <w:rFonts w:ascii="Arial" w:hAnsi="Arial" w:cs="Arial"/>
-        </w:rPr>
-        <w:t>my project comes under the budget a</w:t>
+      <w:proofErr w:type="gramStart"/>
+      <w:r>
+        <w:rPr>
+          <w:rFonts w:ascii="Arial" w:hAnsi="Arial" w:cs="Arial"/>
+        </w:rPr>
+        <w:t>my</w:t>
+      </w:r>
+      <w:proofErr w:type="gramEnd"/>
+      <w:r>
+        <w:rPr>
+          <w:rFonts w:ascii="Arial" w:hAnsi="Arial" w:cs="Arial"/>
+        </w:rPr>
+        <w:t xml:space="preserve"> project comes under the budget a</w:t>
       </w:r>
       <w:r>
         <w:rPr>
@@ -2553,11 +2561,19 @@
       <w:r>
         <w:t xml:space="preserve"> </w:t>
       </w:r>
-      <w:r>
-        <w:rPr>
-          <w:rFonts w:ascii="Arial" w:hAnsi="Arial" w:cs="Arial"/>
-        </w:rPr>
-        <w:t>it is used to derive that how the system works or behave. For example:   scalability, performance, availability, security, maintainability and so on.</w:t>
+      <w:proofErr w:type="gramStart"/>
+      <w:r>
+        <w:rPr>
+          <w:rFonts w:ascii="Arial" w:hAnsi="Arial" w:cs="Arial"/>
+        </w:rPr>
+        <w:t>it</w:t>
+      </w:r>
+      <w:proofErr w:type="gramEnd"/>
+      <w:r>
+        <w:rPr>
+          <w:rFonts w:ascii="Arial" w:hAnsi="Arial" w:cs="Arial"/>
+        </w:rPr>
+        <w:t xml:space="preserve"> is used to derive that how the system works or behave. For example:   scalability, performance, availability, security, maintainability and so on.</w:t>
       </w:r>
     </w:p>
     <w:p>
@@ -3954,8 +3970,13 @@
         </w:rPr>
         <w:t>Use case diagam is pictorial representation of user’s interaction with the system that express the relationship between the operators and different use cases in which the operators is involved.</w:t>
       </w:r>
-    </w:p>
-    <w:p/>
+      <w:r>
+        <w:rPr>
+          <w:rFonts w:ascii="Arial" w:hAnsi="Arial" w:cs="Arial"/>
+        </w:rPr>
+        <w:t xml:space="preserve"> Here in this diagram I have defined two actors as admin and user where admin can perform CRUD operation and login whereas user can send feedback and then view all the things that admin has posted in the website.</w:t>
+      </w:r>
+    </w:p>
     <w:p>
       <w:pPr>
         <w:rPr>
@@ -3967,10 +3988,10 @@
           <w:noProof/>
         </w:rPr>
         <w:drawing>
-          <wp:inline distT="0" distB="0" distL="0" distR="0" wp14:anchorId="6BFCFB5B" wp14:editId="6343CFB6">
-            <wp:extent cx="4157330" cy="5007610"/>
-            <wp:effectExtent l="0" t="0" r="0" b="2540"/>
-            <wp:docPr id="1" name="Picture 1"/>
+          <wp:inline distT="0" distB="0" distL="0" distR="0" wp14:anchorId="606ADFB5" wp14:editId="6305C692">
+            <wp:extent cx="4355545" cy="4641011"/>
+            <wp:effectExtent l="0" t="0" r="6985" b="7620"/>
+            <wp:docPr id="3" name="Picture 3"/>
             <wp:cNvGraphicFramePr>
               <a:graphicFrameLocks xmlns:a="http://schemas.openxmlformats.org/drawingml/2006/main" noChangeAspect="1"/>
             </wp:cNvGraphicFramePr>
@@ -3978,35 +3999,23 @@
               <a:graphicData uri="http://schemas.openxmlformats.org/drawingml/2006/picture">
                 <pic:pic xmlns:pic="http://schemas.openxmlformats.org/drawingml/2006/picture">
                   <pic:nvPicPr>
-                    <pic:cNvPr id="0" name="Picture 1" descr="C:\Users\User\Desktop\ADI-Assignment1\CP_UseCase.jpg"/>
-                    <pic:cNvPicPr>
-                      <a:picLocks noChangeAspect="1" noChangeArrowheads="1"/>
-                    </pic:cNvPicPr>
+                    <pic:cNvPr id="1" name=""/>
+                    <pic:cNvPicPr/>
                   </pic:nvPicPr>
                   <pic:blipFill>
-                    <a:blip r:embed="rId9">
-                      <a:extLst>
-                        <a:ext uri="{28A0092B-C50C-407E-A947-70E740481C1C}">
-                          <a14:useLocalDpi xmlns:a14="http://schemas.microsoft.com/office/drawing/2010/main" val="0"/>
-                        </a:ext>
-                      </a:extLst>
-                    </a:blip>
+                    <a:blip r:embed="rId9"/>
                     <a:stretch>
                       <a:fillRect/>
                     </a:stretch>
                   </pic:blipFill>
-                  <pic:spPr bwMode="auto">
+                  <pic:spPr>
                     <a:xfrm>
                       <a:off x="0" y="0"/>
-                      <a:ext cx="4166539" cy="5018703"/>
+                      <a:ext cx="4362765" cy="4648705"/>
                     </a:xfrm>
                     <a:prstGeom prst="rect">
                       <a:avLst/>
                     </a:prstGeom>
-                    <a:noFill/>
-                    <a:ln>
-                      <a:noFill/>
-                    </a:ln>
                   </pic:spPr>
                 </pic:pic>
               </a:graphicData>
@@ -4639,8 +4648,6 @@
         <w:tab/>
         <w:t>Table of explanation of the cases.</w:t>
       </w:r>
-      <w:bookmarkStart w:id="0" w:name="_GoBack"/>
-      <w:bookmarkEnd w:id="0"/>
     </w:p>
     <w:p>
       <w:pPr>
@@ -5257,12 +5264,12 @@
           <wp:anchor distT="0" distB="0" distL="114300" distR="114300" simplePos="0" relativeHeight="251658240" behindDoc="0" locked="0" layoutInCell="1" allowOverlap="1">
             <wp:simplePos x="0" y="0"/>
             <wp:positionH relativeFrom="column">
-              <wp:posOffset>104775</wp:posOffset>
+              <wp:posOffset>103505</wp:posOffset>
             </wp:positionH>
             <wp:positionV relativeFrom="paragraph">
               <wp:posOffset>0</wp:posOffset>
             </wp:positionV>
-            <wp:extent cx="5943600" cy="3625850"/>
+            <wp:extent cx="5943600" cy="4709795"/>
             <wp:effectExtent l="0" t="0" r="0" b="0"/>
             <wp:wrapSquare wrapText="bothSides"/>
             <wp:docPr id="5" name="Picture 5"/>
@@ -5291,7 +5298,7 @@
                   <pic:spPr>
                     <a:xfrm>
                       <a:off x="0" y="0"/>
-                      <a:ext cx="5943600" cy="3625850"/>
+                      <a:ext cx="5943600" cy="4709795"/>
                     </a:xfrm>
                     <a:prstGeom prst="rect">
                       <a:avLst/>
@@ -5300,6 +5307,9 @@
                 </pic:pic>
               </a:graphicData>
             </a:graphic>
+            <wp14:sizeRelV relativeFrom="margin">
+              <wp14:pctHeight>0</wp14:pctHeight>
+            </wp14:sizeRelV>
           </wp:anchor>
         </w:drawing>
       </w:r>
@@ -5327,6 +5337,8 @@
         <w:tab/>
         <w:t>Fig: Class Diagram.</w:t>
       </w:r>
+      <w:bookmarkStart w:id="0" w:name="_GoBack"/>
+      <w:bookmarkEnd w:id="0"/>
     </w:p>
     <w:sectPr>
       <w:pgSz w:w="12240" w:h="15840"/>
@@ -7404,7 +7416,7 @@
 </file>
 
 <file path=customXml/itemProps1.xml><?xml version="1.0" encoding="utf-8"?>
-<ds:datastoreItem xmlns:ds="http://schemas.openxmlformats.org/officeDocument/2006/customXml" ds:itemID="{E9264736-C6E0-4785-B7F6-8BAB0CA75258}">
+<ds:datastoreItem xmlns:ds="http://schemas.openxmlformats.org/officeDocument/2006/customXml" ds:itemID="{2726D28B-3A1D-41EC-A194-F583BC322D47}">
   <ds:schemaRefs>
     <ds:schemaRef ds:uri="http://schemas.openxmlformats.org/officeDocument/2006/bibliography"/>
   </ds:schemaRefs>

--- a/Analysis/Analysis.docx
+++ b/Analysis/Analysis.docx
@@ -947,19 +947,11 @@
         </w:rPr>
         <w:t xml:space="preserve"> </w:t>
       </w:r>
-      <w:proofErr w:type="gramStart"/>
-      <w:r>
-        <w:rPr>
-          <w:rFonts w:ascii="Arial" w:hAnsi="Arial" w:cs="Arial"/>
-        </w:rPr>
-        <w:t>my</w:t>
-      </w:r>
-      <w:proofErr w:type="gramEnd"/>
-      <w:r>
-        <w:rPr>
-          <w:rFonts w:ascii="Arial" w:hAnsi="Arial" w:cs="Arial"/>
-        </w:rPr>
-        <w:t xml:space="preserve"> project comes under the budget a</w:t>
+      <w:r>
+        <w:rPr>
+          <w:rFonts w:ascii="Arial" w:hAnsi="Arial" w:cs="Arial"/>
+        </w:rPr>
+        <w:t>my project comes under the budget a</w:t>
       </w:r>
       <w:r>
         <w:rPr>
@@ -2561,19 +2553,11 @@
       <w:r>
         <w:t xml:space="preserve"> </w:t>
       </w:r>
-      <w:proofErr w:type="gramStart"/>
-      <w:r>
-        <w:rPr>
-          <w:rFonts w:ascii="Arial" w:hAnsi="Arial" w:cs="Arial"/>
-        </w:rPr>
-        <w:t>it</w:t>
-      </w:r>
-      <w:proofErr w:type="gramEnd"/>
-      <w:r>
-        <w:rPr>
-          <w:rFonts w:ascii="Arial" w:hAnsi="Arial" w:cs="Arial"/>
-        </w:rPr>
-        <w:t xml:space="preserve"> is used to derive that how the system works or behave. For example:   scalability, performance, availability, security, maintainability and so on.</w:t>
+      <w:r>
+        <w:rPr>
+          <w:rFonts w:ascii="Arial" w:hAnsi="Arial" w:cs="Arial"/>
+        </w:rPr>
+        <w:t>it is used to derive that how the system works or behave. For example:   scalability, performance, availability, security, maintainability and so on.</w:t>
       </w:r>
     </w:p>
     <w:p>
@@ -3989,8 +3973,8 @@
         </w:rPr>
         <w:drawing>
           <wp:inline distT="0" distB="0" distL="0" distR="0" wp14:anchorId="606ADFB5" wp14:editId="6305C692">
-            <wp:extent cx="4355545" cy="4641011"/>
-            <wp:effectExtent l="0" t="0" r="6985" b="7620"/>
+            <wp:extent cx="3666226" cy="4010660"/>
+            <wp:effectExtent l="0" t="0" r="0" b="8890"/>
             <wp:docPr id="3" name="Picture 3"/>
             <wp:cNvGraphicFramePr>
               <a:graphicFrameLocks xmlns:a="http://schemas.openxmlformats.org/drawingml/2006/main" noChangeAspect="1"/>
@@ -4011,7 +3995,7 @@
                   <pic:spPr>
                     <a:xfrm>
                       <a:off x="0" y="0"/>
-                      <a:ext cx="4362765" cy="4648705"/>
+                      <a:ext cx="3670445" cy="4015276"/>
                     </a:xfrm>
                     <a:prstGeom prst="rect">
                       <a:avLst/>
@@ -4468,7 +4452,6 @@
               <w:rPr>
                 <w:rFonts w:ascii="Arial" w:hAnsi="Arial" w:cs="Arial"/>
               </w:rPr>
-              <w:lastRenderedPageBreak/>
               <w:t>7</w:t>
             </w:r>
           </w:p>
@@ -4581,6 +4564,7 @@
               <w:rPr>
                 <w:rFonts w:ascii="Arial" w:hAnsi="Arial" w:cs="Arial"/>
               </w:rPr>
+              <w:lastRenderedPageBreak/>
               <w:t>9</w:t>
             </w:r>
           </w:p>
@@ -5250,7 +5234,6 @@
     </w:p>
     <w:p>
       <w:pPr>
-        <w:ind w:firstLine="720"/>
         <w:rPr>
           <w:rFonts w:ascii="Arial" w:hAnsi="Arial" w:cs="Arial"/>
         </w:rPr>
@@ -5263,14 +5246,14 @@
         <w:drawing>
           <wp:anchor distT="0" distB="0" distL="114300" distR="114300" simplePos="0" relativeHeight="251658240" behindDoc="0" locked="0" layoutInCell="1" allowOverlap="1">
             <wp:simplePos x="0" y="0"/>
-            <wp:positionH relativeFrom="column">
-              <wp:posOffset>103505</wp:posOffset>
+            <wp:positionH relativeFrom="margin">
+              <wp:align>left</wp:align>
             </wp:positionH>
             <wp:positionV relativeFrom="paragraph">
-              <wp:posOffset>0</wp:posOffset>
+              <wp:posOffset>215265</wp:posOffset>
             </wp:positionV>
-            <wp:extent cx="5943600" cy="4709795"/>
-            <wp:effectExtent l="0" t="0" r="0" b="0"/>
+            <wp:extent cx="6055360" cy="4692650"/>
+            <wp:effectExtent l="0" t="0" r="2540" b="0"/>
             <wp:wrapSquare wrapText="bothSides"/>
             <wp:docPr id="5" name="Picture 5"/>
             <wp:cNvGraphicFramePr>
@@ -5298,7 +5281,7 @@
                   <pic:spPr>
                     <a:xfrm>
                       <a:off x="0" y="0"/>
-                      <a:ext cx="5943600" cy="4709795"/>
+                      <a:ext cx="6055360" cy="4692650"/>
                     </a:xfrm>
                     <a:prstGeom prst="rect">
                       <a:avLst/>
@@ -5307,6 +5290,9 @@
                 </pic:pic>
               </a:graphicData>
             </a:graphic>
+            <wp14:sizeRelH relativeFrom="margin">
+              <wp14:pctWidth>0</wp14:pctWidth>
+            </wp14:sizeRelH>
             <wp14:sizeRelV relativeFrom="margin">
               <wp14:pctHeight>0</wp14:pctHeight>
             </wp14:sizeRelV>
@@ -5316,13 +5302,6 @@
     </w:p>
     <w:p>
       <w:pPr>
-        <w:rPr>
-          <w:rFonts w:ascii="Arial" w:hAnsi="Arial" w:cs="Arial"/>
-        </w:rPr>
-      </w:pPr>
-    </w:p>
-    <w:p>
-      <w:pPr>
         <w:tabs>
           <w:tab w:val="left" w:pos="3381"/>
         </w:tabs>
@@ -5335,10 +5314,16 @@
           <w:rFonts w:ascii="Arial" w:hAnsi="Arial" w:cs="Arial"/>
         </w:rPr>
         <w:tab/>
-        <w:t>Fig: Class Diagram.</w:t>
+        <w:t xml:space="preserve">Fig: Class </w:t>
       </w:r>
       <w:bookmarkStart w:id="0" w:name="_GoBack"/>
       <w:bookmarkEnd w:id="0"/>
+      <w:r>
+        <w:rPr>
+          <w:rFonts w:ascii="Arial" w:hAnsi="Arial" w:cs="Arial"/>
+        </w:rPr>
+        <w:t>Diagram.</w:t>
+      </w:r>
     </w:p>
     <w:sectPr>
       <w:pgSz w:w="12240" w:h="15840"/>
@@ -7416,7 +7401,7 @@
 </file>
 
 <file path=customXml/itemProps1.xml><?xml version="1.0" encoding="utf-8"?>
-<ds:datastoreItem xmlns:ds="http://schemas.openxmlformats.org/officeDocument/2006/customXml" ds:itemID="{2726D28B-3A1D-41EC-A194-F583BC322D47}">
+<ds:datastoreItem xmlns:ds="http://schemas.openxmlformats.org/officeDocument/2006/customXml" ds:itemID="{D97BD336-6B67-4497-B13F-9443BAF67BD1}">
   <ds:schemaRefs>
     <ds:schemaRef ds:uri="http://schemas.openxmlformats.org/officeDocument/2006/bibliography"/>
   </ds:schemaRefs>

--- a/Analysis/Analysis.docx
+++ b/Analysis/Analysis.docx
@@ -3963,6 +3963,21 @@
     </w:p>
     <w:p>
       <w:pPr>
+        <w:jc w:val="both"/>
+        <w:rPr>
+          <w:rFonts w:ascii="Arial" w:hAnsi="Arial" w:cs="Arial"/>
+        </w:rPr>
+      </w:pPr>
+      <w:r>
+        <w:rPr>
+          <w:rFonts w:ascii="Arial" w:hAnsi="Arial" w:cs="Arial"/>
+        </w:rPr>
+        <w:tab/>
+      </w:r>
+    </w:p>
+    <w:p>
+      <w:pPr>
+        <w:jc w:val="center"/>
         <w:rPr>
           <w:rFonts w:ascii="Arial" w:hAnsi="Arial" w:cs="Arial"/>
         </w:rPr>
@@ -3973,8 +3988,8 @@
         </w:rPr>
         <w:drawing>
           <wp:inline distT="0" distB="0" distL="0" distR="0" wp14:anchorId="606ADFB5" wp14:editId="6305C692">
-            <wp:extent cx="3666226" cy="4010660"/>
-            <wp:effectExtent l="0" t="0" r="0" b="8890"/>
+            <wp:extent cx="4106173" cy="4416425"/>
+            <wp:effectExtent l="0" t="0" r="8890" b="3175"/>
             <wp:docPr id="3" name="Picture 3"/>
             <wp:cNvGraphicFramePr>
               <a:graphicFrameLocks xmlns:a="http://schemas.openxmlformats.org/drawingml/2006/main" noChangeAspect="1"/>
@@ -3995,7 +4010,7 @@
                   <pic:spPr>
                     <a:xfrm>
                       <a:off x="0" y="0"/>
-                      <a:ext cx="3670445" cy="4015276"/>
+                      <a:ext cx="4136901" cy="4449475"/>
                     </a:xfrm>
                     <a:prstGeom prst="rect">
                       <a:avLst/>
@@ -4010,6 +4025,15 @@
     </w:p>
     <w:p>
       <w:pPr>
+        <w:jc w:val="center"/>
+        <w:rPr>
+          <w:rFonts w:ascii="Arial" w:hAnsi="Arial" w:cs="Arial"/>
+        </w:rPr>
+      </w:pPr>
+    </w:p>
+    <w:p>
+      <w:pPr>
+        <w:ind w:left="1440" w:firstLine="720"/>
         <w:rPr>
           <w:rFonts w:ascii="Arial" w:hAnsi="Arial" w:cs="Arial"/>
         </w:rPr>
@@ -4026,6 +4050,124 @@
         </w:rPr>
         <w:t>urmus Suntali foundation.</w:t>
       </w:r>
+    </w:p>
+    <w:p>
+      <w:pPr>
+        <w:ind w:left="1440" w:firstLine="720"/>
+        <w:rPr>
+          <w:rFonts w:ascii="Arial" w:hAnsi="Arial" w:cs="Arial"/>
+        </w:rPr>
+      </w:pPr>
+    </w:p>
+    <w:p>
+      <w:pPr>
+        <w:ind w:left="1440" w:firstLine="720"/>
+        <w:rPr>
+          <w:rFonts w:ascii="Arial" w:hAnsi="Arial" w:cs="Arial"/>
+        </w:rPr>
+      </w:pPr>
+    </w:p>
+    <w:p>
+      <w:pPr>
+        <w:ind w:left="1440" w:firstLine="720"/>
+        <w:rPr>
+          <w:rFonts w:ascii="Arial" w:hAnsi="Arial" w:cs="Arial"/>
+        </w:rPr>
+      </w:pPr>
+    </w:p>
+    <w:p>
+      <w:pPr>
+        <w:ind w:left="1440" w:firstLine="720"/>
+        <w:rPr>
+          <w:rFonts w:ascii="Arial" w:hAnsi="Arial" w:cs="Arial"/>
+        </w:rPr>
+      </w:pPr>
+    </w:p>
+    <w:p>
+      <w:pPr>
+        <w:jc w:val="both"/>
+        <w:rPr>
+          <w:rFonts w:ascii="Arial" w:hAnsi="Arial" w:cs="Arial"/>
+        </w:rPr>
+      </w:pPr>
+    </w:p>
+    <w:p>
+      <w:pPr>
+        <w:jc w:val="both"/>
+        <w:rPr>
+          <w:rFonts w:ascii="Arial" w:hAnsi="Arial" w:cs="Arial"/>
+        </w:rPr>
+      </w:pPr>
+      <w:r>
+        <w:rPr>
+          <w:noProof/>
+        </w:rPr>
+        <w:lastRenderedPageBreak/>
+        <w:drawing>
+          <wp:inline distT="0" distB="0" distL="0" distR="0" wp14:anchorId="7C2F4B29" wp14:editId="3D634C1F">
+            <wp:extent cx="5781675" cy="2009775"/>
+            <wp:effectExtent l="0" t="0" r="9525" b="9525"/>
+            <wp:docPr id="1" name="Picture 1"/>
+            <wp:cNvGraphicFramePr>
+              <a:graphicFrameLocks xmlns:a="http://schemas.openxmlformats.org/drawingml/2006/main" noChangeAspect="1"/>
+            </wp:cNvGraphicFramePr>
+            <a:graphic xmlns:a="http://schemas.openxmlformats.org/drawingml/2006/main">
+              <a:graphicData uri="http://schemas.openxmlformats.org/drawingml/2006/picture">
+                <pic:pic xmlns:pic="http://schemas.openxmlformats.org/drawingml/2006/picture">
+                  <pic:nvPicPr>
+                    <pic:cNvPr id="1" name=""/>
+                    <pic:cNvPicPr/>
+                  </pic:nvPicPr>
+                  <pic:blipFill>
+                    <a:blip r:embed="rId10"/>
+                    <a:stretch>
+                      <a:fillRect/>
+                    </a:stretch>
+                  </pic:blipFill>
+                  <pic:spPr>
+                    <a:xfrm>
+                      <a:off x="0" y="0"/>
+                      <a:ext cx="5781675" cy="2009775"/>
+                    </a:xfrm>
+                    <a:prstGeom prst="rect">
+                      <a:avLst/>
+                    </a:prstGeom>
+                  </pic:spPr>
+                </pic:pic>
+              </a:graphicData>
+            </a:graphic>
+          </wp:inline>
+        </w:drawing>
+      </w:r>
+    </w:p>
+    <w:p>
+      <w:pPr>
+        <w:jc w:val="both"/>
+        <w:rPr>
+          <w:rFonts w:ascii="Arial" w:hAnsi="Arial" w:cs="Arial"/>
+        </w:rPr>
+      </w:pPr>
+      <w:r>
+        <w:rPr>
+          <w:rFonts w:ascii="Arial" w:hAnsi="Arial" w:cs="Arial"/>
+        </w:rPr>
+        <w:tab/>
+      </w:r>
+      <w:r>
+        <w:rPr>
+          <w:rFonts w:ascii="Arial" w:hAnsi="Arial" w:cs="Arial"/>
+        </w:rPr>
+        <w:tab/>
+        <w:t>Fig: notation used in use case diagram.</w:t>
+      </w:r>
+    </w:p>
+    <w:p>
+      <w:pPr>
+        <w:ind w:left="1440" w:firstLine="720"/>
+        <w:rPr>
+          <w:rFonts w:ascii="Arial" w:hAnsi="Arial" w:cs="Arial"/>
+        </w:rPr>
+      </w:pPr>
     </w:p>
     <w:p>
       <w:pPr>
@@ -4564,7 +4706,6 @@
               <w:rPr>
                 <w:rFonts w:ascii="Arial" w:hAnsi="Arial" w:cs="Arial"/>
               </w:rPr>
-              <w:lastRenderedPageBreak/>
               <w:t>9</w:t>
             </w:r>
           </w:p>
@@ -4630,8 +4771,83 @@
           <w:rFonts w:ascii="Arial" w:hAnsi="Arial" w:cs="Arial"/>
         </w:rPr>
         <w:tab/>
+      </w:r>
+    </w:p>
+    <w:p>
+      <w:pPr>
+        <w:ind w:left="2160" w:firstLine="720"/>
+        <w:rPr>
+          <w:rFonts w:ascii="Arial" w:hAnsi="Arial" w:cs="Arial"/>
+        </w:rPr>
+      </w:pPr>
+      <w:r>
+        <w:rPr>
+          <w:rFonts w:ascii="Arial" w:hAnsi="Arial" w:cs="Arial"/>
+        </w:rPr>
+        <w:t xml:space="preserve">Fig: </w:t>
+      </w:r>
+      <w:r>
+        <w:rPr>
+          <w:rFonts w:ascii="Arial" w:hAnsi="Arial" w:cs="Arial"/>
+        </w:rPr>
         <w:t>Table of explanation of the cases.</w:t>
       </w:r>
+    </w:p>
+    <w:p>
+      <w:pPr>
+        <w:rPr>
+          <w:rFonts w:ascii="Arial" w:hAnsi="Arial" w:cs="Arial"/>
+        </w:rPr>
+      </w:pPr>
+    </w:p>
+    <w:p>
+      <w:pPr>
+        <w:rPr>
+          <w:rFonts w:ascii="Arial" w:hAnsi="Arial" w:cs="Arial"/>
+        </w:rPr>
+      </w:pPr>
+    </w:p>
+    <w:p>
+      <w:pPr>
+        <w:rPr>
+          <w:rFonts w:ascii="Arial" w:hAnsi="Arial" w:cs="Arial"/>
+        </w:rPr>
+      </w:pPr>
+    </w:p>
+    <w:p>
+      <w:pPr>
+        <w:rPr>
+          <w:rFonts w:ascii="Arial" w:hAnsi="Arial" w:cs="Arial"/>
+        </w:rPr>
+      </w:pPr>
+    </w:p>
+    <w:p>
+      <w:pPr>
+        <w:rPr>
+          <w:rFonts w:ascii="Arial" w:hAnsi="Arial" w:cs="Arial"/>
+        </w:rPr>
+      </w:pPr>
+    </w:p>
+    <w:p>
+      <w:pPr>
+        <w:rPr>
+          <w:rFonts w:ascii="Arial" w:hAnsi="Arial" w:cs="Arial"/>
+        </w:rPr>
+      </w:pPr>
+    </w:p>
+    <w:p>
+      <w:pPr>
+        <w:rPr>
+          <w:rFonts w:ascii="Arial" w:hAnsi="Arial" w:cs="Arial"/>
+        </w:rPr>
+      </w:pPr>
+    </w:p>
+    <w:p>
+      <w:pPr>
+        <w:rPr>
+          <w:rFonts w:ascii="Arial" w:hAnsi="Arial" w:cs="Arial"/>
+        </w:rPr>
+      </w:pPr>
     </w:p>
     <w:p>
       <w:pPr>
@@ -4655,6 +4871,7 @@
           <w:sz w:val="24"/>
           <w:szCs w:val="24"/>
         </w:rPr>
+        <w:lastRenderedPageBreak/>
         <w:t>NLA</w:t>
       </w:r>
       <w:r>
@@ -5201,37 +5418,6 @@
         </w:tc>
       </w:tr>
     </w:tbl>
-    <w:p>
-      <w:pPr>
-        <w:ind w:firstLine="720"/>
-        <w:jc w:val="both"/>
-        <w:rPr>
-          <w:rFonts w:ascii="Arial" w:hAnsi="Arial" w:cs="Arial"/>
-        </w:rPr>
-      </w:pPr>
-    </w:p>
-    <w:p>
-      <w:pPr>
-        <w:ind w:firstLine="720"/>
-        <w:jc w:val="both"/>
-        <w:rPr>
-          <w:rFonts w:ascii="Arial" w:hAnsi="Arial" w:cs="Arial"/>
-        </w:rPr>
-      </w:pPr>
-    </w:p>
-    <w:p>
-      <w:pPr>
-        <w:rPr>
-          <w:rFonts w:ascii="Arial" w:hAnsi="Arial" w:cs="Arial"/>
-        </w:rPr>
-      </w:pPr>
-      <w:r>
-        <w:rPr>
-          <w:rFonts w:ascii="Arial" w:hAnsi="Arial" w:cs="Arial"/>
-        </w:rPr>
-        <w:br w:type="page"/>
-      </w:r>
-    </w:p>
     <w:p>
       <w:pPr>
         <w:rPr>
@@ -5267,7 +5453,7 @@
                     <pic:cNvPicPr/>
                   </pic:nvPicPr>
                   <pic:blipFill>
-                    <a:blip r:embed="rId10">
+                    <a:blip r:embed="rId11">
                       <a:extLst>
                         <a:ext uri="{28A0092B-C50C-407E-A947-70E740481C1C}">
                           <a14:useLocalDpi xmlns:a14="http://schemas.microsoft.com/office/drawing/2010/main" val="0"/>
@@ -5314,7 +5500,146 @@
           <w:rFonts w:ascii="Arial" w:hAnsi="Arial" w:cs="Arial"/>
         </w:rPr>
         <w:tab/>
-        <w:t xml:space="preserve">Fig: Class </w:t>
+        <w:t>Fig: Class Diagram.</w:t>
+      </w:r>
+    </w:p>
+    <w:p>
+      <w:pPr>
+        <w:tabs>
+          <w:tab w:val="left" w:pos="3381"/>
+        </w:tabs>
+        <w:rPr>
+          <w:rFonts w:ascii="Arial" w:hAnsi="Arial" w:cs="Arial"/>
+        </w:rPr>
+      </w:pPr>
+    </w:p>
+    <w:p>
+      <w:pPr>
+        <w:tabs>
+          <w:tab w:val="left" w:pos="3381"/>
+        </w:tabs>
+        <w:rPr>
+          <w:rFonts w:ascii="Arial" w:hAnsi="Arial" w:cs="Arial"/>
+        </w:rPr>
+      </w:pPr>
+      <w:r>
+        <w:rPr>
+          <w:noProof/>
+        </w:rPr>
+        <w:drawing>
+          <wp:inline distT="0" distB="0" distL="0" distR="0" wp14:anchorId="2ACEE118" wp14:editId="474F302B">
+            <wp:extent cx="4243630" cy="2674188"/>
+            <wp:effectExtent l="0" t="0" r="5080" b="0"/>
+            <wp:docPr id="4" name="Picture 4"/>
+            <wp:cNvGraphicFramePr>
+              <a:graphicFrameLocks xmlns:a="http://schemas.openxmlformats.org/drawingml/2006/main" noChangeAspect="1"/>
+            </wp:cNvGraphicFramePr>
+            <a:graphic xmlns:a="http://schemas.openxmlformats.org/drawingml/2006/main">
+              <a:graphicData uri="http://schemas.openxmlformats.org/drawingml/2006/picture">
+                <pic:pic xmlns:pic="http://schemas.openxmlformats.org/drawingml/2006/picture">
+                  <pic:nvPicPr>
+                    <pic:cNvPr id="1" name=""/>
+                    <pic:cNvPicPr/>
+                  </pic:nvPicPr>
+                  <pic:blipFill>
+                    <a:blip r:embed="rId12"/>
+                    <a:stretch>
+                      <a:fillRect/>
+                    </a:stretch>
+                  </pic:blipFill>
+                  <pic:spPr>
+                    <a:xfrm>
+                      <a:off x="0" y="0"/>
+                      <a:ext cx="4258412" cy="2683503"/>
+                    </a:xfrm>
+                    <a:prstGeom prst="rect">
+                      <a:avLst/>
+                    </a:prstGeom>
+                  </pic:spPr>
+                </pic:pic>
+              </a:graphicData>
+            </a:graphic>
+          </wp:inline>
+        </w:drawing>
+      </w:r>
+    </w:p>
+    <w:p>
+      <w:pPr>
+        <w:tabs>
+          <w:tab w:val="left" w:pos="3381"/>
+        </w:tabs>
+        <w:jc w:val="center"/>
+        <w:rPr>
+          <w:rFonts w:ascii="Arial" w:hAnsi="Arial" w:cs="Arial"/>
+        </w:rPr>
+      </w:pPr>
+      <w:r>
+        <w:rPr>
+          <w:noProof/>
+        </w:rPr>
+        <w:lastRenderedPageBreak/>
+        <w:drawing>
+          <wp:inline distT="0" distB="0" distL="0" distR="0" wp14:anchorId="405FAA9F" wp14:editId="377C41C3">
+            <wp:extent cx="4876800" cy="2867025"/>
+            <wp:effectExtent l="0" t="0" r="0" b="9525"/>
+            <wp:docPr id="6" name="Picture 6"/>
+            <wp:cNvGraphicFramePr>
+              <a:graphicFrameLocks xmlns:a="http://schemas.openxmlformats.org/drawingml/2006/main" noChangeAspect="1"/>
+            </wp:cNvGraphicFramePr>
+            <a:graphic xmlns:a="http://schemas.openxmlformats.org/drawingml/2006/main">
+              <a:graphicData uri="http://schemas.openxmlformats.org/drawingml/2006/picture">
+                <pic:pic xmlns:pic="http://schemas.openxmlformats.org/drawingml/2006/picture">
+                  <pic:nvPicPr>
+                    <pic:cNvPr id="1" name=""/>
+                    <pic:cNvPicPr/>
+                  </pic:nvPicPr>
+                  <pic:blipFill>
+                    <a:blip r:embed="rId13"/>
+                    <a:stretch>
+                      <a:fillRect/>
+                    </a:stretch>
+                  </pic:blipFill>
+                  <pic:spPr>
+                    <a:xfrm>
+                      <a:off x="0" y="0"/>
+                      <a:ext cx="4876800" cy="2867025"/>
+                    </a:xfrm>
+                    <a:prstGeom prst="rect">
+                      <a:avLst/>
+                    </a:prstGeom>
+                  </pic:spPr>
+                </pic:pic>
+              </a:graphicData>
+            </a:graphic>
+          </wp:inline>
+        </w:drawing>
+      </w:r>
+    </w:p>
+    <w:p>
+      <w:pPr>
+        <w:tabs>
+          <w:tab w:val="left" w:pos="3381"/>
+        </w:tabs>
+        <w:rPr>
+          <w:rFonts w:ascii="Arial" w:hAnsi="Arial" w:cs="Arial"/>
+        </w:rPr>
+      </w:pPr>
+    </w:p>
+    <w:p>
+      <w:pPr>
+        <w:tabs>
+          <w:tab w:val="left" w:pos="3381"/>
+        </w:tabs>
+        <w:jc w:val="center"/>
+        <w:rPr>
+          <w:rFonts w:ascii="Arial" w:hAnsi="Arial" w:cs="Arial"/>
+        </w:rPr>
+      </w:pPr>
+      <w:r>
+        <w:rPr>
+          <w:rFonts w:ascii="Arial" w:hAnsi="Arial" w:cs="Arial"/>
+        </w:rPr>
+        <w:t xml:space="preserve">Fig: </w:t>
       </w:r>
       <w:bookmarkStart w:id="0" w:name="_GoBack"/>
       <w:bookmarkEnd w:id="0"/>
@@ -5322,7 +5647,7 @@
         <w:rPr>
           <w:rFonts w:ascii="Arial" w:hAnsi="Arial" w:cs="Arial"/>
         </w:rPr>
-        <w:t>Diagram.</w:t>
+        <w:t>Notation used in class diagram.</w:t>
       </w:r>
     </w:p>
     <w:sectPr>
@@ -7401,7 +7726,7 @@
 </file>
 
 <file path=customXml/itemProps1.xml><?xml version="1.0" encoding="utf-8"?>
-<ds:datastoreItem xmlns:ds="http://schemas.openxmlformats.org/officeDocument/2006/customXml" ds:itemID="{D97BD336-6B67-4497-B13F-9443BAF67BD1}">
+<ds:datastoreItem xmlns:ds="http://schemas.openxmlformats.org/officeDocument/2006/customXml" ds:itemID="{A0944B64-5BDE-4C5D-9219-E009BE99EC35}">
   <ds:schemaRefs>
     <ds:schemaRef ds:uri="http://schemas.openxmlformats.org/officeDocument/2006/bibliography"/>
   </ds:schemaRefs>

--- a/Analysis/Analysis.docx
+++ b/Analysis/Analysis.docx
@@ -5424,11 +5424,76 @@
           <w:rFonts w:ascii="Arial" w:hAnsi="Arial" w:cs="Arial"/>
         </w:rPr>
       </w:pPr>
+    </w:p>
+    <w:p>
+      <w:pPr>
+        <w:rPr>
+          <w:rFonts w:ascii="Arial" w:hAnsi="Arial" w:cs="Arial"/>
+        </w:rPr>
+      </w:pPr>
+    </w:p>
+    <w:p>
+      <w:pPr>
+        <w:rPr>
+          <w:rFonts w:ascii="Arial" w:hAnsi="Arial" w:cs="Arial"/>
+        </w:rPr>
+      </w:pPr>
+    </w:p>
+    <w:p>
+      <w:pPr>
+        <w:rPr>
+          <w:rFonts w:ascii="Arial" w:hAnsi="Arial" w:cs="Arial"/>
+        </w:rPr>
+      </w:pPr>
+    </w:p>
+    <w:p>
+      <w:pPr>
+        <w:rPr>
+          <w:rFonts w:ascii="Arial" w:hAnsi="Arial" w:cs="Arial"/>
+        </w:rPr>
+      </w:pPr>
+    </w:p>
+    <w:p>
+      <w:pPr>
+        <w:rPr>
+          <w:rFonts w:ascii="Arial" w:hAnsi="Arial" w:cs="Arial"/>
+        </w:rPr>
+      </w:pPr>
+    </w:p>
+    <w:p>
+      <w:pPr>
+        <w:rPr>
+          <w:rFonts w:ascii="Arial" w:hAnsi="Arial" w:cs="Arial"/>
+        </w:rPr>
+      </w:pPr>
+    </w:p>
+    <w:p>
+      <w:pPr>
+        <w:rPr>
+          <w:rFonts w:ascii="Arial" w:hAnsi="Arial" w:cs="Arial"/>
+        </w:rPr>
+      </w:pPr>
+    </w:p>
+    <w:p>
+      <w:pPr>
+        <w:rPr>
+          <w:rFonts w:ascii="Arial" w:hAnsi="Arial" w:cs="Arial"/>
+        </w:rPr>
+      </w:pPr>
+    </w:p>
+    <w:p>
+      <w:pPr>
+        <w:tabs>
+          <w:tab w:val="left" w:pos="3381"/>
+        </w:tabs>
+        <w:rPr>
+          <w:rFonts w:ascii="Arial" w:hAnsi="Arial" w:cs="Arial"/>
+        </w:rPr>
+      </w:pPr>
       <w:r>
         <w:rPr>
           <w:noProof/>
         </w:rPr>
-        <w:lastRenderedPageBreak/>
         <w:drawing>
           <wp:anchor distT="0" distB="0" distL="114300" distR="114300" simplePos="0" relativeHeight="251658240" behindDoc="0" locked="0" layoutInCell="1" allowOverlap="1">
             <wp:simplePos x="0" y="0"/>
@@ -5436,10 +5501,10 @@
               <wp:align>left</wp:align>
             </wp:positionH>
             <wp:positionV relativeFrom="paragraph">
-              <wp:posOffset>215265</wp:posOffset>
+              <wp:posOffset>241515</wp:posOffset>
             </wp:positionV>
-            <wp:extent cx="6055360" cy="4692650"/>
-            <wp:effectExtent l="0" t="0" r="2540" b="0"/>
+            <wp:extent cx="6055360" cy="5003165"/>
+            <wp:effectExtent l="0" t="0" r="2540" b="6985"/>
             <wp:wrapSquare wrapText="bothSides"/>
             <wp:docPr id="5" name="Picture 5"/>
             <wp:cNvGraphicFramePr>
@@ -5467,7 +5532,7 @@
                   <pic:spPr>
                     <a:xfrm>
                       <a:off x="0" y="0"/>
-                      <a:ext cx="6055360" cy="4692650"/>
+                      <a:ext cx="6059582" cy="5006809"/>
                     </a:xfrm>
                     <a:prstGeom prst="rect">
                       <a:avLst/>
@@ -5485,6 +5550,12 @@
           </wp:anchor>
         </w:drawing>
       </w:r>
+      <w:r>
+        <w:rPr>
+          <w:rFonts w:ascii="Arial" w:hAnsi="Arial" w:cs="Arial"/>
+        </w:rPr>
+        <w:tab/>
+      </w:r>
     </w:p>
     <w:p>
       <w:pPr>
@@ -5500,7 +5571,6 @@
           <w:rFonts w:ascii="Arial" w:hAnsi="Arial" w:cs="Arial"/>
         </w:rPr>
         <w:tab/>
-        <w:t>Fig: Class Diagram.</w:t>
       </w:r>
     </w:p>
     <w:p>
@@ -5512,6 +5582,15 @@
           <w:rFonts w:ascii="Arial" w:hAnsi="Arial" w:cs="Arial"/>
         </w:rPr>
       </w:pPr>
+      <w:bookmarkStart w:id="0" w:name="_GoBack"/>
+      <w:bookmarkEnd w:id="0"/>
+      <w:r>
+        <w:rPr>
+          <w:rFonts w:ascii="Arial" w:hAnsi="Arial" w:cs="Arial"/>
+        </w:rPr>
+        <w:tab/>
+        <w:t>Fig: Class Diagram.</w:t>
+      </w:r>
     </w:p>
     <w:p>
       <w:pPr>
@@ -5522,14 +5601,48 @@
           <w:rFonts w:ascii="Arial" w:hAnsi="Arial" w:cs="Arial"/>
         </w:rPr>
       </w:pPr>
+    </w:p>
+    <w:p>
+      <w:pPr>
+        <w:tabs>
+          <w:tab w:val="left" w:pos="3381"/>
+        </w:tabs>
+        <w:rPr>
+          <w:rFonts w:ascii="Arial" w:hAnsi="Arial" w:cs="Arial"/>
+        </w:rPr>
+      </w:pPr>
+      <w:r>
+        <w:rPr>
+          <w:rFonts w:ascii="Arial" w:hAnsi="Arial" w:cs="Arial"/>
+        </w:rPr>
+        <w:tab/>
+      </w:r>
+      <w:r>
+        <w:rPr>
+          <w:rFonts w:ascii="Arial" w:hAnsi="Arial" w:cs="Arial"/>
+        </w:rPr>
+        <w:tab/>
+      </w:r>
+    </w:p>
+    <w:p>
+      <w:pPr>
+        <w:tabs>
+          <w:tab w:val="left" w:pos="3381"/>
+        </w:tabs>
+        <w:jc w:val="center"/>
+        <w:rPr>
+          <w:rFonts w:ascii="Arial" w:hAnsi="Arial" w:cs="Arial"/>
+        </w:rPr>
+      </w:pPr>
       <w:r>
         <w:rPr>
           <w:noProof/>
         </w:rPr>
+        <w:lastRenderedPageBreak/>
         <w:drawing>
-          <wp:inline distT="0" distB="0" distL="0" distR="0" wp14:anchorId="2ACEE118" wp14:editId="474F302B">
-            <wp:extent cx="4243630" cy="2674188"/>
-            <wp:effectExtent l="0" t="0" r="5080" b="0"/>
+          <wp:inline distT="0" distB="0" distL="0" distR="0" wp14:anchorId="53600E62" wp14:editId="2714B37C">
+            <wp:extent cx="4848045" cy="2673835"/>
+            <wp:effectExtent l="0" t="0" r="0" b="0"/>
             <wp:docPr id="4" name="Picture 4"/>
             <wp:cNvGraphicFramePr>
               <a:graphicFrameLocks xmlns:a="http://schemas.openxmlformats.org/drawingml/2006/main" noChangeAspect="1"/>
@@ -5550,7 +5663,7 @@
                   <pic:spPr>
                     <a:xfrm>
                       <a:off x="0" y="0"/>
-                      <a:ext cx="4258412" cy="2683503"/>
+                      <a:ext cx="4885031" cy="2694234"/>
                     </a:xfrm>
                     <a:prstGeom prst="rect">
                       <a:avLst/>
@@ -5562,22 +5675,10 @@
           </wp:inline>
         </w:drawing>
       </w:r>
-    </w:p>
-    <w:p>
-      <w:pPr>
-        <w:tabs>
-          <w:tab w:val="left" w:pos="3381"/>
-        </w:tabs>
-        <w:jc w:val="center"/>
-        <w:rPr>
-          <w:rFonts w:ascii="Arial" w:hAnsi="Arial" w:cs="Arial"/>
-        </w:rPr>
-      </w:pPr>
       <w:r>
         <w:rPr>
           <w:noProof/>
         </w:rPr>
-        <w:lastRenderedPageBreak/>
         <w:drawing>
           <wp:inline distT="0" distB="0" distL="0" distR="0" wp14:anchorId="405FAA9F" wp14:editId="377C41C3">
             <wp:extent cx="4876800" cy="2867025"/>
@@ -5639,15 +5740,13 @@
         <w:rPr>
           <w:rFonts w:ascii="Arial" w:hAnsi="Arial" w:cs="Arial"/>
         </w:rPr>
-        <w:t xml:space="preserve">Fig: </w:t>
-      </w:r>
-      <w:bookmarkStart w:id="0" w:name="_GoBack"/>
-      <w:bookmarkEnd w:id="0"/>
-      <w:r>
-        <w:rPr>
-          <w:rFonts w:ascii="Arial" w:hAnsi="Arial" w:cs="Arial"/>
-        </w:rPr>
-        <w:t>Notation used in class diagram.</w:t>
+        <w:t>Fig: Notation of</w:t>
+      </w:r>
+      <w:r>
+        <w:rPr>
+          <w:rFonts w:ascii="Arial" w:hAnsi="Arial" w:cs="Arial"/>
+        </w:rPr>
+        <w:t xml:space="preserve"> class diagram.</w:t>
       </w:r>
     </w:p>
     <w:sectPr>
@@ -7726,7 +7825,7 @@
 </file>
 
 <file path=customXml/itemProps1.xml><?xml version="1.0" encoding="utf-8"?>
-<ds:datastoreItem xmlns:ds="http://schemas.openxmlformats.org/officeDocument/2006/customXml" ds:itemID="{A0944B64-5BDE-4C5D-9219-E009BE99EC35}">
+<ds:datastoreItem xmlns:ds="http://schemas.openxmlformats.org/officeDocument/2006/customXml" ds:itemID="{2EE9B008-EF56-47EA-A454-19AB9D812956}">
   <ds:schemaRefs>
     <ds:schemaRef ds:uri="http://schemas.openxmlformats.org/officeDocument/2006/bibliography"/>
   </ds:schemaRefs>

--- a/Analysis/Analysis.docx
+++ b/Analysis/Analysis.docx
@@ -544,11 +544,18 @@
     </w:p>
     <w:p>
       <w:pPr>
+        <w:ind w:left="1440" w:firstLine="720"/>
         <w:jc w:val="both"/>
         <w:rPr>
           <w:rFonts w:ascii="Arial" w:hAnsi="Arial" w:cs="Arial"/>
         </w:rPr>
       </w:pPr>
+      <w:r>
+        <w:rPr>
+          <w:rFonts w:ascii="Arial" w:hAnsi="Arial" w:cs="Arial"/>
+        </w:rPr>
+        <w:t>Fig 1: Picture of SWOT analysis.</w:t>
+      </w:r>
     </w:p>
     <w:p>
       <w:pPr>
@@ -557,6 +564,14 @@
           <w:rFonts w:ascii="Arial" w:hAnsi="Arial" w:cs="Arial"/>
         </w:rPr>
       </w:pPr>
+    </w:p>
+    <w:p>
+      <w:pPr>
+        <w:jc w:val="both"/>
+        <w:rPr>
+          <w:rFonts w:ascii="Arial" w:hAnsi="Arial" w:cs="Arial"/>
+        </w:rPr>
+      </w:pPr>
       <w:r>
         <w:rPr>
           <w:rFonts w:ascii="Arial" w:hAnsi="Arial" w:cs="Arial"/>
@@ -677,7 +692,37 @@
         <w:rPr>
           <w:rFonts w:ascii="Arial" w:hAnsi="Arial" w:cs="Arial"/>
         </w:rPr>
-        <w:t>, banking details for donation</w:t>
+        <w:t xml:space="preserve">, </w:t>
+      </w:r>
+      <w:r>
+        <w:rPr>
+          <w:rFonts w:ascii="Arial" w:hAnsi="Arial" w:cs="Arial"/>
+        </w:rPr>
+        <w:t>and banking</w:t>
+      </w:r>
+      <w:r>
+        <w:rPr>
+          <w:rFonts w:ascii="Arial" w:hAnsi="Arial" w:cs="Arial"/>
+        </w:rPr>
+        <w:t xml:space="preserve"> details</w:t>
+      </w:r>
+      <w:r>
+        <w:rPr>
+          <w:rFonts w:ascii="Arial" w:hAnsi="Arial" w:cs="Arial"/>
+        </w:rPr>
+        <w:t xml:space="preserve"> other extra details</w:t>
+      </w:r>
+      <w:r>
+        <w:rPr>
+          <w:rFonts w:ascii="Arial" w:hAnsi="Arial" w:cs="Arial"/>
+        </w:rPr>
+        <w:t xml:space="preserve"> for donation</w:t>
+      </w:r>
+      <w:r>
+        <w:rPr>
+          <w:rFonts w:ascii="Arial" w:hAnsi="Arial" w:cs="Arial"/>
+        </w:rPr>
+        <w:t xml:space="preserve"> and direct donation through website and also through e-sewa. </w:t>
       </w:r>
       <w:r>
         <w:rPr>
@@ -703,27 +748,48 @@
       <w:r>
         <w:rPr>
           <w:rFonts w:ascii="Arial" w:hAnsi="Arial" w:cs="Arial"/>
+        </w:rPr>
+        <w:t xml:space="preserve"> language translator</w:t>
+      </w:r>
+      <w:r>
+        <w:rPr>
+          <w:rFonts w:ascii="Arial" w:hAnsi="Arial" w:cs="Arial"/>
+        </w:rPr>
+        <w:t>.</w:t>
+      </w:r>
+    </w:p>
+    <w:p>
+      <w:pPr>
+        <w:jc w:val="both"/>
+        <w:rPr>
+          <w:rFonts w:ascii="Arial" w:hAnsi="Arial" w:cs="Arial"/>
+        </w:rPr>
+      </w:pPr>
+      <w:r>
+        <w:rPr>
+          <w:rFonts w:ascii="Arial" w:hAnsi="Arial" w:cs="Arial"/>
           <w:b/>
         </w:rPr>
+        <w:t>Opportunity:</w:t>
+      </w:r>
+      <w:r>
+        <w:rPr>
+          <w:rFonts w:ascii="Arial" w:hAnsi="Arial" w:cs="Arial"/>
+          <w:b/>
+        </w:rPr>
         <w:t xml:space="preserve"> </w:t>
       </w:r>
       <w:r>
         <w:rPr>
           <w:rFonts w:ascii="Arial" w:hAnsi="Arial" w:cs="Arial"/>
         </w:rPr>
-        <w:t>cannot donate directly through website</w:t>
-      </w:r>
-      <w:r>
-        <w:rPr>
-          <w:rFonts w:ascii="Arial" w:hAnsi="Arial" w:cs="Arial"/>
-        </w:rPr>
-        <w:t>, language translator</w:t>
-      </w:r>
-      <w:r>
-        <w:rPr>
-          <w:rFonts w:ascii="Arial" w:hAnsi="Arial" w:cs="Arial"/>
-        </w:rPr>
-        <w:t>.</w:t>
+        <w:t xml:space="preserve"> including features like </w:t>
+      </w:r>
+      <w:r>
+        <w:rPr>
+          <w:rFonts w:ascii="Arial" w:hAnsi="Arial" w:cs="Arial"/>
+        </w:rPr>
+        <w:t>language translator.</w:t>
       </w:r>
     </w:p>
     <w:p>
@@ -738,7 +804,7 @@
           <w:rFonts w:ascii="Arial" w:hAnsi="Arial" w:cs="Arial"/>
           <w:b/>
         </w:rPr>
-        <w:t>Opportunity:</w:t>
+        <w:t>Threats:</w:t>
       </w:r>
       <w:r>
         <w:rPr>
@@ -751,60 +817,8 @@
         <w:rPr>
           <w:rFonts w:ascii="Arial" w:hAnsi="Arial" w:cs="Arial"/>
         </w:rPr>
-        <w:t xml:space="preserve"> including features like direct donation through the website, language translator.</w:t>
-      </w:r>
-    </w:p>
-    <w:p>
-      <w:pPr>
-        <w:jc w:val="both"/>
-        <w:rPr>
-          <w:rFonts w:ascii="Arial" w:hAnsi="Arial" w:cs="Arial"/>
-        </w:rPr>
-      </w:pPr>
-      <w:r>
-        <w:rPr>
-          <w:rFonts w:ascii="Arial" w:hAnsi="Arial" w:cs="Arial"/>
-          <w:b/>
-        </w:rPr>
-        <w:t>Threats:</w:t>
-      </w:r>
-      <w:r>
-        <w:rPr>
-          <w:rFonts w:ascii="Arial" w:hAnsi="Arial" w:cs="Arial"/>
-          <w:b/>
-        </w:rPr>
-        <w:t xml:space="preserve"> </w:t>
-      </w:r>
-      <w:r>
-        <w:rPr>
-          <w:rFonts w:ascii="Arial" w:hAnsi="Arial" w:cs="Arial"/>
-        </w:rPr>
         <w:t>Deceitful activity, browser could upgrade.</w:t>
       </w:r>
-    </w:p>
-    <w:p>
-      <w:pPr>
-        <w:jc w:val="both"/>
-        <w:rPr>
-          <w:rFonts w:ascii="Arial" w:hAnsi="Arial" w:cs="Arial"/>
-        </w:rPr>
-      </w:pPr>
-    </w:p>
-    <w:p>
-      <w:pPr>
-        <w:jc w:val="both"/>
-        <w:rPr>
-          <w:rFonts w:ascii="Arial" w:hAnsi="Arial" w:cs="Arial"/>
-        </w:rPr>
-      </w:pPr>
-    </w:p>
-    <w:p>
-      <w:pPr>
-        <w:jc w:val="both"/>
-        <w:rPr>
-          <w:rFonts w:ascii="Arial" w:hAnsi="Arial" w:cs="Arial"/>
-        </w:rPr>
-      </w:pPr>
     </w:p>
     <w:p>
       <w:pPr>
@@ -856,6 +870,7 @@
           <w:rFonts w:ascii="Arial" w:hAnsi="Arial" w:cs="Arial"/>
           <w:b/>
         </w:rPr>
+        <w:lastRenderedPageBreak/>
         <w:t>Feasibility Study.</w:t>
       </w:r>
     </w:p>
@@ -1196,6 +1211,7 @@
         <w:pStyle w:val="Heading1"/>
       </w:pPr>
     </w:p>
+    <w:p/>
     <w:p/>
     <w:p>
       <w:pPr>
@@ -2557,8 +2573,16 @@
         <w:rPr>
           <w:rFonts w:ascii="Arial" w:hAnsi="Arial" w:cs="Arial"/>
         </w:rPr>
-        <w:t>it is used to derive that how the system works or behave. For example:   scalability, performance, availability, security, maintainability and so on.</w:t>
-      </w:r>
+        <w:t>It</w:t>
+      </w:r>
+      <w:r>
+        <w:rPr>
+          <w:rFonts w:ascii="Arial" w:hAnsi="Arial" w:cs="Arial"/>
+        </w:rPr>
+        <w:t xml:space="preserve"> is used to derive that how the system works or behave. For example:   scalability, performance, availability, security, maintainability and so on.</w:t>
+      </w:r>
+      <w:bookmarkStart w:id="0" w:name="_GoBack"/>
+      <w:bookmarkEnd w:id="0"/>
     </w:p>
     <w:p>
       <w:pPr>
@@ -3887,7 +3911,19 @@
         <w:rPr>
           <w:rFonts w:ascii="Arial" w:hAnsi="Arial" w:cs="Arial"/>
         </w:rPr>
-        <w:t>Memory: 4 GB RAM.</w:t>
+        <w:t xml:space="preserve">Memory: </w:t>
+      </w:r>
+      <w:r>
+        <w:rPr>
+          <w:rFonts w:ascii="Arial" w:hAnsi="Arial" w:cs="Arial"/>
+        </w:rPr>
+        <w:t xml:space="preserve">minimum </w:t>
+      </w:r>
+      <w:r>
+        <w:rPr>
+          <w:rFonts w:ascii="Arial" w:hAnsi="Arial" w:cs="Arial"/>
+        </w:rPr>
+        <w:t>4 GB RAM.</w:t>
       </w:r>
     </w:p>
     <w:p>
@@ -5582,8 +5618,6 @@
           <w:rFonts w:ascii="Arial" w:hAnsi="Arial" w:cs="Arial"/>
         </w:rPr>
       </w:pPr>
-      <w:bookmarkStart w:id="0" w:name="_GoBack"/>
-      <w:bookmarkEnd w:id="0"/>
       <w:r>
         <w:rPr>
           <w:rFonts w:ascii="Arial" w:hAnsi="Arial" w:cs="Arial"/>
@@ -7825,7 +7859,7 @@
 </file>
 
 <file path=customXml/itemProps1.xml><?xml version="1.0" encoding="utf-8"?>
-<ds:datastoreItem xmlns:ds="http://schemas.openxmlformats.org/officeDocument/2006/customXml" ds:itemID="{2EE9B008-EF56-47EA-A454-19AB9D812956}">
+<ds:datastoreItem xmlns:ds="http://schemas.openxmlformats.org/officeDocument/2006/customXml" ds:itemID="{3D92BF6A-8363-4B1B-8E95-F4EDEF6CE9E5}">
   <ds:schemaRefs>
     <ds:schemaRef ds:uri="http://schemas.openxmlformats.org/officeDocument/2006/bibliography"/>
   </ds:schemaRefs>
